--- a/Deliveries/Design Document.docx
+++ b/Deliveries/Design Document.docx
@@ -89,6 +89,7 @@
           <w:lang w:val="en-US" w:eastAsia="en-US"/>
         </w:rPr>
       </w:pPr>
+      <w:proofErr w:type="gramStart"/>
       <w:r>
         <w:rPr>
           <w:rFonts w:ascii="Times New Roman" w:eastAsia="Times New Roman" w:hAnsi="Times New Roman" w:cs="Times New Roman"/>
@@ -102,6 +103,7 @@
         </w:rPr>
         <w:t>for</w:t>
       </w:r>
+      <w:proofErr w:type="gramEnd"/>
     </w:p>
     <w:p>
       <w:pPr>
@@ -214,10 +216,8 @@
           <w:szCs w:val="28"/>
           <w:lang w:eastAsia="en-US"/>
         </w:rPr>
-        <w:t>1</w:t>
-      </w:r>
-      <w:bookmarkStart w:id="0" w:name="_GoBack"/>
-      <w:bookmarkEnd w:id="0"/>
+        <w:t>2</w:t>
+      </w:r>
     </w:p>
     <w:p>
       <w:pPr>
@@ -233,6 +233,7 @@
           <w:lang w:eastAsia="en-US"/>
         </w:rPr>
       </w:pPr>
+      <w:proofErr w:type="spellStart"/>
       <w:r>
         <w:rPr>
           <w:rFonts w:ascii="Times New Roman" w:eastAsia="Times New Roman" w:hAnsi="Times New Roman" w:cs="Times New Roman"/>
@@ -244,7 +245,21 @@
           <w:szCs w:val="28"/>
           <w:lang w:eastAsia="en-US"/>
         </w:rPr>
-        <w:t>Prepared by Giuseppe Di Francesco &amp; Domenico Iezzi</w:t>
+        <w:t>Prepared</w:t>
+      </w:r>
+      <w:proofErr w:type="spellEnd"/>
+      <w:r>
+        <w:rPr>
+          <w:rFonts w:ascii="Times New Roman" w:eastAsia="Times New Roman" w:hAnsi="Times New Roman" w:cs="Times New Roman"/>
+          <w:b/>
+          <w:bCs/>
+          <w:color w:val="auto"/>
+          <w:kern w:val="28"/>
+          <w:sz w:val="28"/>
+          <w:szCs w:val="28"/>
+          <w:lang w:eastAsia="en-US"/>
+        </w:rPr>
+        <w:t xml:space="preserve"> by Giuseppe Di Francesco &amp; Domenico Iezzi</w:t>
       </w:r>
     </w:p>
     <w:p>
@@ -383,7 +398,7 @@
             </w:rPr>
             <w:fldChar w:fldCharType="separate"/>
           </w:r>
-          <w:hyperlink w:anchor="_Toc437530301" w:history="1">
+          <w:hyperlink w:anchor="_Toc441159010" w:history="1">
             <w:r>
               <w:rPr>
                 <w:rStyle w:val="Collegamentoipertestuale"/>
@@ -406,7 +421,7 @@
               <w:rPr>
                 <w:webHidden/>
               </w:rPr>
-              <w:instrText xml:space="preserve"> PAGEREF _Toc437530301 \h </w:instrText>
+              <w:instrText xml:space="preserve"> PAGEREF _Toc441159010 \h </w:instrText>
             </w:r>
             <w:r>
               <w:rPr>
@@ -445,7 +460,7 @@
               <w:color w:val="auto"/>
             </w:rPr>
           </w:pPr>
-          <w:hyperlink w:anchor="_Toc437530302" w:history="1">
+          <w:hyperlink w:anchor="_Toc441159011" w:history="1">
             <w:r>
               <w:rPr>
                 <w:rStyle w:val="Collegamentoipertestuale"/>
@@ -475,7 +490,7 @@
                 <w:noProof/>
                 <w:webHidden/>
               </w:rPr>
-              <w:instrText xml:space="preserve"> PAGEREF _Toc437530302 \h </w:instrText>
+              <w:instrText xml:space="preserve"> PAGEREF _Toc441159011 \h </w:instrText>
             </w:r>
             <w:r>
               <w:rPr>
@@ -518,7 +533,7 @@
               <w:color w:val="auto"/>
             </w:rPr>
           </w:pPr>
-          <w:hyperlink w:anchor="_Toc437530303" w:history="1">
+          <w:hyperlink w:anchor="_Toc441159012" w:history="1">
             <w:r>
               <w:rPr>
                 <w:rStyle w:val="Collegamentoipertestuale"/>
@@ -548,7 +563,7 @@
                 <w:noProof/>
                 <w:webHidden/>
               </w:rPr>
-              <w:instrText xml:space="preserve"> PAGEREF _Toc437530303 \h </w:instrText>
+              <w:instrText xml:space="preserve"> PAGEREF _Toc441159012 \h </w:instrText>
             </w:r>
             <w:r>
               <w:rPr>
@@ -591,7 +606,7 @@
               <w:color w:val="auto"/>
             </w:rPr>
           </w:pPr>
-          <w:hyperlink w:anchor="_Toc437530304" w:history="1">
+          <w:hyperlink w:anchor="_Toc441159013" w:history="1">
             <w:r>
               <w:rPr>
                 <w:rStyle w:val="Collegamentoipertestuale"/>
@@ -621,7 +636,7 @@
                 <w:noProof/>
                 <w:webHidden/>
               </w:rPr>
-              <w:instrText xml:space="preserve"> PAGEREF _Toc437530304 \h </w:instrText>
+              <w:instrText xml:space="preserve"> PAGEREF _Toc441159013 \h </w:instrText>
             </w:r>
             <w:r>
               <w:rPr>
@@ -664,7 +679,7 @@
               <w:color w:val="auto"/>
             </w:rPr>
           </w:pPr>
-          <w:hyperlink w:anchor="_Toc437530305" w:history="1">
+          <w:hyperlink w:anchor="_Toc441159014" w:history="1">
             <w:r>
               <w:rPr>
                 <w:rStyle w:val="Collegamentoipertestuale"/>
@@ -694,7 +709,7 @@
                 <w:noProof/>
                 <w:webHidden/>
               </w:rPr>
-              <w:instrText xml:space="preserve"> PAGEREF _Toc437530305 \h </w:instrText>
+              <w:instrText xml:space="preserve"> PAGEREF _Toc441159014 \h </w:instrText>
             </w:r>
             <w:r>
               <w:rPr>
@@ -740,7 +755,7 @@
               <w:lang w:val="it-IT"/>
             </w:rPr>
           </w:pPr>
-          <w:hyperlink w:anchor="_Toc437530306" w:history="1">
+          <w:hyperlink w:anchor="_Toc441159015" w:history="1">
             <w:r>
               <w:rPr>
                 <w:rStyle w:val="Collegamentoipertestuale"/>
@@ -763,7 +778,7 @@
               <w:rPr>
                 <w:webHidden/>
               </w:rPr>
-              <w:instrText xml:space="preserve"> PAGEREF _Toc437530306 \h </w:instrText>
+              <w:instrText xml:space="preserve"> PAGEREF _Toc441159015 \h </w:instrText>
             </w:r>
             <w:r>
               <w:rPr>
@@ -802,7 +817,7 @@
               <w:color w:val="auto"/>
             </w:rPr>
           </w:pPr>
-          <w:hyperlink w:anchor="_Toc437530307" w:history="1">
+          <w:hyperlink w:anchor="_Toc441159016" w:history="1">
             <w:r>
               <w:rPr>
                 <w:rStyle w:val="Collegamentoipertestuale"/>
@@ -832,7 +847,7 @@
                 <w:noProof/>
                 <w:webHidden/>
               </w:rPr>
-              <w:instrText xml:space="preserve"> PAGEREF _Toc437530307 \h </w:instrText>
+              <w:instrText xml:space="preserve"> PAGEREF _Toc441159016 \h </w:instrText>
             </w:r>
             <w:r>
               <w:rPr>
@@ -875,7 +890,7 @@
               <w:color w:val="auto"/>
             </w:rPr>
           </w:pPr>
-          <w:hyperlink w:anchor="_Toc437530308" w:history="1">
+          <w:hyperlink w:anchor="_Toc441159017" w:history="1">
             <w:r>
               <w:rPr>
                 <w:rStyle w:val="Collegamentoipertestuale"/>
@@ -905,7 +920,7 @@
                 <w:noProof/>
                 <w:webHidden/>
               </w:rPr>
-              <w:instrText xml:space="preserve"> PAGEREF _Toc437530308 \h </w:instrText>
+              <w:instrText xml:space="preserve"> PAGEREF _Toc441159017 \h </w:instrText>
             </w:r>
             <w:r>
               <w:rPr>
@@ -949,7 +964,7 @@
               <w:lang w:val="it-IT"/>
             </w:rPr>
           </w:pPr>
-          <w:hyperlink w:anchor="_Toc437530309" w:history="1">
+          <w:hyperlink w:anchor="_Toc441159018" w:history="1">
             <w:r>
               <w:rPr>
                 <w:rStyle w:val="Collegamentoipertestuale"/>
@@ -972,7 +987,7 @@
               <w:rPr>
                 <w:webHidden/>
               </w:rPr>
-              <w:instrText xml:space="preserve"> PAGEREF _Toc437530309 \h </w:instrText>
+              <w:instrText xml:space="preserve"> PAGEREF _Toc441159018 \h </w:instrText>
             </w:r>
             <w:r>
               <w:rPr>
@@ -1012,7 +1027,7 @@
               <w:lang w:val="it-IT"/>
             </w:rPr>
           </w:pPr>
-          <w:hyperlink w:anchor="_Toc437530310" w:history="1">
+          <w:hyperlink w:anchor="_Toc441159019" w:history="1">
             <w:r>
               <w:rPr>
                 <w:rStyle w:val="Collegamentoipertestuale"/>
@@ -1035,7 +1050,7 @@
               <w:rPr>
                 <w:webHidden/>
               </w:rPr>
-              <w:instrText xml:space="preserve"> PAGEREF _Toc437530310 \h </w:instrText>
+              <w:instrText xml:space="preserve"> PAGEREF _Toc441159019 \h </w:instrText>
             </w:r>
             <w:r>
               <w:rPr>
@@ -1075,7 +1090,7 @@
               <w:lang w:val="it-IT"/>
             </w:rPr>
           </w:pPr>
-          <w:hyperlink w:anchor="_Toc437530311" w:history="1">
+          <w:hyperlink w:anchor="_Toc441159020" w:history="1">
             <w:r>
               <w:rPr>
                 <w:rStyle w:val="Collegamentoipertestuale"/>
@@ -1098,7 +1113,7 @@
               <w:rPr>
                 <w:webHidden/>
               </w:rPr>
-              <w:instrText xml:space="preserve"> PAGEREF _Toc437530311 \h </w:instrText>
+              <w:instrText xml:space="preserve"> PAGEREF _Toc441159020 \h </w:instrText>
             </w:r>
             <w:r>
               <w:rPr>
@@ -1137,7 +1152,7 @@
               <w:color w:val="auto"/>
             </w:rPr>
           </w:pPr>
-          <w:hyperlink w:anchor="_Toc437530312" w:history="1">
+          <w:hyperlink w:anchor="_Toc441159021" w:history="1">
             <w:r>
               <w:rPr>
                 <w:rStyle w:val="Collegamentoipertestuale"/>
@@ -1167,7 +1182,7 @@
                 <w:noProof/>
                 <w:webHidden/>
               </w:rPr>
-              <w:instrText xml:space="preserve"> PAGEREF _Toc437530312 \h </w:instrText>
+              <w:instrText xml:space="preserve"> PAGEREF _Toc441159021 \h </w:instrText>
             </w:r>
             <w:r>
               <w:rPr>
@@ -1210,7 +1225,7 @@
               <w:color w:val="auto"/>
             </w:rPr>
           </w:pPr>
-          <w:hyperlink w:anchor="_Toc437530313" w:history="1">
+          <w:hyperlink w:anchor="_Toc441159022" w:history="1">
             <w:r>
               <w:rPr>
                 <w:rStyle w:val="Collegamentoipertestuale"/>
@@ -1240,7 +1255,7 @@
                 <w:noProof/>
                 <w:webHidden/>
               </w:rPr>
-              <w:instrText xml:space="preserve"> PAGEREF _Toc437530313 \h </w:instrText>
+              <w:instrText xml:space="preserve"> PAGEREF _Toc441159022 \h </w:instrText>
             </w:r>
             <w:r>
               <w:rPr>
@@ -1283,7 +1298,7 @@
               <w:color w:val="auto"/>
             </w:rPr>
           </w:pPr>
-          <w:hyperlink w:anchor="_Toc437530314" w:history="1">
+          <w:hyperlink w:anchor="_Toc441159023" w:history="1">
             <w:r>
               <w:rPr>
                 <w:rStyle w:val="Collegamentoipertestuale"/>
@@ -1313,7 +1328,7 @@
                 <w:noProof/>
                 <w:webHidden/>
               </w:rPr>
-              <w:instrText xml:space="preserve"> PAGEREF _Toc437530314 \h </w:instrText>
+              <w:instrText xml:space="preserve"> PAGEREF _Toc441159023 \h </w:instrText>
             </w:r>
             <w:r>
               <w:rPr>
@@ -1357,7 +1372,7 @@
               <w:lang w:val="it-IT"/>
             </w:rPr>
           </w:pPr>
-          <w:hyperlink w:anchor="_Toc437530315" w:history="1">
+          <w:hyperlink w:anchor="_Toc441159024" w:history="1">
             <w:r>
               <w:rPr>
                 <w:rStyle w:val="Collegamentoipertestuale"/>
@@ -1380,7 +1395,7 @@
               <w:rPr>
                 <w:webHidden/>
               </w:rPr>
-              <w:instrText xml:space="preserve"> PAGEREF _Toc437530315 \h </w:instrText>
+              <w:instrText xml:space="preserve"> PAGEREF _Toc441159024 \h </w:instrText>
             </w:r>
             <w:r>
               <w:rPr>
@@ -1420,7 +1435,7 @@
               <w:lang w:val="it-IT"/>
             </w:rPr>
           </w:pPr>
-          <w:hyperlink w:anchor="_Toc437530316" w:history="1">
+          <w:hyperlink w:anchor="_Toc441159025" w:history="1">
             <w:r>
               <w:rPr>
                 <w:rStyle w:val="Collegamentoipertestuale"/>
@@ -1443,7 +1458,7 @@
               <w:rPr>
                 <w:webHidden/>
               </w:rPr>
-              <w:instrText xml:space="preserve"> PAGEREF _Toc437530316 \h </w:instrText>
+              <w:instrText xml:space="preserve"> PAGEREF _Toc441159025 \h </w:instrText>
             </w:r>
             <w:r>
               <w:rPr>
@@ -1483,7 +1498,7 @@
               <w:lang w:val="it-IT"/>
             </w:rPr>
           </w:pPr>
-          <w:hyperlink w:anchor="_Toc437530317" w:history="1">
+          <w:hyperlink w:anchor="_Toc441159026" w:history="1">
             <w:r>
               <w:rPr>
                 <w:rStyle w:val="Collegamentoipertestuale"/>
@@ -1506,7 +1521,7 @@
               <w:rPr>
                 <w:webHidden/>
               </w:rPr>
-              <w:instrText xml:space="preserve"> PAGEREF _Toc437530317 \h </w:instrText>
+              <w:instrText xml:space="preserve"> PAGEREF _Toc441159026 \h </w:instrText>
             </w:r>
             <w:r>
               <w:rPr>
@@ -1546,7 +1561,7 @@
               <w:lang w:val="it-IT"/>
             </w:rPr>
           </w:pPr>
-          <w:hyperlink w:anchor="_Toc437530318" w:history="1">
+          <w:hyperlink w:anchor="_Toc441159027" w:history="1">
             <w:r>
               <w:rPr>
                 <w:rStyle w:val="Collegamentoipertestuale"/>
@@ -1569,7 +1584,7 @@
               <w:rPr>
                 <w:webHidden/>
               </w:rPr>
-              <w:instrText xml:space="preserve"> PAGEREF _Toc437530318 \h </w:instrText>
+              <w:instrText xml:space="preserve"> PAGEREF _Toc441159027 \h </w:instrText>
             </w:r>
             <w:r>
               <w:rPr>
@@ -1608,7 +1623,7 @@
               <w:color w:val="auto"/>
             </w:rPr>
           </w:pPr>
-          <w:hyperlink w:anchor="_Toc437530319" w:history="1">
+          <w:hyperlink w:anchor="_Toc441159028" w:history="1">
             <w:r>
               <w:rPr>
                 <w:rStyle w:val="Collegamentoipertestuale"/>
@@ -1638,7 +1653,7 @@
                 <w:noProof/>
                 <w:webHidden/>
               </w:rPr>
-              <w:instrText xml:space="preserve"> PAGEREF _Toc437530319 \h </w:instrText>
+              <w:instrText xml:space="preserve"> PAGEREF _Toc441159028 \h </w:instrText>
             </w:r>
             <w:r>
               <w:rPr>
@@ -1681,7 +1696,7 @@
               <w:color w:val="auto"/>
             </w:rPr>
           </w:pPr>
-          <w:hyperlink w:anchor="_Toc437530320" w:history="1">
+          <w:hyperlink w:anchor="_Toc441159029" w:history="1">
             <w:r>
               <w:rPr>
                 <w:rStyle w:val="Collegamentoipertestuale"/>
@@ -1711,7 +1726,7 @@
                 <w:noProof/>
                 <w:webHidden/>
               </w:rPr>
-              <w:instrText xml:space="preserve"> PAGEREF _Toc437530320 \h </w:instrText>
+              <w:instrText xml:space="preserve"> PAGEREF _Toc441159029 \h </w:instrText>
             </w:r>
             <w:r>
               <w:rPr>
@@ -1754,7 +1769,7 @@
               <w:color w:val="auto"/>
             </w:rPr>
           </w:pPr>
-          <w:hyperlink w:anchor="_Toc437530321" w:history="1">
+          <w:hyperlink w:anchor="_Toc441159030" w:history="1">
             <w:r>
               <w:rPr>
                 <w:rStyle w:val="Collegamentoipertestuale"/>
@@ -1784,7 +1799,7 @@
                 <w:noProof/>
                 <w:webHidden/>
               </w:rPr>
-              <w:instrText xml:space="preserve"> PAGEREF _Toc437530321 \h </w:instrText>
+              <w:instrText xml:space="preserve"> PAGEREF _Toc441159030 \h </w:instrText>
             </w:r>
             <w:r>
               <w:rPr>
@@ -1830,7 +1845,7 @@
               <w:lang w:val="it-IT"/>
             </w:rPr>
           </w:pPr>
-          <w:hyperlink w:anchor="_Toc437530322" w:history="1">
+          <w:hyperlink w:anchor="_Toc441159031" w:history="1">
             <w:r>
               <w:rPr>
                 <w:rStyle w:val="Collegamentoipertestuale"/>
@@ -1853,7 +1868,7 @@
               <w:rPr>
                 <w:webHidden/>
               </w:rPr>
-              <w:instrText xml:space="preserve"> PAGEREF _Toc437530322 \h </w:instrText>
+              <w:instrText xml:space="preserve"> PAGEREF _Toc441159031 \h </w:instrText>
             </w:r>
             <w:r>
               <w:rPr>
@@ -1892,7 +1907,7 @@
               <w:color w:val="auto"/>
             </w:rPr>
           </w:pPr>
-          <w:hyperlink w:anchor="_Toc437530323" w:history="1">
+          <w:hyperlink w:anchor="_Toc441159032" w:history="1">
             <w:r>
               <w:rPr>
                 <w:rStyle w:val="Collegamentoipertestuale"/>
@@ -1940,7 +1955,7 @@
                 <w:noProof/>
                 <w:webHidden/>
               </w:rPr>
-              <w:instrText xml:space="preserve"> PAGEREF _Toc437530323 \h </w:instrText>
+              <w:instrText xml:space="preserve"> PAGEREF _Toc441159032 \h </w:instrText>
             </w:r>
             <w:r>
               <w:rPr>
@@ -1984,7 +1999,7 @@
               <w:lang w:val="it-IT"/>
             </w:rPr>
           </w:pPr>
-          <w:hyperlink w:anchor="_Toc437530324" w:history="1">
+          <w:hyperlink w:anchor="_Toc441159033" w:history="1">
             <w:r>
               <w:rPr>
                 <w:rStyle w:val="Collegamentoipertestuale"/>
@@ -2007,7 +2022,7 @@
               <w:rPr>
                 <w:webHidden/>
               </w:rPr>
-              <w:instrText xml:space="preserve"> PAGEREF _Toc437530324 \h </w:instrText>
+              <w:instrText xml:space="preserve"> PAGEREF _Toc441159033 \h </w:instrText>
             </w:r>
             <w:r>
               <w:rPr>
@@ -2047,7 +2062,7 @@
               <w:lang w:val="it-IT"/>
             </w:rPr>
           </w:pPr>
-          <w:hyperlink w:anchor="_Toc437530325" w:history="1">
+          <w:hyperlink w:anchor="_Toc441159034" w:history="1">
             <w:r>
               <w:rPr>
                 <w:rStyle w:val="Collegamentoipertestuale"/>
@@ -2070,7 +2085,7 @@
               <w:rPr>
                 <w:webHidden/>
               </w:rPr>
-              <w:instrText xml:space="preserve"> PAGEREF _Toc437530325 \h </w:instrText>
+              <w:instrText xml:space="preserve"> PAGEREF _Toc441159034 \h </w:instrText>
             </w:r>
             <w:r>
               <w:rPr>
@@ -2110,7 +2125,7 @@
               <w:lang w:val="it-IT"/>
             </w:rPr>
           </w:pPr>
-          <w:hyperlink w:anchor="_Toc437530326" w:history="1">
+          <w:hyperlink w:anchor="_Toc441159035" w:history="1">
             <w:r>
               <w:rPr>
                 <w:rStyle w:val="Collegamentoipertestuale"/>
@@ -2133,7 +2148,7 @@
               <w:rPr>
                 <w:webHidden/>
               </w:rPr>
-              <w:instrText xml:space="preserve"> PAGEREF _Toc437530326 \h </w:instrText>
+              <w:instrText xml:space="preserve"> PAGEREF _Toc441159035 \h </w:instrText>
             </w:r>
             <w:r>
               <w:rPr>
@@ -2173,7 +2188,7 @@
               <w:lang w:val="it-IT"/>
             </w:rPr>
           </w:pPr>
-          <w:hyperlink w:anchor="_Toc437530327" w:history="1">
+          <w:hyperlink w:anchor="_Toc441159036" w:history="1">
             <w:r>
               <w:rPr>
                 <w:rStyle w:val="Collegamentoipertestuale"/>
@@ -2196,7 +2211,7 @@
               <w:rPr>
                 <w:webHidden/>
               </w:rPr>
-              <w:instrText xml:space="preserve"> PAGEREF _Toc437530327 \h </w:instrText>
+              <w:instrText xml:space="preserve"> PAGEREF _Toc441159036 \h </w:instrText>
             </w:r>
             <w:r>
               <w:rPr>
@@ -2236,7 +2251,7 @@
               <w:lang w:val="it-IT"/>
             </w:rPr>
           </w:pPr>
-          <w:hyperlink w:anchor="_Toc437530328" w:history="1">
+          <w:hyperlink w:anchor="_Toc441159037" w:history="1">
             <w:r>
               <w:rPr>
                 <w:rStyle w:val="Collegamentoipertestuale"/>
@@ -2259,7 +2274,7 @@
               <w:rPr>
                 <w:webHidden/>
               </w:rPr>
-              <w:instrText xml:space="preserve"> PAGEREF _Toc437530328 \h </w:instrText>
+              <w:instrText xml:space="preserve"> PAGEREF _Toc441159037 \h </w:instrText>
             </w:r>
             <w:r>
               <w:rPr>
@@ -2299,7 +2314,7 @@
               <w:lang w:val="it-IT"/>
             </w:rPr>
           </w:pPr>
-          <w:hyperlink w:anchor="_Toc437530329" w:history="1">
+          <w:hyperlink w:anchor="_Toc441159038" w:history="1">
             <w:r>
               <w:rPr>
                 <w:rStyle w:val="Collegamentoipertestuale"/>
@@ -2322,7 +2337,7 @@
               <w:rPr>
                 <w:webHidden/>
               </w:rPr>
-              <w:instrText xml:space="preserve"> PAGEREF _Toc437530329 \h </w:instrText>
+              <w:instrText xml:space="preserve"> PAGEREF _Toc441159038 \h </w:instrText>
             </w:r>
             <w:r>
               <w:rPr>
@@ -2361,7 +2376,7 @@
               <w:color w:val="auto"/>
             </w:rPr>
           </w:pPr>
-          <w:hyperlink w:anchor="_Toc437530330" w:history="1">
+          <w:hyperlink w:anchor="_Toc441159039" w:history="1">
             <w:r>
               <w:rPr>
                 <w:rStyle w:val="Collegamentoipertestuale"/>
@@ -2409,7 +2424,7 @@
                 <w:noProof/>
                 <w:webHidden/>
               </w:rPr>
-              <w:instrText xml:space="preserve"> PAGEREF _Toc437530330 \h </w:instrText>
+              <w:instrText xml:space="preserve"> PAGEREF _Toc441159039 \h </w:instrText>
             </w:r>
             <w:r>
               <w:rPr>
@@ -2453,7 +2468,7 @@
               <w:lang w:val="it-IT"/>
             </w:rPr>
           </w:pPr>
-          <w:hyperlink w:anchor="_Toc437530331" w:history="1">
+          <w:hyperlink w:anchor="_Toc441159040" w:history="1">
             <w:r>
               <w:rPr>
                 <w:rStyle w:val="Collegamentoipertestuale"/>
@@ -2476,7 +2491,7 @@
               <w:rPr>
                 <w:webHidden/>
               </w:rPr>
-              <w:instrText xml:space="preserve"> PAGEREF _Toc437530331 \h </w:instrText>
+              <w:instrText xml:space="preserve"> PAGEREF _Toc441159040 \h </w:instrText>
             </w:r>
             <w:r>
               <w:rPr>
@@ -2516,7 +2531,7 @@
               <w:lang w:val="it-IT"/>
             </w:rPr>
           </w:pPr>
-          <w:hyperlink w:anchor="_Toc437530332" w:history="1">
+          <w:hyperlink w:anchor="_Toc441159041" w:history="1">
             <w:r>
               <w:rPr>
                 <w:rStyle w:val="Collegamentoipertestuale"/>
@@ -2539,7 +2554,7 @@
               <w:rPr>
                 <w:webHidden/>
               </w:rPr>
-              <w:instrText xml:space="preserve"> PAGEREF _Toc437530332 \h </w:instrText>
+              <w:instrText xml:space="preserve"> PAGEREF _Toc441159041 \h </w:instrText>
             </w:r>
             <w:r>
               <w:rPr>
@@ -2579,7 +2594,7 @@
               <w:lang w:val="it-IT"/>
             </w:rPr>
           </w:pPr>
-          <w:hyperlink w:anchor="_Toc437530333" w:history="1">
+          <w:hyperlink w:anchor="_Toc441159042" w:history="1">
             <w:r>
               <w:rPr>
                 <w:rStyle w:val="Collegamentoipertestuale"/>
@@ -2602,7 +2617,7 @@
               <w:rPr>
                 <w:webHidden/>
               </w:rPr>
-              <w:instrText xml:space="preserve"> PAGEREF _Toc437530333 \h </w:instrText>
+              <w:instrText xml:space="preserve"> PAGEREF _Toc441159042 \h </w:instrText>
             </w:r>
             <w:r>
               <w:rPr>
@@ -2623,6 +2638,168 @@
             </w:r>
             <w:r>
               <w:rPr>
+                <w:webHidden/>
+              </w:rPr>
+              <w:fldChar w:fldCharType="end"/>
+            </w:r>
+          </w:hyperlink>
+        </w:p>
+        <w:p>
+          <w:pPr>
+            <w:pStyle w:val="Sommario3"/>
+            <w:rPr>
+              <w:rStyle w:val="Collegamentoipertestuale"/>
+            </w:rPr>
+          </w:pPr>
+          <w:hyperlink w:anchor="_Toc441159043" w:history="1">
+            <w:r>
+              <w:rPr>
+                <w:rStyle w:val="Collegamentoipertestuale"/>
+              </w:rPr>
+              <w:t>B.4 Observations</w:t>
+            </w:r>
+            <w:r>
+              <w:rPr>
+                <w:webHidden/>
+              </w:rPr>
+              <w:tab/>
+            </w:r>
+            <w:r>
+              <w:rPr>
+                <w:webHidden/>
+              </w:rPr>
+              <w:fldChar w:fldCharType="begin"/>
+            </w:r>
+            <w:r>
+              <w:rPr>
+                <w:webHidden/>
+              </w:rPr>
+              <w:instrText xml:space="preserve"> PAGEREF _Toc441159043 \h </w:instrText>
+            </w:r>
+            <w:r>
+              <w:rPr>
+                <w:webHidden/>
+              </w:rPr>
+            </w:r>
+            <w:r>
+              <w:rPr>
+                <w:webHidden/>
+              </w:rPr>
+              <w:fldChar w:fldCharType="separate"/>
+            </w:r>
+            <w:r>
+              <w:rPr>
+                <w:webHidden/>
+              </w:rPr>
+              <w:t>31</w:t>
+            </w:r>
+            <w:r>
+              <w:rPr>
+                <w:webHidden/>
+              </w:rPr>
+              <w:fldChar w:fldCharType="end"/>
+            </w:r>
+          </w:hyperlink>
+        </w:p>
+        <w:p>
+          <w:pPr>
+            <w:rPr>
+              <w:lang w:val="en-US"/>
+            </w:rPr>
+          </w:pPr>
+        </w:p>
+        <w:p>
+          <w:pPr>
+            <w:rPr>
+              <w:lang w:val="en-US"/>
+            </w:rPr>
+          </w:pPr>
+        </w:p>
+        <w:p>
+          <w:pPr>
+            <w:pStyle w:val="Sommario2"/>
+            <w:tabs>
+              <w:tab w:val="right" w:leader="dot" w:pos="9019"/>
+            </w:tabs>
+            <w:rPr>
+              <w:rFonts w:asciiTheme="minorHAnsi" w:eastAsiaTheme="minorEastAsia" w:hAnsiTheme="minorHAnsi" w:cstheme="minorBidi"/>
+              <w:noProof/>
+              <w:color w:val="auto"/>
+            </w:rPr>
+          </w:pPr>
+          <w:hyperlink w:anchor="_Toc441159044" w:history="1">
+            <w:r>
+              <w:rPr>
+                <w:rStyle w:val="Collegamentoipertestuale"/>
+                <w:b/>
+                <w:bCs/>
+                <w:noProof/>
+                <w:lang w:val="en-US"/>
+              </w:rPr>
+              <w:t>C –</w:t>
+            </w:r>
+            <w:r>
+              <w:rPr>
+                <w:rStyle w:val="Collegamentoipertestuale"/>
+                <w:noProof/>
+                <w:lang w:val="en-US"/>
+              </w:rPr>
+              <w:t xml:space="preserve"> </w:t>
+            </w:r>
+            <w:r>
+              <w:rPr>
+                <w:rStyle w:val="Collegamentoipertestuale"/>
+                <w:b/>
+                <w:bCs/>
+                <w:noProof/>
+                <w:lang w:val="en-US"/>
+              </w:rPr>
+              <w:t>Taxi Queue Management</w:t>
+            </w:r>
+            <w:r>
+              <w:rPr>
+                <w:noProof/>
+                <w:webHidden/>
+              </w:rPr>
+              <w:tab/>
+            </w:r>
+            <w:r>
+              <w:rPr>
+                <w:noProof/>
+                <w:webHidden/>
+              </w:rPr>
+              <w:fldChar w:fldCharType="begin"/>
+            </w:r>
+            <w:r>
+              <w:rPr>
+                <w:noProof/>
+                <w:webHidden/>
+              </w:rPr>
+              <w:instrText xml:space="preserve"> PAGEREF _Toc441159044 \h </w:instrText>
+            </w:r>
+            <w:r>
+              <w:rPr>
+                <w:noProof/>
+                <w:webHidden/>
+              </w:rPr>
+            </w:r>
+            <w:r>
+              <w:rPr>
+                <w:noProof/>
+                <w:webHidden/>
+              </w:rPr>
+              <w:fldChar w:fldCharType="separate"/>
+            </w:r>
+            <w:r>
+              <w:rPr>
+                <w:noProof/>
+                <w:webHidden/>
+              </w:rPr>
+              <w:t>32</w:t>
+            </w:r>
+            <w:r>
+              <w:rPr>
+                <w:noProof/>
                 <w:webHidden/>
               </w:rPr>
               <w:fldChar w:fldCharType="end"/>
@@ -2642,12 +2819,12 @@
               <w:lang w:val="it-IT"/>
             </w:rPr>
           </w:pPr>
-          <w:hyperlink w:anchor="_Toc437530334" w:history="1">
+          <w:hyperlink w:anchor="_Toc441159045" w:history="1">
             <w:r>
               <w:rPr>
                 <w:rStyle w:val="Collegamentoipertestuale"/>
               </w:rPr>
-              <w:t>B.4 Observations</w:t>
+              <w:t>C.1 Function SetAvailability (Position, TaxiCode)</w:t>
             </w:r>
             <w:r>
               <w:rPr>
@@ -2665,7 +2842,7 @@
               <w:rPr>
                 <w:webHidden/>
               </w:rPr>
-              <w:instrText xml:space="preserve"> PAGEREF _Toc437530334 \h </w:instrText>
+              <w:instrText xml:space="preserve"> PAGEREF _Toc441159045 \h </w:instrText>
             </w:r>
             <w:r>
               <w:rPr>
@@ -2682,101 +2859,10 @@
               <w:rPr>
                 <w:webHidden/>
               </w:rPr>
-              <w:t>31</w:t>
-            </w:r>
-            <w:r>
-              <w:rPr>
-                <w:webHidden/>
-              </w:rPr>
-              <w:fldChar w:fldCharType="end"/>
-            </w:r>
-          </w:hyperlink>
-        </w:p>
-        <w:p>
-          <w:pPr>
-            <w:pStyle w:val="Sommario2"/>
-            <w:tabs>
-              <w:tab w:val="right" w:leader="dot" w:pos="9019"/>
-            </w:tabs>
-            <w:rPr>
-              <w:rFonts w:asciiTheme="minorHAnsi" w:eastAsiaTheme="minorEastAsia" w:hAnsiTheme="minorHAnsi" w:cstheme="minorBidi"/>
-              <w:noProof/>
-              <w:color w:val="auto"/>
-            </w:rPr>
-          </w:pPr>
-          <w:hyperlink w:anchor="_Toc437530335" w:history="1">
-            <w:r>
-              <w:rPr>
-                <w:rStyle w:val="Collegamentoipertestuale"/>
-                <w:b/>
-                <w:bCs/>
-                <w:noProof/>
-                <w:lang w:val="en-US"/>
-              </w:rPr>
-              <w:t>C –</w:t>
-            </w:r>
-            <w:r>
-              <w:rPr>
-                <w:rStyle w:val="Collegamentoipertestuale"/>
-                <w:noProof/>
-                <w:lang w:val="en-US"/>
-              </w:rPr>
-              <w:t xml:space="preserve"> </w:t>
-            </w:r>
-            <w:r>
-              <w:rPr>
-                <w:rStyle w:val="Collegamentoipertestuale"/>
-                <w:b/>
-                <w:bCs/>
-                <w:noProof/>
-                <w:lang w:val="en-US"/>
-              </w:rPr>
-              <w:t>Taxi Queue Management</w:t>
-            </w:r>
-            <w:r>
-              <w:rPr>
-                <w:noProof/>
-                <w:webHidden/>
-              </w:rPr>
-              <w:tab/>
-            </w:r>
-            <w:r>
-              <w:rPr>
-                <w:noProof/>
-                <w:webHidden/>
-              </w:rPr>
-              <w:fldChar w:fldCharType="begin"/>
-            </w:r>
-            <w:r>
-              <w:rPr>
-                <w:noProof/>
-                <w:webHidden/>
-              </w:rPr>
-              <w:instrText xml:space="preserve"> PAGEREF _Toc437530335 \h </w:instrText>
-            </w:r>
-            <w:r>
-              <w:rPr>
-                <w:noProof/>
-                <w:webHidden/>
-              </w:rPr>
-            </w:r>
-            <w:r>
-              <w:rPr>
-                <w:noProof/>
-                <w:webHidden/>
-              </w:rPr>
-              <w:fldChar w:fldCharType="separate"/>
-            </w:r>
-            <w:r>
-              <w:rPr>
-                <w:noProof/>
-                <w:webHidden/>
-              </w:rPr>
               <w:t>32</w:t>
             </w:r>
             <w:r>
               <w:rPr>
-                <w:noProof/>
                 <w:webHidden/>
               </w:rPr>
               <w:fldChar w:fldCharType="end"/>
@@ -2796,12 +2882,12 @@
               <w:lang w:val="it-IT"/>
             </w:rPr>
           </w:pPr>
-          <w:hyperlink w:anchor="_Toc437530336" w:history="1">
+          <w:hyperlink w:anchor="_Toc441159046" w:history="1">
             <w:r>
               <w:rPr>
                 <w:rStyle w:val="Collegamentoipertestuale"/>
               </w:rPr>
-              <w:t>C.1 Function SetAvailability (Position, TaxiCode)</w:t>
+              <w:t>C.2 Function SetNotAvailable (TaxiCode)</w:t>
             </w:r>
             <w:r>
               <w:rPr>
@@ -2819,7 +2905,7 @@
               <w:rPr>
                 <w:webHidden/>
               </w:rPr>
-              <w:instrText xml:space="preserve"> PAGEREF _Toc437530336 \h </w:instrText>
+              <w:instrText xml:space="preserve"> PAGEREF _Toc441159046 \h </w:instrText>
             </w:r>
             <w:r>
               <w:rPr>
@@ -2836,7 +2922,7 @@
               <w:rPr>
                 <w:webHidden/>
               </w:rPr>
-              <w:t>32</w:t>
+              <w:t>33</w:t>
             </w:r>
             <w:r>
               <w:rPr>
@@ -2859,12 +2945,12 @@
               <w:lang w:val="it-IT"/>
             </w:rPr>
           </w:pPr>
-          <w:hyperlink w:anchor="_Toc437530337" w:history="1">
+          <w:hyperlink w:anchor="_Toc441159047" w:history="1">
             <w:r>
               <w:rPr>
                 <w:rStyle w:val="Collegamentoipertestuale"/>
               </w:rPr>
-              <w:t>C.2 Function SetNotAvailable (TaxiCode)</w:t>
+              <w:t>C.3 Other Functions and observations</w:t>
             </w:r>
             <w:r>
               <w:rPr>
@@ -2882,7 +2968,7 @@
               <w:rPr>
                 <w:webHidden/>
               </w:rPr>
-              <w:instrText xml:space="preserve"> PAGEREF _Toc437530337 \h </w:instrText>
+              <w:instrText xml:space="preserve"> PAGEREF _Toc441159047 \h </w:instrText>
             </w:r>
             <w:r>
               <w:rPr>
@@ -2903,6 +2989,97 @@
             </w:r>
             <w:r>
               <w:rPr>
+                <w:webHidden/>
+              </w:rPr>
+              <w:fldChar w:fldCharType="end"/>
+            </w:r>
+          </w:hyperlink>
+        </w:p>
+        <w:p>
+          <w:pPr>
+            <w:pStyle w:val="Sommario2"/>
+            <w:tabs>
+              <w:tab w:val="right" w:leader="dot" w:pos="9019"/>
+            </w:tabs>
+            <w:rPr>
+              <w:rFonts w:asciiTheme="minorHAnsi" w:eastAsiaTheme="minorEastAsia" w:hAnsiTheme="minorHAnsi" w:cstheme="minorBidi"/>
+              <w:noProof/>
+              <w:color w:val="auto"/>
+            </w:rPr>
+          </w:pPr>
+          <w:hyperlink w:anchor="_Toc441159048" w:history="1">
+            <w:r>
+              <w:rPr>
+                <w:rStyle w:val="Collegamentoipertestuale"/>
+                <w:b/>
+                <w:bCs/>
+                <w:noProof/>
+                <w:lang w:val="en-US"/>
+              </w:rPr>
+              <w:t>D –</w:t>
+            </w:r>
+            <w:r>
+              <w:rPr>
+                <w:rStyle w:val="Collegamentoipertestuale"/>
+                <w:noProof/>
+                <w:lang w:val="en-US"/>
+              </w:rPr>
+              <w:t xml:space="preserve"> </w:t>
+            </w:r>
+            <w:r>
+              <w:rPr>
+                <w:rStyle w:val="Collegamentoipertestuale"/>
+                <w:b/>
+                <w:bCs/>
+                <w:noProof/>
+                <w:lang w:val="en-US"/>
+              </w:rPr>
+              <w:t>Restore After Reboot</w:t>
+            </w:r>
+            <w:r>
+              <w:rPr>
+                <w:noProof/>
+                <w:webHidden/>
+              </w:rPr>
+              <w:tab/>
+            </w:r>
+            <w:r>
+              <w:rPr>
+                <w:noProof/>
+                <w:webHidden/>
+              </w:rPr>
+              <w:fldChar w:fldCharType="begin"/>
+            </w:r>
+            <w:r>
+              <w:rPr>
+                <w:noProof/>
+                <w:webHidden/>
+              </w:rPr>
+              <w:instrText xml:space="preserve"> PAGEREF _Toc441159048 \h </w:instrText>
+            </w:r>
+            <w:r>
+              <w:rPr>
+                <w:noProof/>
+                <w:webHidden/>
+              </w:rPr>
+            </w:r>
+            <w:r>
+              <w:rPr>
+                <w:noProof/>
+                <w:webHidden/>
+              </w:rPr>
+              <w:fldChar w:fldCharType="separate"/>
+            </w:r>
+            <w:r>
+              <w:rPr>
+                <w:noProof/>
+                <w:webHidden/>
+              </w:rPr>
+              <w:t>34</w:t>
+            </w:r>
+            <w:r>
+              <w:rPr>
+                <w:noProof/>
                 <w:webHidden/>
               </w:rPr>
               <w:fldChar w:fldCharType="end"/>
@@ -2922,12 +3099,12 @@
               <w:lang w:val="it-IT"/>
             </w:rPr>
           </w:pPr>
-          <w:hyperlink w:anchor="_Toc437530338" w:history="1">
+          <w:hyperlink w:anchor="_Toc441159049" w:history="1">
             <w:r>
               <w:rPr>
                 <w:rStyle w:val="Collegamentoipertestuale"/>
               </w:rPr>
-              <w:t>C.3 Other Functions and observations</w:t>
+              <w:t>D.1 Function RestoreQueues</w:t>
             </w:r>
             <w:r>
               <w:rPr>
@@ -2945,7 +3122,7 @@
               <w:rPr>
                 <w:webHidden/>
               </w:rPr>
-              <w:instrText xml:space="preserve"> PAGEREF _Toc437530338 \h </w:instrText>
+              <w:instrText xml:space="preserve"> PAGEREF _Toc441159049 \h </w:instrText>
             </w:r>
             <w:r>
               <w:rPr>
@@ -2962,101 +3139,10 @@
               <w:rPr>
                 <w:webHidden/>
               </w:rPr>
-              <w:t>33</w:t>
-            </w:r>
-            <w:r>
-              <w:rPr>
-                <w:webHidden/>
-              </w:rPr>
-              <w:fldChar w:fldCharType="end"/>
-            </w:r>
-          </w:hyperlink>
-        </w:p>
-        <w:p>
-          <w:pPr>
-            <w:pStyle w:val="Sommario2"/>
-            <w:tabs>
-              <w:tab w:val="right" w:leader="dot" w:pos="9019"/>
-            </w:tabs>
-            <w:rPr>
-              <w:rFonts w:asciiTheme="minorHAnsi" w:eastAsiaTheme="minorEastAsia" w:hAnsiTheme="minorHAnsi" w:cstheme="minorBidi"/>
-              <w:noProof/>
-              <w:color w:val="auto"/>
-            </w:rPr>
-          </w:pPr>
-          <w:hyperlink w:anchor="_Toc437530339" w:history="1">
-            <w:r>
-              <w:rPr>
-                <w:rStyle w:val="Collegamentoipertestuale"/>
-                <w:b/>
-                <w:bCs/>
-                <w:noProof/>
-                <w:lang w:val="en-US"/>
-              </w:rPr>
-              <w:t>D –</w:t>
-            </w:r>
-            <w:r>
-              <w:rPr>
-                <w:rStyle w:val="Collegamentoipertestuale"/>
-                <w:noProof/>
-                <w:lang w:val="en-US"/>
-              </w:rPr>
-              <w:t xml:space="preserve"> </w:t>
-            </w:r>
-            <w:r>
-              <w:rPr>
-                <w:rStyle w:val="Collegamentoipertestuale"/>
-                <w:b/>
-                <w:bCs/>
-                <w:noProof/>
-                <w:lang w:val="en-US"/>
-              </w:rPr>
-              <w:t>Restore After Reboot</w:t>
-            </w:r>
-            <w:r>
-              <w:rPr>
-                <w:noProof/>
-                <w:webHidden/>
-              </w:rPr>
-              <w:tab/>
-            </w:r>
-            <w:r>
-              <w:rPr>
-                <w:noProof/>
-                <w:webHidden/>
-              </w:rPr>
-              <w:fldChar w:fldCharType="begin"/>
-            </w:r>
-            <w:r>
-              <w:rPr>
-                <w:noProof/>
-                <w:webHidden/>
-              </w:rPr>
-              <w:instrText xml:space="preserve"> PAGEREF _Toc437530339 \h </w:instrText>
-            </w:r>
-            <w:r>
-              <w:rPr>
-                <w:noProof/>
-                <w:webHidden/>
-              </w:rPr>
-            </w:r>
-            <w:r>
-              <w:rPr>
-                <w:noProof/>
-                <w:webHidden/>
-              </w:rPr>
-              <w:fldChar w:fldCharType="separate"/>
-            </w:r>
-            <w:r>
-              <w:rPr>
-                <w:noProof/>
-                <w:webHidden/>
-              </w:rPr>
               <w:t>34</w:t>
             </w:r>
             <w:r>
               <w:rPr>
-                <w:noProof/>
                 <w:webHidden/>
               </w:rPr>
               <w:fldChar w:fldCharType="end"/>
@@ -3076,12 +3162,12 @@
               <w:lang w:val="it-IT"/>
             </w:rPr>
           </w:pPr>
-          <w:hyperlink w:anchor="_Toc437530340" w:history="1">
+          <w:hyperlink w:anchor="_Toc441159050" w:history="1">
             <w:r>
               <w:rPr>
                 <w:rStyle w:val="Collegamentoipertestuale"/>
               </w:rPr>
-              <w:t>D.1 Function RestoreQueues</w:t>
+              <w:t>D.2 Function RestorePendingReservations</w:t>
             </w:r>
             <w:r>
               <w:rPr>
@@ -3099,7 +3185,7 @@
               <w:rPr>
                 <w:webHidden/>
               </w:rPr>
-              <w:instrText xml:space="preserve"> PAGEREF _Toc437530340 \h </w:instrText>
+              <w:instrText xml:space="preserve"> PAGEREF _Toc441159050 \h </w:instrText>
             </w:r>
             <w:r>
               <w:rPr>
@@ -3116,7 +3202,7 @@
               <w:rPr>
                 <w:webHidden/>
               </w:rPr>
-              <w:t>34</w:t>
+              <w:t>35</w:t>
             </w:r>
             <w:r>
               <w:rPr>
@@ -3139,12 +3225,12 @@
               <w:lang w:val="it-IT"/>
             </w:rPr>
           </w:pPr>
-          <w:hyperlink w:anchor="_Toc437530341" w:history="1">
+          <w:hyperlink w:anchor="_Toc441159051" w:history="1">
             <w:r>
               <w:rPr>
                 <w:rStyle w:val="Collegamentoipertestuale"/>
               </w:rPr>
-              <w:t>D.2 Function RestorePendingReservations</w:t>
+              <w:t>D.3 Other Function and Observations</w:t>
             </w:r>
             <w:r>
               <w:rPr>
@@ -3162,70 +3248,7 @@
               <w:rPr>
                 <w:webHidden/>
               </w:rPr>
-              <w:instrText xml:space="preserve"> PAGEREF _Toc437530341 \h </w:instrText>
-            </w:r>
-            <w:r>
-              <w:rPr>
-                <w:webHidden/>
-              </w:rPr>
-            </w:r>
-            <w:r>
-              <w:rPr>
-                <w:webHidden/>
-              </w:rPr>
-              <w:fldChar w:fldCharType="separate"/>
-            </w:r>
-            <w:r>
-              <w:rPr>
-                <w:webHidden/>
-              </w:rPr>
-              <w:t>35</w:t>
-            </w:r>
-            <w:r>
-              <w:rPr>
-                <w:webHidden/>
-              </w:rPr>
-              <w:fldChar w:fldCharType="end"/>
-            </w:r>
-          </w:hyperlink>
-        </w:p>
-        <w:p>
-          <w:pPr>
-            <w:pStyle w:val="Sommario3"/>
-            <w:rPr>
-              <w:rFonts w:asciiTheme="minorHAnsi" w:eastAsiaTheme="minorEastAsia" w:hAnsiTheme="minorHAnsi" w:cstheme="minorBidi"/>
-              <w:b w:val="0"/>
-              <w:bCs w:val="0"/>
-              <w:color w:val="auto"/>
-              <w:sz w:val="22"/>
-              <w:szCs w:val="22"/>
-              <w:lang w:val="it-IT"/>
-            </w:rPr>
-          </w:pPr>
-          <w:hyperlink w:anchor="_Toc437530342" w:history="1">
-            <w:r>
-              <w:rPr>
-                <w:rStyle w:val="Collegamentoipertestuale"/>
-              </w:rPr>
-              <w:t>D.3 Other Function and Observations</w:t>
-            </w:r>
-            <w:r>
-              <w:rPr>
-                <w:webHidden/>
-              </w:rPr>
-              <w:tab/>
-            </w:r>
-            <w:r>
-              <w:rPr>
-                <w:webHidden/>
-              </w:rPr>
-              <w:fldChar w:fldCharType="begin"/>
-            </w:r>
-            <w:r>
-              <w:rPr>
-                <w:webHidden/>
-              </w:rPr>
-              <w:instrText xml:space="preserve"> PAGEREF _Toc437530342 \h </w:instrText>
+              <w:instrText xml:space="preserve"> PAGEREF _Toc441159051 \h </w:instrText>
             </w:r>
             <w:r>
               <w:rPr>
@@ -3267,7 +3290,7 @@
               <w:lang w:val="it-IT"/>
             </w:rPr>
           </w:pPr>
-          <w:hyperlink w:anchor="_Toc437530343" w:history="1">
+          <w:hyperlink w:anchor="_Toc441159052" w:history="1">
             <w:r>
               <w:rPr>
                 <w:rStyle w:val="Collegamentoipertestuale"/>
@@ -3290,7 +3313,7 @@
               <w:rPr>
                 <w:webHidden/>
               </w:rPr>
-              <w:instrText xml:space="preserve"> PAGEREF _Toc437530343 \h </w:instrText>
+              <w:instrText xml:space="preserve"> PAGEREF _Toc441159052 \h </w:instrText>
             </w:r>
             <w:r>
               <w:rPr>
@@ -3332,7 +3355,7 @@
               <w:lang w:val="it-IT"/>
             </w:rPr>
           </w:pPr>
-          <w:hyperlink w:anchor="_Toc437530344" w:history="1">
+          <w:hyperlink w:anchor="_Toc441159053" w:history="1">
             <w:r>
               <w:rPr>
                 <w:rStyle w:val="Collegamentoipertestuale"/>
@@ -3355,7 +3378,7 @@
               <w:rPr>
                 <w:webHidden/>
               </w:rPr>
-              <w:instrText xml:space="preserve"> PAGEREF _Toc437530344 \h </w:instrText>
+              <w:instrText xml:space="preserve"> PAGEREF _Toc441159053 \h </w:instrText>
             </w:r>
             <w:r>
               <w:rPr>
@@ -3397,7 +3420,7 @@
               <w:lang w:val="it-IT"/>
             </w:rPr>
           </w:pPr>
-          <w:hyperlink w:anchor="_Toc437530345" w:history="1">
+          <w:hyperlink w:anchor="_Toc441159054" w:history="1">
             <w:r>
               <w:rPr>
                 <w:rStyle w:val="Collegamentoipertestuale"/>
@@ -3420,7 +3443,7 @@
               <w:rPr>
                 <w:webHidden/>
               </w:rPr>
-              <w:instrText xml:space="preserve"> PAGEREF _Toc437530345 \h </w:instrText>
+              <w:instrText xml:space="preserve"> PAGEREF _Toc441159054 \h </w:instrText>
             </w:r>
             <w:r>
               <w:rPr>
@@ -3462,7 +3485,7 @@
               <w:lang w:val="it-IT"/>
             </w:rPr>
           </w:pPr>
-          <w:hyperlink w:anchor="_Toc437530346" w:history="1">
+          <w:hyperlink w:anchor="_Toc441159055" w:history="1">
             <w:r>
               <w:rPr>
                 <w:rStyle w:val="Collegamentoipertestuale"/>
@@ -3485,7 +3508,7 @@
               <w:rPr>
                 <w:webHidden/>
               </w:rPr>
-              <w:instrText xml:space="preserve"> PAGEREF _Toc437530346 \h </w:instrText>
+              <w:instrText xml:space="preserve"> PAGEREF _Toc441159055 \h </w:instrText>
             </w:r>
             <w:r>
               <w:rPr>
@@ -3503,6 +3526,71 @@
                 <w:webHidden/>
               </w:rPr>
               <w:t>40</w:t>
+            </w:r>
+            <w:r>
+              <w:rPr>
+                <w:webHidden/>
+              </w:rPr>
+              <w:fldChar w:fldCharType="end"/>
+            </w:r>
+          </w:hyperlink>
+        </w:p>
+        <w:p>
+          <w:pPr>
+            <w:pStyle w:val="Sommario1"/>
+            <w:rPr>
+              <w:rFonts w:asciiTheme="minorHAnsi" w:eastAsiaTheme="minorEastAsia" w:hAnsiTheme="minorHAnsi" w:cstheme="minorBidi"/>
+              <w:b w:val="0"/>
+              <w:bCs w:val="0"/>
+              <w:smallCaps w:val="0"/>
+              <w:color w:val="auto"/>
+              <w:spacing w:val="0"/>
+              <w:sz w:val="22"/>
+              <w:szCs w:val="22"/>
+              <w:lang w:val="it-IT"/>
+            </w:rPr>
+          </w:pPr>
+          <w:hyperlink w:anchor="_Toc441159056" w:history="1">
+            <w:r>
+              <w:rPr>
+                <w:rStyle w:val="Collegamentoipertestuale"/>
+              </w:rPr>
+              <w:t>Table of Changes</w:t>
+            </w:r>
+            <w:r>
+              <w:rPr>
+                <w:webHidden/>
+              </w:rPr>
+              <w:tab/>
+            </w:r>
+            <w:r>
+              <w:rPr>
+                <w:webHidden/>
+              </w:rPr>
+              <w:fldChar w:fldCharType="begin"/>
+            </w:r>
+            <w:r>
+              <w:rPr>
+                <w:webHidden/>
+              </w:rPr>
+              <w:instrText xml:space="preserve"> PAGEREF _Toc441159056 \h </w:instrText>
+            </w:r>
+            <w:r>
+              <w:rPr>
+                <w:webHidden/>
+              </w:rPr>
+            </w:r>
+            <w:r>
+              <w:rPr>
+                <w:webHidden/>
+              </w:rPr>
+              <w:fldChar w:fldCharType="separate"/>
+            </w:r>
+            <w:r>
+              <w:rPr>
+                <w:webHidden/>
+              </w:rPr>
+              <w:t>41</w:t>
             </w:r>
             <w:r>
               <w:rPr>
@@ -3690,6 +3778,8 @@
           <w:szCs w:val="44"/>
         </w:rPr>
       </w:pPr>
+      <w:bookmarkStart w:id="0" w:name="_GoBack"/>
+      <w:bookmarkEnd w:id="0"/>
     </w:p>
     <w:p>
       <w:pPr>
@@ -3699,7 +3789,7 @@
           <w:lang w:val="en-US"/>
         </w:rPr>
       </w:pPr>
-      <w:bookmarkStart w:id="1" w:name="_Toc437530301"/>
+      <w:bookmarkStart w:id="1" w:name="_Toc441159010"/>
       <w:r>
         <w:rPr>
           <w:rStyle w:val="Riferimentointenso"/>
@@ -3727,7 +3817,7 @@
           <w:lang w:val="en-US"/>
         </w:rPr>
       </w:pPr>
-      <w:bookmarkStart w:id="2" w:name="_Toc437530302"/>
+      <w:bookmarkStart w:id="2" w:name="_Toc441159011"/>
       <w:r>
         <w:rPr>
           <w:rFonts w:asciiTheme="minorHAnsi" w:eastAsiaTheme="minorEastAsia" w:hAnsiTheme="minorHAnsi" w:cstheme="minorBidi"/>
@@ -3771,7 +3861,7 @@
           <w:lang w:val="en-US"/>
         </w:rPr>
       </w:pPr>
-      <w:bookmarkStart w:id="3" w:name="_Toc437530303"/>
+      <w:bookmarkStart w:id="3" w:name="_Toc441159012"/>
       <w:r>
         <w:rPr>
           <w:rFonts w:asciiTheme="minorHAnsi" w:eastAsiaTheme="minorEastAsia" w:hAnsiTheme="minorHAnsi" w:cstheme="minorBidi"/>
@@ -3826,7 +3916,7 @@
           <w:lang w:val="en-US"/>
         </w:rPr>
       </w:pPr>
-      <w:bookmarkStart w:id="4" w:name="_Toc437530304"/>
+      <w:bookmarkStart w:id="4" w:name="_Toc441159013"/>
       <w:r>
         <w:rPr>
           <w:rFonts w:asciiTheme="minorHAnsi" w:eastAsiaTheme="minorEastAsia" w:hAnsiTheme="minorHAnsi" w:cstheme="minorBidi"/>
@@ -3921,7 +4011,7 @@
           <w:lang w:val="en-US"/>
         </w:rPr>
       </w:pPr>
-      <w:bookmarkStart w:id="5" w:name="_Toc437530305"/>
+      <w:bookmarkStart w:id="5" w:name="_Toc441159014"/>
       <w:r>
         <w:rPr>
           <w:rFonts w:asciiTheme="minorHAnsi" w:eastAsiaTheme="minorEastAsia" w:hAnsiTheme="minorHAnsi" w:cstheme="minorBidi"/>
@@ -4234,7 +4324,7 @@
           <w:lang w:val="en-US"/>
         </w:rPr>
       </w:pPr>
-      <w:bookmarkStart w:id="6" w:name="_Toc437530306"/>
+      <w:bookmarkStart w:id="6" w:name="_Toc441159015"/>
       <w:r>
         <w:rPr>
           <w:rStyle w:val="Riferimentointenso"/>
@@ -4255,7 +4345,7 @@
           <w:lang w:val="en-US"/>
         </w:rPr>
       </w:pPr>
-      <w:bookmarkStart w:id="7" w:name="_Toc437530307"/>
+      <w:bookmarkStart w:id="7" w:name="_Toc441159016"/>
       <w:r>
         <w:rPr>
           <w:rFonts w:asciiTheme="minorHAnsi" w:eastAsiaTheme="minorEastAsia" w:hAnsiTheme="minorHAnsi" w:cstheme="minorBidi"/>
@@ -4361,7 +4451,7 @@
           <w:lang w:val="en-US"/>
         </w:rPr>
       </w:pPr>
-      <w:bookmarkStart w:id="8" w:name="_Toc437530308"/>
+      <w:bookmarkStart w:id="8" w:name="_Toc441159017"/>
       <w:r>
         <w:rPr>
           <w:rFonts w:asciiTheme="minorHAnsi" w:eastAsiaTheme="minorEastAsia" w:hAnsiTheme="minorHAnsi" w:cstheme="minorBidi"/>
@@ -4386,7 +4476,7 @@
           <w:lang w:val="en-US"/>
         </w:rPr>
       </w:pPr>
-      <w:bookmarkStart w:id="9" w:name="_Toc437530309"/>
+      <w:bookmarkStart w:id="9" w:name="_Toc441159018"/>
       <w:r>
         <w:rPr>
           <w:rFonts w:asciiTheme="minorHAnsi" w:eastAsiaTheme="minorEastAsia" w:hAnsiTheme="minorHAnsi" w:cstheme="minorBidi"/>
@@ -4512,7 +4602,27 @@
           <w:szCs w:val="28"/>
           <w:lang w:val="en-US"/>
         </w:rPr>
-        <w:t xml:space="preserve">User interacts with the system mainly requesting a taxi, specifying the starting position, where the driver will pick him up. Once the system will compute the request and finds a taxi, it will notify the user about the taxi, sending informations about it. System will provide also a function to book a taxi for a specific path at a specific time, given source and destination position, and of course giving the time in which he will be picked up. User can give his mail to receive a confirmation by the system. There is also a function to retrieve the </w:t>
+        <w:t xml:space="preserve">User interacts with the system mainly requesting a taxi, specifying the starting position, where the driver will pick him up. Once the system will compute the request and finds a taxi, it will notify the user about the taxi, sending </w:t>
+      </w:r>
+      <w:proofErr w:type="spellStart"/>
+      <w:r>
+        <w:rPr>
+          <w:rFonts w:asciiTheme="minorHAnsi" w:eastAsiaTheme="minorEastAsia" w:hAnsiTheme="minorHAnsi" w:cstheme="minorBidi"/>
+          <w:sz w:val="28"/>
+          <w:szCs w:val="28"/>
+          <w:lang w:val="en-US"/>
+        </w:rPr>
+        <w:t>informations</w:t>
+      </w:r>
+      <w:proofErr w:type="spellEnd"/>
+      <w:r>
+        <w:rPr>
+          <w:rFonts w:asciiTheme="minorHAnsi" w:eastAsiaTheme="minorEastAsia" w:hAnsiTheme="minorHAnsi" w:cstheme="minorBidi"/>
+          <w:sz w:val="28"/>
+          <w:szCs w:val="28"/>
+          <w:lang w:val="en-US"/>
+        </w:rPr>
+        <w:t xml:space="preserve"> about it. System will provide also a function to book a taxi for a specific path at a specific time, given source and destination position, and of course giving the time in which he will be picked up. User can give his mail to receive a confirmation by the system. There is also a function to retrieve the </w:t>
       </w:r>
       <w:r>
         <w:rPr>
@@ -4534,7 +4644,7 @@
           <w:lang w:val="en-US"/>
         </w:rPr>
       </w:pPr>
-      <w:bookmarkStart w:id="10" w:name="_Toc437530310"/>
+      <w:bookmarkStart w:id="10" w:name="_Toc441159019"/>
       <w:r>
         <w:rPr>
           <w:rFonts w:asciiTheme="minorHAnsi" w:eastAsiaTheme="minorEastAsia" w:hAnsiTheme="minorHAnsi" w:cstheme="minorBidi"/>
@@ -4672,7 +4782,7 @@
           <w:lang w:val="en-US"/>
         </w:rPr>
       </w:pPr>
-      <w:bookmarkStart w:id="11" w:name="_Toc437530311"/>
+      <w:bookmarkStart w:id="11" w:name="_Toc441159020"/>
       <w:r>
         <w:rPr>
           <w:rFonts w:asciiTheme="minorHAnsi" w:eastAsiaTheme="minorEastAsia" w:hAnsiTheme="minorHAnsi" w:cstheme="minorBidi"/>
@@ -4773,6 +4883,26 @@
       <w:pPr>
         <w:jc w:val="both"/>
         <w:rPr>
+          <w:rFonts w:asciiTheme="minorHAnsi" w:eastAsiaTheme="minorEastAsia" w:hAnsiTheme="minorHAnsi" w:cstheme="minorBidi"/>
+          <w:sz w:val="28"/>
+          <w:szCs w:val="28"/>
+          <w:lang w:val="en-US"/>
+        </w:rPr>
+      </w:pPr>
+      <w:r>
+        <w:rPr>
+          <w:rFonts w:asciiTheme="minorHAnsi" w:eastAsiaTheme="minorEastAsia" w:hAnsiTheme="minorHAnsi" w:cstheme="minorBidi"/>
+          <w:sz w:val="28"/>
+          <w:szCs w:val="28"/>
+          <w:lang w:val="en-US"/>
+        </w:rPr>
+        <w:t>Administrator is capable of creating new Taxi entries in the system, modify their information and delete them through his control panel.</w:t>
+      </w:r>
+    </w:p>
+    <w:p>
+      <w:pPr>
+        <w:jc w:val="both"/>
+        <w:rPr>
           <w:lang w:val="en-US"/>
         </w:rPr>
         <w:sectPr>
@@ -4785,15 +4915,6 @@
           <w:docGrid w:linePitch="299"/>
         </w:sectPr>
       </w:pPr>
-      <w:r>
-        <w:rPr>
-          <w:rFonts w:asciiTheme="minorHAnsi" w:eastAsiaTheme="minorEastAsia" w:hAnsiTheme="minorHAnsi" w:cstheme="minorBidi"/>
-          <w:sz w:val="28"/>
-          <w:szCs w:val="28"/>
-          <w:lang w:val="en-US"/>
-        </w:rPr>
-        <w:t>Administrator is capable of creating new Taxi entries in the system, modify their information and delete them through his control panel.</w:t>
-      </w:r>
     </w:p>
     <w:p>
       <w:pPr>
@@ -4807,16 +4928,13 @@
           <w:lang w:val="en-US"/>
         </w:rPr>
       </w:pPr>
-      <w:bookmarkStart w:id="12" w:name="_Toc437530312"/>
+      <w:bookmarkStart w:id="12" w:name="_Toc441159021"/>
       <w:r>
         <w:rPr>
           <w:noProof/>
-          <w:sz w:val="28"/>
-          <w:szCs w:val="28"/>
-          <w:lang w:val="en-US"/>
         </w:rPr>
         <w:lastRenderedPageBreak/>
-        <w:pict w14:anchorId="604F43C7">
+        <w:pict w14:anchorId="0C203D8F">
           <v:shapetype id="_x0000_t75" coordsize="21600,21600" o:spt="75" o:preferrelative="t" path="m@4@5l@4@11@9@11@9@5xe" filled="f" stroked="f">
             <v:stroke joinstyle="miter"/>
             <v:formulas>
@@ -4836,9 +4954,9 @@
             <v:path o:extrusionok="f" gradientshapeok="t" o:connecttype="rect"/>
             <o:lock v:ext="edit" aspectratio="t"/>
           </v:shapetype>
-          <v:shape id="_x0000_s1027" type="#_x0000_t75" style="position:absolute;margin-left:-27.3pt;margin-top:53.45pt;width:752.8pt;height:371.6pt;z-index:-251658235;mso-position-horizontal-relative:text;mso-position-vertical-relative:text;mso-width-relative:page;mso-height-relative:page" wrapcoords="-22 0 -22 21555 21600 21555 21600 0 -22 0">
-            <v:imagedata r:id="rId12" o:title="CDv3"/>
-            <w10:wrap type="through"/>
+          <v:shape id="_x0000_s1028" type="#_x0000_t75" style="position:absolute;margin-left:-32pt;margin-top:53.1pt;width:768.65pt;height:377.5pt;z-index:251664384;mso-position-horizontal-relative:text;mso-position-vertical-relative:text">
+            <v:imagedata r:id="rId12" o:title="FinalComponent"/>
+            <w10:wrap type="topAndBottom"/>
           </v:shape>
         </w:pict>
       </w:r>
@@ -4854,6 +4972,17 @@
         <w:t>C – Component info</w:t>
       </w:r>
       <w:bookmarkEnd w:id="12"/>
+      <w:r>
+        <w:rPr>
+          <w:rFonts w:asciiTheme="minorHAnsi" w:eastAsiaTheme="minorEastAsia" w:hAnsiTheme="minorHAnsi" w:cstheme="minorBidi"/>
+          <w:b/>
+          <w:bCs/>
+          <w:sz w:val="36"/>
+          <w:szCs w:val="36"/>
+          <w:lang w:val="en-US"/>
+        </w:rPr>
+        <w:t xml:space="preserve"> </w:t>
+      </w:r>
     </w:p>
     <w:p>
       <w:pPr>
@@ -5103,17 +5232,9 @@
           <w:szCs w:val="28"/>
           <w:lang w:val="en-US"/>
         </w:rPr>
-        <w:t>Dispatch Request</w:t>
-      </w:r>
-      <w:r>
-        <w:rPr>
-          <w:rFonts w:asciiTheme="minorHAnsi" w:eastAsiaTheme="minorEastAsia" w:hAnsiTheme="minorHAnsi" w:cstheme="minorBidi"/>
-          <w:sz w:val="28"/>
-          <w:szCs w:val="28"/>
-          <w:lang w:val="en-US"/>
-        </w:rPr>
-        <w:t xml:space="preserve"> . It uses the </w:t>
-      </w:r>
+        <w:t xml:space="preserve">Dispatch </w:t>
+      </w:r>
+      <w:proofErr w:type="gramStart"/>
       <w:r>
         <w:rPr>
           <w:rFonts w:asciiTheme="minorHAnsi" w:eastAsiaTheme="minorEastAsia" w:hAnsiTheme="minorHAnsi" w:cstheme="minorBidi"/>
@@ -5123,6 +5244,36 @@
           <w:szCs w:val="28"/>
           <w:lang w:val="en-US"/>
         </w:rPr>
+        <w:t>Request</w:t>
+      </w:r>
+      <w:r>
+        <w:rPr>
+          <w:rFonts w:asciiTheme="minorHAnsi" w:eastAsiaTheme="minorEastAsia" w:hAnsiTheme="minorHAnsi" w:cstheme="minorBidi"/>
+          <w:sz w:val="28"/>
+          <w:szCs w:val="28"/>
+          <w:lang w:val="en-US"/>
+        </w:rPr>
+        <w:t xml:space="preserve"> .</w:t>
+      </w:r>
+      <w:proofErr w:type="gramEnd"/>
+      <w:r>
+        <w:rPr>
+          <w:rFonts w:asciiTheme="minorHAnsi" w:eastAsiaTheme="minorEastAsia" w:hAnsiTheme="minorHAnsi" w:cstheme="minorBidi"/>
+          <w:sz w:val="28"/>
+          <w:szCs w:val="28"/>
+          <w:lang w:val="en-US"/>
+        </w:rPr>
+        <w:t xml:space="preserve"> It uses the </w:t>
+      </w:r>
+      <w:r>
+        <w:rPr>
+          <w:rFonts w:asciiTheme="minorHAnsi" w:eastAsiaTheme="minorEastAsia" w:hAnsiTheme="minorHAnsi" w:cstheme="minorBidi"/>
+          <w:i/>
+          <w:iCs/>
+          <w:sz w:val="28"/>
+          <w:szCs w:val="28"/>
+          <w:lang w:val="en-US"/>
+        </w:rPr>
         <w:t xml:space="preserve">Manage queue </w:t>
       </w:r>
       <w:r>
@@ -5172,7 +5323,27 @@
           <w:szCs w:val="28"/>
           <w:lang w:val="en-US"/>
         </w:rPr>
-        <w:t xml:space="preserve">interface provided by Driver Manager component and </w:t>
+        <w:t xml:space="preserve">interface provided by Driver Manager </w:t>
+      </w:r>
+      <w:proofErr w:type="gramStart"/>
+      <w:r>
+        <w:rPr>
+          <w:rFonts w:asciiTheme="minorHAnsi" w:eastAsiaTheme="minorEastAsia" w:hAnsiTheme="minorHAnsi" w:cstheme="minorBidi"/>
+          <w:sz w:val="28"/>
+          <w:szCs w:val="28"/>
+          <w:lang w:val="en-US"/>
+        </w:rPr>
+        <w:t>component</w:t>
+      </w:r>
+      <w:proofErr w:type="gramEnd"/>
+      <w:r>
+        <w:rPr>
+          <w:rFonts w:asciiTheme="minorHAnsi" w:eastAsiaTheme="minorEastAsia" w:hAnsiTheme="minorHAnsi" w:cstheme="minorBidi"/>
+          <w:sz w:val="28"/>
+          <w:szCs w:val="28"/>
+          <w:lang w:val="en-US"/>
+        </w:rPr>
+        <w:t xml:space="preserve"> and </w:t>
       </w:r>
       <w:r>
         <w:rPr>
@@ -5648,7 +5819,27 @@
           <w:szCs w:val="28"/>
           <w:lang w:val="en-US"/>
         </w:rPr>
-        <w:t xml:space="preserve">it is the main application drivers access through the terminal in their vehicle. It provides </w:t>
+        <w:t xml:space="preserve">it is the main application </w:t>
+      </w:r>
+      <w:proofErr w:type="gramStart"/>
+      <w:r>
+        <w:rPr>
+          <w:rFonts w:asciiTheme="minorHAnsi" w:eastAsiaTheme="minorEastAsia" w:hAnsiTheme="minorHAnsi" w:cstheme="minorBidi"/>
+          <w:sz w:val="28"/>
+          <w:szCs w:val="28"/>
+          <w:lang w:val="en-US"/>
+        </w:rPr>
+        <w:t>drivers</w:t>
+      </w:r>
+      <w:proofErr w:type="gramEnd"/>
+      <w:r>
+        <w:rPr>
+          <w:rFonts w:asciiTheme="minorHAnsi" w:eastAsiaTheme="minorEastAsia" w:hAnsiTheme="minorHAnsi" w:cstheme="minorBidi"/>
+          <w:sz w:val="28"/>
+          <w:szCs w:val="28"/>
+          <w:lang w:val="en-US"/>
+        </w:rPr>
+        <w:t xml:space="preserve"> access through the terminal in their vehicle. It provides </w:t>
       </w:r>
       <w:r>
         <w:rPr>
@@ -5838,8 +6029,29 @@
           <w:szCs w:val="28"/>
           <w:lang w:val="en-US"/>
         </w:rPr>
-        <w:t xml:space="preserve">interface, used buy the request manager for sending messages. There are </w:t>
-      </w:r>
+        <w:t xml:space="preserve">interface, used </w:t>
+      </w:r>
+      <w:proofErr w:type="spellStart"/>
+      <w:r>
+        <w:rPr>
+          <w:rFonts w:asciiTheme="minorHAnsi" w:eastAsiaTheme="minorEastAsia" w:hAnsiTheme="minorHAnsi" w:cstheme="minorBidi"/>
+          <w:sz w:val="28"/>
+          <w:szCs w:val="28"/>
+          <w:lang w:val="en-US"/>
+        </w:rPr>
+        <w:t>buy</w:t>
+      </w:r>
+      <w:proofErr w:type="spellEnd"/>
+      <w:r>
+        <w:rPr>
+          <w:rFonts w:asciiTheme="minorHAnsi" w:eastAsiaTheme="minorEastAsia" w:hAnsiTheme="minorHAnsi" w:cstheme="minorBidi"/>
+          <w:sz w:val="28"/>
+          <w:szCs w:val="28"/>
+          <w:lang w:val="en-US"/>
+        </w:rPr>
+        <w:t xml:space="preserve"> the request manager for sending messages. There are </w:t>
+      </w:r>
+      <w:proofErr w:type="spellStart"/>
       <w:r>
         <w:rPr>
           <w:rFonts w:asciiTheme="minorHAnsi" w:eastAsiaTheme="minorEastAsia" w:hAnsiTheme="minorHAnsi" w:cstheme="minorBidi"/>
@@ -5849,7 +6061,19 @@
           <w:szCs w:val="28"/>
           <w:lang w:val="en-US"/>
         </w:rPr>
-        <w:t xml:space="preserve">Gps position manager, notification service </w:t>
+        <w:t>Gps</w:t>
+      </w:r>
+      <w:proofErr w:type="spellEnd"/>
+      <w:r>
+        <w:rPr>
+          <w:rFonts w:asciiTheme="minorHAnsi" w:eastAsiaTheme="minorEastAsia" w:hAnsiTheme="minorHAnsi" w:cstheme="minorBidi"/>
+          <w:i/>
+          <w:iCs/>
+          <w:sz w:val="28"/>
+          <w:szCs w:val="28"/>
+          <w:lang w:val="en-US"/>
+        </w:rPr>
+        <w:t xml:space="preserve"> position manager, notification service </w:t>
       </w:r>
       <w:r>
         <w:rPr>
@@ -6007,7 +6231,7 @@
           <w:lang w:val="en-US"/>
         </w:rPr>
       </w:pPr>
-      <w:bookmarkStart w:id="13" w:name="_Toc437530313"/>
+      <w:bookmarkStart w:id="13" w:name="_Toc441159022"/>
       <w:r>
         <w:rPr>
           <w:rFonts w:asciiTheme="minorHAnsi" w:eastAsiaTheme="minorEastAsia" w:hAnsiTheme="minorHAnsi" w:cstheme="minorBidi"/>
@@ -6053,7 +6277,73 @@
           <w:szCs w:val="28"/>
           <w:lang w:val="en-US"/>
         </w:rPr>
-        <w:t>To develop our application, as we anticipated before, we will use NodeJs server. We choose this solution because NodeJs does not have security issues, for similar applications it doesn't show performance issues, and is very easy to set up. It also has many security plugins, which we can add to our application in the future. Compared to JEE we will have maybe a little less reliability, but we will certainly gain speed in running our application, and also we will be able to develop it in a minor time, which means less money. One of the reasons for this last point is that with NodeJs we will use the same language, JavaScript, in both client and server.</w:t>
+        <w:t xml:space="preserve">To develop our application, as we anticipated before, we will use </w:t>
+      </w:r>
+      <w:proofErr w:type="spellStart"/>
+      <w:r>
+        <w:rPr>
+          <w:rFonts w:asciiTheme="minorHAnsi" w:eastAsiaTheme="minorEastAsia" w:hAnsiTheme="minorHAnsi" w:cstheme="minorBidi"/>
+          <w:color w:val="auto"/>
+          <w:sz w:val="28"/>
+          <w:szCs w:val="28"/>
+          <w:lang w:val="en-US"/>
+        </w:rPr>
+        <w:t>NodeJs</w:t>
+      </w:r>
+      <w:proofErr w:type="spellEnd"/>
+      <w:r>
+        <w:rPr>
+          <w:rFonts w:asciiTheme="minorHAnsi" w:eastAsiaTheme="minorEastAsia" w:hAnsiTheme="minorHAnsi" w:cstheme="minorBidi"/>
+          <w:color w:val="auto"/>
+          <w:sz w:val="28"/>
+          <w:szCs w:val="28"/>
+          <w:lang w:val="en-US"/>
+        </w:rPr>
+        <w:t xml:space="preserve"> server. We choose this solution because </w:t>
+      </w:r>
+      <w:proofErr w:type="spellStart"/>
+      <w:r>
+        <w:rPr>
+          <w:rFonts w:asciiTheme="minorHAnsi" w:eastAsiaTheme="minorEastAsia" w:hAnsiTheme="minorHAnsi" w:cstheme="minorBidi"/>
+          <w:color w:val="auto"/>
+          <w:sz w:val="28"/>
+          <w:szCs w:val="28"/>
+          <w:lang w:val="en-US"/>
+        </w:rPr>
+        <w:t>NodeJs</w:t>
+      </w:r>
+      <w:proofErr w:type="spellEnd"/>
+      <w:r>
+        <w:rPr>
+          <w:rFonts w:asciiTheme="minorHAnsi" w:eastAsiaTheme="minorEastAsia" w:hAnsiTheme="minorHAnsi" w:cstheme="minorBidi"/>
+          <w:color w:val="auto"/>
+          <w:sz w:val="28"/>
+          <w:szCs w:val="28"/>
+          <w:lang w:val="en-US"/>
+        </w:rPr>
+        <w:t xml:space="preserve"> does not have security issues, for similar applications it doesn't show performance issues, and is very easy to set up. It also has many security plugins, which we can add to our application in the future. Compared to JEE we will have maybe a little less reliability, but we will certainly gain speed in running our application, and also we will be able to develop it in a minor time, which means less money. One of the reasons for this last point is that with </w:t>
+      </w:r>
+      <w:proofErr w:type="spellStart"/>
+      <w:r>
+        <w:rPr>
+          <w:rFonts w:asciiTheme="minorHAnsi" w:eastAsiaTheme="minorEastAsia" w:hAnsiTheme="minorHAnsi" w:cstheme="minorBidi"/>
+          <w:color w:val="auto"/>
+          <w:sz w:val="28"/>
+          <w:szCs w:val="28"/>
+          <w:lang w:val="en-US"/>
+        </w:rPr>
+        <w:t>NodeJs</w:t>
+      </w:r>
+      <w:proofErr w:type="spellEnd"/>
+      <w:r>
+        <w:rPr>
+          <w:rFonts w:asciiTheme="minorHAnsi" w:eastAsiaTheme="minorEastAsia" w:hAnsiTheme="minorHAnsi" w:cstheme="minorBidi"/>
+          <w:color w:val="auto"/>
+          <w:sz w:val="28"/>
+          <w:szCs w:val="28"/>
+          <w:lang w:val="en-US"/>
+        </w:rPr>
+        <w:t xml:space="preserve"> we will use the same language, JavaScript, in both client and server.</w:t>
       </w:r>
     </w:p>
     <w:p>
@@ -6087,7 +6377,73 @@
           <w:szCs w:val="28"/>
           <w:lang w:val="en-US"/>
         </w:rPr>
-        <w:t xml:space="preserve">The request taxi function of our system needs a long computation by the main server, in order to contact every taxi in queue and wait for their response. So it would be better to handle all of the requests in an asynchronous way, without having to wait for the server response (we want our system to serve lots of request at the same time). Considering that NodeJs applications use non-blocking I/O calls in order to support many requests, we decided to adopt a two-tier architecture with a distributed logic, with a single machine running our main nodejs server and the DBMS service, and web/mobile application with AngularJs, which will handle the application logic. </w:t>
+        <w:t xml:space="preserve">The request taxi function of our system needs a long computation by the main server, in order to contact every taxi in queue and wait for their response. So it would be better to handle all of the requests in an asynchronous way, without having to wait for the server response (we want our system to serve lots of request at the same time). Considering that </w:t>
+      </w:r>
+      <w:proofErr w:type="spellStart"/>
+      <w:r>
+        <w:rPr>
+          <w:rFonts w:asciiTheme="minorHAnsi" w:eastAsiaTheme="minorEastAsia" w:hAnsiTheme="minorHAnsi" w:cstheme="minorBidi"/>
+          <w:color w:val="auto"/>
+          <w:sz w:val="28"/>
+          <w:szCs w:val="28"/>
+          <w:lang w:val="en-US"/>
+        </w:rPr>
+        <w:t>NodeJs</w:t>
+      </w:r>
+      <w:proofErr w:type="spellEnd"/>
+      <w:r>
+        <w:rPr>
+          <w:rFonts w:asciiTheme="minorHAnsi" w:eastAsiaTheme="minorEastAsia" w:hAnsiTheme="minorHAnsi" w:cstheme="minorBidi"/>
+          <w:color w:val="auto"/>
+          <w:sz w:val="28"/>
+          <w:szCs w:val="28"/>
+          <w:lang w:val="en-US"/>
+        </w:rPr>
+        <w:t xml:space="preserve"> applications use non-blocking I/O calls in order to support many requests, we decided to adopt a two-tier architecture with a distributed logic, with a single machine running our main </w:t>
+      </w:r>
+      <w:proofErr w:type="spellStart"/>
+      <w:r>
+        <w:rPr>
+          <w:rFonts w:asciiTheme="minorHAnsi" w:eastAsiaTheme="minorEastAsia" w:hAnsiTheme="minorHAnsi" w:cstheme="minorBidi"/>
+          <w:color w:val="auto"/>
+          <w:sz w:val="28"/>
+          <w:szCs w:val="28"/>
+          <w:lang w:val="en-US"/>
+        </w:rPr>
+        <w:t>nodejs</w:t>
+      </w:r>
+      <w:proofErr w:type="spellEnd"/>
+      <w:r>
+        <w:rPr>
+          <w:rFonts w:asciiTheme="minorHAnsi" w:eastAsiaTheme="minorEastAsia" w:hAnsiTheme="minorHAnsi" w:cstheme="minorBidi"/>
+          <w:color w:val="auto"/>
+          <w:sz w:val="28"/>
+          <w:szCs w:val="28"/>
+          <w:lang w:val="en-US"/>
+        </w:rPr>
+        <w:t xml:space="preserve"> server and the DBMS service, and web/mobile application with </w:t>
+      </w:r>
+      <w:proofErr w:type="spellStart"/>
+      <w:r>
+        <w:rPr>
+          <w:rFonts w:asciiTheme="minorHAnsi" w:eastAsiaTheme="minorEastAsia" w:hAnsiTheme="minorHAnsi" w:cstheme="minorBidi"/>
+          <w:color w:val="auto"/>
+          <w:sz w:val="28"/>
+          <w:szCs w:val="28"/>
+          <w:lang w:val="en-US"/>
+        </w:rPr>
+        <w:t>AngularJs</w:t>
+      </w:r>
+      <w:proofErr w:type="spellEnd"/>
+      <w:r>
+        <w:rPr>
+          <w:rFonts w:asciiTheme="minorHAnsi" w:eastAsiaTheme="minorEastAsia" w:hAnsiTheme="minorHAnsi" w:cstheme="minorBidi"/>
+          <w:color w:val="auto"/>
+          <w:sz w:val="28"/>
+          <w:szCs w:val="28"/>
+          <w:lang w:val="en-US"/>
+        </w:rPr>
+        <w:t xml:space="preserve">, which will handle the application logic. </w:t>
       </w:r>
     </w:p>
     <w:p>
@@ -6194,7 +6550,27 @@
           <w:lang w:val="en-US"/>
         </w:rPr>
         <w:lastRenderedPageBreak/>
-        <w:t>For the DBMS we choose MongoDB over classic SQL databases, because it integrates easily with NodeJs apps and it is easy to program with, allowing to develop application faster. Moreover, its flexible data model allows making easy changes to schemas if the model of our system will change in the future, and it can be scaled in case our system grows with multiple data centers.</w:t>
+        <w:t xml:space="preserve">For the DBMS we choose MongoDB over classic SQL databases, because it integrates easily with </w:t>
+      </w:r>
+      <w:proofErr w:type="spellStart"/>
+      <w:r>
+        <w:rPr>
+          <w:rFonts w:asciiTheme="minorHAnsi" w:eastAsiaTheme="minorEastAsia" w:hAnsiTheme="minorHAnsi" w:cstheme="minorBidi"/>
+          <w:sz w:val="28"/>
+          <w:szCs w:val="28"/>
+          <w:lang w:val="en-US"/>
+        </w:rPr>
+        <w:t>NodeJs</w:t>
+      </w:r>
+      <w:proofErr w:type="spellEnd"/>
+      <w:r>
+        <w:rPr>
+          <w:rFonts w:asciiTheme="minorHAnsi" w:eastAsiaTheme="minorEastAsia" w:hAnsiTheme="minorHAnsi" w:cstheme="minorBidi"/>
+          <w:sz w:val="28"/>
+          <w:szCs w:val="28"/>
+          <w:lang w:val="en-US"/>
+        </w:rPr>
+        <w:t xml:space="preserve"> apps and it is easy to program with, allowing to develop application faster. Moreover, its flexible data model allows making easy changes to schemas if the model of our system will change in the future, and it can be scaled in case our system grows with multiple data centers.</w:t>
       </w:r>
     </w:p>
     <w:p>
@@ -6337,7 +6713,7 @@
           <w:lang w:val="en-US"/>
         </w:rPr>
       </w:pPr>
-      <w:bookmarkStart w:id="14" w:name="_Toc437530314"/>
+      <w:bookmarkStart w:id="14" w:name="_Toc441159023"/>
       <w:r>
         <w:rPr>
           <w:rFonts w:asciiTheme="minorHAnsi" w:eastAsiaTheme="minorEastAsia" w:hAnsiTheme="minorHAnsi" w:cstheme="minorBidi"/>
@@ -6403,7 +6779,7 @@
           <w:lang w:val="en-US"/>
         </w:rPr>
       </w:pPr>
-      <w:bookmarkStart w:id="15" w:name="_Toc437530315"/>
+      <w:bookmarkStart w:id="15" w:name="_Toc441159024"/>
       <w:r>
         <w:rPr>
           <w:rFonts w:asciiTheme="minorHAnsi" w:eastAsiaTheme="minorEastAsia" w:hAnsiTheme="minorHAnsi" w:cstheme="minorBidi"/>
@@ -6426,26 +6802,13 @@
         </w:rPr>
         <w:t>Driver’s Change Availability</w:t>
       </w:r>
-      <w:bookmarkEnd w:id="15"/>
-    </w:p>
-    <w:p>
-      <w:pPr>
-        <w:jc w:val="both"/>
-        <w:rPr>
-          <w:rFonts w:asciiTheme="minorHAnsi" w:hAnsiTheme="minorHAnsi"/>
-          <w:i/>
-          <w:sz w:val="28"/>
-          <w:szCs w:val="28"/>
-          <w:lang w:val="en-US"/>
-        </w:rPr>
-      </w:pPr>
       <w:r>
         <w:rPr>
           <w:rFonts w:asciiTheme="minorHAnsi" w:hAnsiTheme="minorHAnsi"/>
           <w:noProof/>
         </w:rPr>
         <w:drawing>
-          <wp:anchor distT="0" distB="0" distL="114300" distR="114300" simplePos="0" relativeHeight="251657216" behindDoc="0" locked="0" layoutInCell="1" allowOverlap="1" wp14:anchorId="69757E56" wp14:editId="04F7C69D">
+          <wp:anchor distT="0" distB="0" distL="114300" distR="114300" simplePos="0" relativeHeight="251656192" behindDoc="0" locked="0" layoutInCell="1" allowOverlap="1" wp14:anchorId="69757E56" wp14:editId="04F7C69D">
             <wp:simplePos x="0" y="0"/>
             <wp:positionH relativeFrom="column">
               <wp:posOffset>-297625</wp:posOffset>
@@ -6500,6 +6863,7 @@
           </wp:anchor>
         </w:drawing>
       </w:r>
+      <w:bookmarkEnd w:id="15"/>
     </w:p>
     <w:p>
       <w:pPr>
@@ -6547,7 +6911,7 @@
           <w:lang w:val="en-US"/>
         </w:rPr>
       </w:pPr>
-      <w:bookmarkStart w:id="16" w:name="_Toc437530316"/>
+      <w:bookmarkStart w:id="16" w:name="_Toc441159025"/>
       <w:r>
         <w:rPr>
           <w:rFonts w:asciiTheme="minorHAnsi" w:eastAsiaTheme="minorEastAsia" w:hAnsiTheme="minorHAnsi" w:cstheme="minorBidi"/>
@@ -6678,7 +7042,7 @@
           <w:lang w:val="en-US"/>
         </w:rPr>
       </w:pPr>
-      <w:bookmarkStart w:id="17" w:name="_Toc437530317"/>
+      <w:bookmarkStart w:id="17" w:name="_Toc441159026"/>
       <w:r>
         <w:rPr>
           <w:rFonts w:asciiTheme="minorHAnsi" w:hAnsiTheme="minorHAnsi"/>
@@ -6689,7 +7053,7 @@
         </w:rPr>
         <w:lastRenderedPageBreak/>
         <w:drawing>
-          <wp:anchor distT="0" distB="0" distL="114300" distR="114300" simplePos="0" relativeHeight="251659264" behindDoc="0" locked="0" layoutInCell="1" allowOverlap="1" wp14:anchorId="4D92568B" wp14:editId="789E9C54">
+          <wp:anchor distT="0" distB="0" distL="114300" distR="114300" simplePos="0" relativeHeight="251657216" behindDoc="0" locked="0" layoutInCell="1" allowOverlap="1" wp14:anchorId="4D92568B" wp14:editId="789E9C54">
             <wp:simplePos x="0" y="0"/>
             <wp:positionH relativeFrom="column">
               <wp:posOffset>-112395</wp:posOffset>
@@ -6802,6 +7166,7 @@
         </w:rPr>
         <w:t>Timeout service is our server’s native service to trigger a function after a certain delay. “</w:t>
       </w:r>
+      <w:proofErr w:type="spellStart"/>
       <w:r>
         <w:rPr>
           <w:rFonts w:asciiTheme="minorHAnsi" w:eastAsiaTheme="minorEastAsia" w:hAnsiTheme="minorHAnsi" w:cstheme="minorBidi"/>
@@ -6824,21 +7189,22 @@
           <w:szCs w:val="24"/>
           <w:lang w:val="en-US"/>
         </w:rPr>
-        <w:t>”,is a function that we will not represent because it’s very similar to “</w:t>
-      </w:r>
-      <w:r>
-        <w:rPr>
-          <w:rFonts w:asciiTheme="minorHAnsi" w:eastAsiaTheme="minorEastAsia" w:hAnsiTheme="minorHAnsi" w:cstheme="minorBidi"/>
-          <w:b/>
-          <w:bCs/>
+        <w:t>”</w:t>
+      </w:r>
+      <w:proofErr w:type="gramStart"/>
+      <w:r>
+        <w:rPr>
+          <w:rFonts w:asciiTheme="minorHAnsi" w:eastAsiaTheme="minorEastAsia" w:hAnsiTheme="minorHAnsi" w:cstheme="minorBidi"/>
           <w:i/>
           <w:iCs/>
           <w:sz w:val="24"/>
           <w:szCs w:val="24"/>
           <w:lang w:val="en-US"/>
         </w:rPr>
-        <w:t>ReserveTaxi</w:t>
-      </w:r>
+        <w:t>,is</w:t>
+      </w:r>
+      <w:proofErr w:type="spellEnd"/>
+      <w:proofErr w:type="gramEnd"/>
       <w:r>
         <w:rPr>
           <w:rFonts w:asciiTheme="minorHAnsi" w:eastAsiaTheme="minorEastAsia" w:hAnsiTheme="minorHAnsi" w:cstheme="minorBidi"/>
@@ -6848,7 +7214,7 @@
           <w:szCs w:val="24"/>
           <w:lang w:val="en-US"/>
         </w:rPr>
-        <w:t>”, but without the user interaction, and returns always a taxi. In the “</w:t>
+        <w:t xml:space="preserve"> a function that we will not represent because it’s very similar to “</w:t>
       </w:r>
       <w:r>
         <w:rPr>
@@ -6861,7 +7227,7 @@
           <w:szCs w:val="24"/>
           <w:lang w:val="en-US"/>
         </w:rPr>
-        <w:t>CheckInfoCorrectness</w:t>
+        <w:t>ReserveTaxi</w:t>
       </w:r>
       <w:r>
         <w:rPr>
@@ -6872,6 +7238,32 @@
           <w:szCs w:val="24"/>
           <w:lang w:val="en-US"/>
         </w:rPr>
+        <w:t>”, but without the user interaction, and returns always a taxi. In the “</w:t>
+      </w:r>
+      <w:proofErr w:type="spellStart"/>
+      <w:r>
+        <w:rPr>
+          <w:rFonts w:asciiTheme="minorHAnsi" w:eastAsiaTheme="minorEastAsia" w:hAnsiTheme="minorHAnsi" w:cstheme="minorBidi"/>
+          <w:b/>
+          <w:bCs/>
+          <w:i/>
+          <w:iCs/>
+          <w:sz w:val="24"/>
+          <w:szCs w:val="24"/>
+          <w:lang w:val="en-US"/>
+        </w:rPr>
+        <w:t>CheckInfoCorrectness</w:t>
+      </w:r>
+      <w:proofErr w:type="spellEnd"/>
+      <w:r>
+        <w:rPr>
+          <w:rFonts w:asciiTheme="minorHAnsi" w:eastAsiaTheme="minorEastAsia" w:hAnsiTheme="minorHAnsi" w:cstheme="minorBidi"/>
+          <w:i/>
+          <w:iCs/>
+          <w:sz w:val="24"/>
+          <w:szCs w:val="24"/>
+          <w:lang w:val="en-US"/>
+        </w:rPr>
         <w:t>” there are all the checks on the user input, including the time of the reservation. In the algorithm section, this function will be presented in a more detailed way.</w:t>
       </w:r>
     </w:p>
@@ -6886,7 +7278,7 @@
           <w:lang w:val="en-US"/>
         </w:rPr>
       </w:pPr>
-      <w:bookmarkStart w:id="18" w:name="_Toc437530318"/>
+      <w:bookmarkStart w:id="18" w:name="_Toc441159027"/>
       <w:r>
         <w:rPr>
           <w:rFonts w:asciiTheme="minorHAnsi" w:eastAsiaTheme="minorEastAsia" w:hAnsiTheme="minorHAnsi" w:cstheme="minorBidi"/>
@@ -7019,7 +7411,7 @@
           <w:lang w:val="en-US"/>
         </w:rPr>
       </w:pPr>
-      <w:bookmarkStart w:id="19" w:name="_Toc437530319"/>
+      <w:bookmarkStart w:id="19" w:name="_Toc441159028"/>
       <w:r>
         <w:rPr>
           <w:rFonts w:asciiTheme="minorHAnsi" w:eastAsiaTheme="minorEastAsia" w:hAnsiTheme="minorHAnsi" w:cstheme="minorBidi"/>
@@ -7086,6 +7478,7 @@
           <w:lang w:val="en-US"/>
         </w:rPr>
       </w:pPr>
+      <w:proofErr w:type="spellStart"/>
       <w:r>
         <w:rPr>
           <w:rFonts w:ascii="Adobe Garamond Pro,DejaVu Sans" w:eastAsia="Adobe Garamond Pro,DejaVu Sans" w:hAnsi="Adobe Garamond Pro,DejaVu Sans" w:cs="Adobe Garamond Pro,DejaVu Sans"/>
@@ -7094,7 +7487,40 @@
           <w:szCs w:val="28"/>
           <w:lang w:val="en-US"/>
         </w:rPr>
-        <w:t>MakeCall (taxiId) -</w:t>
+        <w:t>MakeCall</w:t>
+      </w:r>
+      <w:proofErr w:type="spellEnd"/>
+      <w:r>
+        <w:rPr>
+          <w:rFonts w:ascii="Adobe Garamond Pro,DejaVu Sans" w:eastAsia="Adobe Garamond Pro,DejaVu Sans" w:hAnsi="Adobe Garamond Pro,DejaVu Sans" w:cs="Adobe Garamond Pro,DejaVu Sans"/>
+          <w:color w:val="000000" w:themeColor="text1"/>
+          <w:sz w:val="28"/>
+          <w:szCs w:val="28"/>
+          <w:lang w:val="en-US"/>
+        </w:rPr>
+        <w:t xml:space="preserve"> (</w:t>
+      </w:r>
+      <w:proofErr w:type="spellStart"/>
+      <w:r>
+        <w:rPr>
+          <w:rFonts w:ascii="Adobe Garamond Pro,DejaVu Sans" w:eastAsia="Adobe Garamond Pro,DejaVu Sans" w:hAnsi="Adobe Garamond Pro,DejaVu Sans" w:cs="Adobe Garamond Pro,DejaVu Sans"/>
+          <w:color w:val="000000" w:themeColor="text1"/>
+          <w:sz w:val="28"/>
+          <w:szCs w:val="28"/>
+          <w:lang w:val="en-US"/>
+        </w:rPr>
+        <w:t>taxiId</w:t>
+      </w:r>
+      <w:proofErr w:type="spellEnd"/>
+      <w:r>
+        <w:rPr>
+          <w:rFonts w:ascii="Adobe Garamond Pro,DejaVu Sans" w:eastAsia="Adobe Garamond Pro,DejaVu Sans" w:hAnsi="Adobe Garamond Pro,DejaVu Sans" w:cs="Adobe Garamond Pro,DejaVu Sans"/>
+          <w:color w:val="000000" w:themeColor="text1"/>
+          <w:sz w:val="28"/>
+          <w:szCs w:val="28"/>
+          <w:lang w:val="en-US"/>
+        </w:rPr>
+        <w:t>) -</w:t>
       </w:r>
       <w:r>
         <w:rPr>
@@ -7114,7 +7540,29 @@
           <w:szCs w:val="28"/>
           <w:lang w:val="en-US"/>
         </w:rPr>
-        <w:t>function to notify taxi specified by TaxiId about a request that he can accept or decline. When driver answers the call, a message is sent to the server to confirm driver's response.</w:t>
+        <w:t xml:space="preserve">function to notify taxi specified by </w:t>
+      </w:r>
+      <w:proofErr w:type="spellStart"/>
+      <w:r>
+        <w:rPr>
+          <w:rFonts w:asciiTheme="minorHAnsi" w:eastAsiaTheme="minorEastAsia" w:hAnsiTheme="minorHAnsi" w:cstheme="minorBidi"/>
+          <w:color w:val="000000" w:themeColor="text1"/>
+          <w:sz w:val="28"/>
+          <w:szCs w:val="28"/>
+          <w:lang w:val="en-US"/>
+        </w:rPr>
+        <w:t>TaxiId</w:t>
+      </w:r>
+      <w:proofErr w:type="spellEnd"/>
+      <w:r>
+        <w:rPr>
+          <w:rFonts w:asciiTheme="minorHAnsi" w:eastAsiaTheme="minorEastAsia" w:hAnsiTheme="minorHAnsi" w:cstheme="minorBidi"/>
+          <w:color w:val="000000" w:themeColor="text1"/>
+          <w:sz w:val="28"/>
+          <w:szCs w:val="28"/>
+          <w:lang w:val="en-US"/>
+        </w:rPr>
+        <w:t xml:space="preserve"> about a request that he can accept or decline. When driver answers the call, a message is sent to the server to confirm driver's response.</w:t>
       </w:r>
     </w:p>
     <w:p>
@@ -7137,16 +7585,60 @@
           <w:szCs w:val="32"/>
           <w:lang w:val="en-US"/>
         </w:rPr>
-        <w:t>Driver – Gps position manager</w:t>
-      </w:r>
-      <w:r>
-        <w:rPr>
-          <w:rFonts w:asciiTheme="minorHAnsi" w:eastAsiaTheme="minorEastAsia" w:hAnsiTheme="minorHAnsi" w:cstheme="minorBidi"/>
+        <w:t xml:space="preserve">Driver – </w:t>
+      </w:r>
+      <w:proofErr w:type="spellStart"/>
+      <w:r>
+        <w:rPr>
+          <w:rFonts w:asciiTheme="minorHAnsi" w:eastAsiaTheme="minorEastAsia" w:hAnsiTheme="minorHAnsi" w:cstheme="minorBidi"/>
+          <w:b/>
+          <w:bCs/>
           <w:sz w:val="32"/>
           <w:szCs w:val="32"/>
           <w:lang w:val="en-US"/>
         </w:rPr>
-        <w:t>: Gps position Interface</w:t>
+        <w:t>Gps</w:t>
+      </w:r>
+      <w:proofErr w:type="spellEnd"/>
+      <w:r>
+        <w:rPr>
+          <w:rFonts w:asciiTheme="minorHAnsi" w:eastAsiaTheme="minorEastAsia" w:hAnsiTheme="minorHAnsi" w:cstheme="minorBidi"/>
+          <w:b/>
+          <w:bCs/>
+          <w:sz w:val="32"/>
+          <w:szCs w:val="32"/>
+          <w:lang w:val="en-US"/>
+        </w:rPr>
+        <w:t xml:space="preserve"> position manager</w:t>
+      </w:r>
+      <w:r>
+        <w:rPr>
+          <w:rFonts w:asciiTheme="minorHAnsi" w:eastAsiaTheme="minorEastAsia" w:hAnsiTheme="minorHAnsi" w:cstheme="minorBidi"/>
+          <w:sz w:val="32"/>
+          <w:szCs w:val="32"/>
+          <w:lang w:val="en-US"/>
+        </w:rPr>
+        <w:t xml:space="preserve">: </w:t>
+      </w:r>
+      <w:proofErr w:type="spellStart"/>
+      <w:r>
+        <w:rPr>
+          <w:rFonts w:asciiTheme="minorHAnsi" w:eastAsiaTheme="minorEastAsia" w:hAnsiTheme="minorHAnsi" w:cstheme="minorBidi"/>
+          <w:sz w:val="32"/>
+          <w:szCs w:val="32"/>
+          <w:lang w:val="en-US"/>
+        </w:rPr>
+        <w:t>Gps</w:t>
+      </w:r>
+      <w:proofErr w:type="spellEnd"/>
+      <w:r>
+        <w:rPr>
+          <w:rFonts w:asciiTheme="minorHAnsi" w:eastAsiaTheme="minorEastAsia" w:hAnsiTheme="minorHAnsi" w:cstheme="minorBidi"/>
+          <w:sz w:val="32"/>
+          <w:szCs w:val="32"/>
+          <w:lang w:val="en-US"/>
+        </w:rPr>
+        <w:t xml:space="preserve"> position Interface</w:t>
       </w:r>
     </w:p>
     <w:p>
@@ -7161,6 +7653,7 @@
           <w:lang w:val="en-US"/>
         </w:rPr>
       </w:pPr>
+      <w:proofErr w:type="spellStart"/>
       <w:r>
         <w:rPr>
           <w:rFonts w:ascii="Adobe Garamond Pro,DejaVu Sans" w:eastAsia="Adobe Garamond Pro,DejaVu Sans" w:hAnsi="Adobe Garamond Pro,DejaVu Sans" w:cs="Adobe Garamond Pro,DejaVu Sans"/>
@@ -7169,7 +7662,18 @@
           <w:szCs w:val="28"/>
           <w:lang w:val="en-US"/>
         </w:rPr>
-        <w:t>GetPosition() -</w:t>
+        <w:t>GetPosition</w:t>
+      </w:r>
+      <w:proofErr w:type="spellEnd"/>
+      <w:r>
+        <w:rPr>
+          <w:rFonts w:ascii="Adobe Garamond Pro,DejaVu Sans" w:eastAsia="Adobe Garamond Pro,DejaVu Sans" w:hAnsi="Adobe Garamond Pro,DejaVu Sans" w:cs="Adobe Garamond Pro,DejaVu Sans"/>
+          <w:color w:val="000000" w:themeColor="text1"/>
+          <w:sz w:val="28"/>
+          <w:szCs w:val="28"/>
+          <w:lang w:val="en-US"/>
+        </w:rPr>
+        <w:t>() -</w:t>
       </w:r>
       <w:r>
         <w:rPr>
@@ -7233,6 +7737,7 @@
           <w:lang w:val="en-US"/>
         </w:rPr>
       </w:pPr>
+      <w:proofErr w:type="spellStart"/>
       <w:r>
         <w:rPr>
           <w:rFonts w:ascii="Adobe Garamond Pro,DejaVu Sans" w:eastAsia="Adobe Garamond Pro,DejaVu Sans" w:hAnsi="Adobe Garamond Pro,DejaVu Sans" w:cs="Adobe Garamond Pro,DejaVu Sans"/>
@@ -7240,7 +7745,37 @@
           <w:szCs w:val="28"/>
           <w:lang w:val="en-US"/>
         </w:rPr>
-        <w:t>SendTaxiInfo (code, waitingTime) -</w:t>
+        <w:t>SendTaxiInfo</w:t>
+      </w:r>
+      <w:proofErr w:type="spellEnd"/>
+      <w:r>
+        <w:rPr>
+          <w:rFonts w:ascii="Adobe Garamond Pro,DejaVu Sans" w:eastAsia="Adobe Garamond Pro,DejaVu Sans" w:hAnsi="Adobe Garamond Pro,DejaVu Sans" w:cs="Adobe Garamond Pro,DejaVu Sans"/>
+          <w:sz w:val="28"/>
+          <w:szCs w:val="28"/>
+          <w:lang w:val="en-US"/>
+        </w:rPr>
+        <w:t xml:space="preserve"> (code, </w:t>
+      </w:r>
+      <w:proofErr w:type="spellStart"/>
+      <w:r>
+        <w:rPr>
+          <w:rFonts w:ascii="Adobe Garamond Pro,DejaVu Sans" w:eastAsia="Adobe Garamond Pro,DejaVu Sans" w:hAnsi="Adobe Garamond Pro,DejaVu Sans" w:cs="Adobe Garamond Pro,DejaVu Sans"/>
+          <w:sz w:val="28"/>
+          <w:szCs w:val="28"/>
+          <w:lang w:val="en-US"/>
+        </w:rPr>
+        <w:t>waitingTime</w:t>
+      </w:r>
+      <w:proofErr w:type="spellEnd"/>
+      <w:r>
+        <w:rPr>
+          <w:rFonts w:ascii="Adobe Garamond Pro,DejaVu Sans" w:eastAsia="Adobe Garamond Pro,DejaVu Sans" w:hAnsi="Adobe Garamond Pro,DejaVu Sans" w:cs="Adobe Garamond Pro,DejaVu Sans"/>
+          <w:sz w:val="28"/>
+          <w:szCs w:val="28"/>
+          <w:lang w:val="en-US"/>
+        </w:rPr>
+        <w:t>) -</w:t>
       </w:r>
       <w:r>
         <w:rPr>
@@ -7270,6 +7805,8 @@
           <w:lang w:val="en-US"/>
         </w:rPr>
       </w:pPr>
+      <w:proofErr w:type="spellStart"/>
+      <w:proofErr w:type="gramStart"/>
       <w:r>
         <w:rPr>
           <w:rFonts w:ascii="Adobe Garamond Pro,DejaVu Sans" w:eastAsia="Adobe Garamond Pro,DejaVu Sans" w:hAnsi="Adobe Garamond Pro,DejaVu Sans" w:cs="Adobe Garamond Pro,DejaVu Sans"/>
@@ -7277,7 +7814,27 @@
           <w:szCs w:val="28"/>
           <w:lang w:val="en-US"/>
         </w:rPr>
-        <w:t>SendConfirmationRequest() -</w:t>
+        <w:t>SendConfirmationRequest</w:t>
+      </w:r>
+      <w:proofErr w:type="spellEnd"/>
+      <w:r>
+        <w:rPr>
+          <w:rFonts w:ascii="Adobe Garamond Pro,DejaVu Sans" w:eastAsia="Adobe Garamond Pro,DejaVu Sans" w:hAnsi="Adobe Garamond Pro,DejaVu Sans" w:cs="Adobe Garamond Pro,DejaVu Sans"/>
+          <w:sz w:val="28"/>
+          <w:szCs w:val="28"/>
+          <w:lang w:val="en-US"/>
+        </w:rPr>
+        <w:t>(</w:t>
+      </w:r>
+      <w:proofErr w:type="gramEnd"/>
+      <w:r>
+        <w:rPr>
+          <w:rFonts w:ascii="Adobe Garamond Pro,DejaVu Sans" w:eastAsia="Adobe Garamond Pro,DejaVu Sans" w:hAnsi="Adobe Garamond Pro,DejaVu Sans" w:cs="Adobe Garamond Pro,DejaVu Sans"/>
+          <w:sz w:val="28"/>
+          <w:szCs w:val="28"/>
+          <w:lang w:val="en-US"/>
+        </w:rPr>
+        <w:t>) -</w:t>
       </w:r>
       <w:r>
         <w:rPr>
@@ -7307,6 +7864,8 @@
           <w:lang w:val="en-US"/>
         </w:rPr>
       </w:pPr>
+      <w:proofErr w:type="spellStart"/>
+      <w:proofErr w:type="gramStart"/>
       <w:r>
         <w:rPr>
           <w:rFonts w:ascii="Adobe Garamond Pro,DejaVu Sans" w:eastAsia="Adobe Garamond Pro,DejaVu Sans" w:hAnsi="Adobe Garamond Pro,DejaVu Sans" w:cs="Adobe Garamond Pro,DejaVu Sans"/>
@@ -7314,7 +7873,27 @@
           <w:szCs w:val="28"/>
           <w:lang w:val="en-US"/>
         </w:rPr>
-        <w:t>SendNoTaxiAvailableError() -</w:t>
+        <w:t>SendNoTaxiAvailableError</w:t>
+      </w:r>
+      <w:proofErr w:type="spellEnd"/>
+      <w:r>
+        <w:rPr>
+          <w:rFonts w:ascii="Adobe Garamond Pro,DejaVu Sans" w:eastAsia="Adobe Garamond Pro,DejaVu Sans" w:hAnsi="Adobe Garamond Pro,DejaVu Sans" w:cs="Adobe Garamond Pro,DejaVu Sans"/>
+          <w:sz w:val="28"/>
+          <w:szCs w:val="28"/>
+          <w:lang w:val="en-US"/>
+        </w:rPr>
+        <w:t>(</w:t>
+      </w:r>
+      <w:proofErr w:type="gramEnd"/>
+      <w:r>
+        <w:rPr>
+          <w:rFonts w:ascii="Adobe Garamond Pro,DejaVu Sans" w:eastAsia="Adobe Garamond Pro,DejaVu Sans" w:hAnsi="Adobe Garamond Pro,DejaVu Sans" w:cs="Adobe Garamond Pro,DejaVu Sans"/>
+          <w:sz w:val="28"/>
+          <w:szCs w:val="28"/>
+          <w:lang w:val="en-US"/>
+        </w:rPr>
+        <w:t>) -</w:t>
       </w:r>
       <w:r>
         <w:rPr>
@@ -7355,16 +7934,60 @@
           <w:szCs w:val="32"/>
           <w:lang w:val="en-US"/>
         </w:rPr>
-        <w:t>User – Gps position manager</w:t>
-      </w:r>
-      <w:r>
-        <w:rPr>
-          <w:rFonts w:asciiTheme="minorHAnsi" w:eastAsiaTheme="minorEastAsia" w:hAnsiTheme="minorHAnsi" w:cstheme="minorBidi"/>
+        <w:t xml:space="preserve">User – </w:t>
+      </w:r>
+      <w:proofErr w:type="spellStart"/>
+      <w:r>
+        <w:rPr>
+          <w:rFonts w:asciiTheme="minorHAnsi" w:eastAsiaTheme="minorEastAsia" w:hAnsiTheme="minorHAnsi" w:cstheme="minorBidi"/>
+          <w:b/>
+          <w:bCs/>
           <w:sz w:val="32"/>
           <w:szCs w:val="32"/>
           <w:lang w:val="en-US"/>
         </w:rPr>
-        <w:t>: Gps position Interface</w:t>
+        <w:t>Gps</w:t>
+      </w:r>
+      <w:proofErr w:type="spellEnd"/>
+      <w:r>
+        <w:rPr>
+          <w:rFonts w:asciiTheme="minorHAnsi" w:eastAsiaTheme="minorEastAsia" w:hAnsiTheme="minorHAnsi" w:cstheme="minorBidi"/>
+          <w:b/>
+          <w:bCs/>
+          <w:sz w:val="32"/>
+          <w:szCs w:val="32"/>
+          <w:lang w:val="en-US"/>
+        </w:rPr>
+        <w:t xml:space="preserve"> position manager</w:t>
+      </w:r>
+      <w:r>
+        <w:rPr>
+          <w:rFonts w:asciiTheme="minorHAnsi" w:eastAsiaTheme="minorEastAsia" w:hAnsiTheme="minorHAnsi" w:cstheme="minorBidi"/>
+          <w:sz w:val="32"/>
+          <w:szCs w:val="32"/>
+          <w:lang w:val="en-US"/>
+        </w:rPr>
+        <w:t xml:space="preserve">: </w:t>
+      </w:r>
+      <w:proofErr w:type="spellStart"/>
+      <w:r>
+        <w:rPr>
+          <w:rFonts w:asciiTheme="minorHAnsi" w:eastAsiaTheme="minorEastAsia" w:hAnsiTheme="minorHAnsi" w:cstheme="minorBidi"/>
+          <w:sz w:val="32"/>
+          <w:szCs w:val="32"/>
+          <w:lang w:val="en-US"/>
+        </w:rPr>
+        <w:t>Gps</w:t>
+      </w:r>
+      <w:proofErr w:type="spellEnd"/>
+      <w:r>
+        <w:rPr>
+          <w:rFonts w:asciiTheme="minorHAnsi" w:eastAsiaTheme="minorEastAsia" w:hAnsiTheme="minorHAnsi" w:cstheme="minorBidi"/>
+          <w:sz w:val="32"/>
+          <w:szCs w:val="32"/>
+          <w:lang w:val="en-US"/>
+        </w:rPr>
+        <w:t xml:space="preserve"> position Interface</w:t>
       </w:r>
     </w:p>
     <w:p>
@@ -7376,6 +7999,8 @@
           <w:lang w:val="en-US"/>
         </w:rPr>
       </w:pPr>
+      <w:proofErr w:type="spellStart"/>
+      <w:proofErr w:type="gramStart"/>
       <w:r>
         <w:rPr>
           <w:rFonts w:ascii="Adobe Garamond Pro,DejaVu Sans" w:eastAsia="Adobe Garamond Pro,DejaVu Sans" w:hAnsi="Adobe Garamond Pro,DejaVu Sans" w:cs="Adobe Garamond Pro,DejaVu Sans"/>
@@ -7384,17 +8009,61 @@
           <w:szCs w:val="28"/>
           <w:lang w:val="en-US"/>
         </w:rPr>
-        <w:t>GetPosition() -</w:t>
-      </w:r>
-      <w:r>
-        <w:rPr>
-          <w:rFonts w:asciiTheme="minorHAnsi" w:eastAsiaTheme="minorEastAsia" w:hAnsiTheme="minorHAnsi" w:cstheme="minorBidi"/>
+        <w:t>GetPosition</w:t>
+      </w:r>
+      <w:proofErr w:type="spellEnd"/>
+      <w:r>
+        <w:rPr>
+          <w:rFonts w:ascii="Adobe Garamond Pro,DejaVu Sans" w:eastAsia="Adobe Garamond Pro,DejaVu Sans" w:hAnsi="Adobe Garamond Pro,DejaVu Sans" w:cs="Adobe Garamond Pro,DejaVu Sans"/>
           <w:color w:val="000000" w:themeColor="text1"/>
           <w:sz w:val="28"/>
           <w:szCs w:val="28"/>
           <w:lang w:val="en-US"/>
         </w:rPr>
-        <w:t xml:space="preserve"> returns an object representing  position coordinates of the user, using the integrated GPS system in his device or the HTML Geolocalization API.</w:t>
+        <w:t>(</w:t>
+      </w:r>
+      <w:proofErr w:type="gramEnd"/>
+      <w:r>
+        <w:rPr>
+          <w:rFonts w:ascii="Adobe Garamond Pro,DejaVu Sans" w:eastAsia="Adobe Garamond Pro,DejaVu Sans" w:hAnsi="Adobe Garamond Pro,DejaVu Sans" w:cs="Adobe Garamond Pro,DejaVu Sans"/>
+          <w:color w:val="000000" w:themeColor="text1"/>
+          <w:sz w:val="28"/>
+          <w:szCs w:val="28"/>
+          <w:lang w:val="en-US"/>
+        </w:rPr>
+        <w:t>) -</w:t>
+      </w:r>
+      <w:r>
+        <w:rPr>
+          <w:rFonts w:asciiTheme="minorHAnsi" w:eastAsiaTheme="minorEastAsia" w:hAnsiTheme="minorHAnsi" w:cstheme="minorBidi"/>
+          <w:color w:val="000000" w:themeColor="text1"/>
+          <w:sz w:val="28"/>
+          <w:szCs w:val="28"/>
+          <w:lang w:val="en-US"/>
+        </w:rPr>
+        <w:t xml:space="preserve"> returns an object representing  position coordinates of the user, using the integrated GPS system in his device or the HTML </w:t>
+      </w:r>
+      <w:proofErr w:type="spellStart"/>
+      <w:r>
+        <w:rPr>
+          <w:rFonts w:asciiTheme="minorHAnsi" w:eastAsiaTheme="minorEastAsia" w:hAnsiTheme="minorHAnsi" w:cstheme="minorBidi"/>
+          <w:color w:val="000000" w:themeColor="text1"/>
+          <w:sz w:val="28"/>
+          <w:szCs w:val="28"/>
+          <w:lang w:val="en-US"/>
+        </w:rPr>
+        <w:t>Geolocalization</w:t>
+      </w:r>
+      <w:proofErr w:type="spellEnd"/>
+      <w:r>
+        <w:rPr>
+          <w:rFonts w:asciiTheme="minorHAnsi" w:eastAsiaTheme="minorEastAsia" w:hAnsiTheme="minorHAnsi" w:cstheme="minorBidi"/>
+          <w:color w:val="000000" w:themeColor="text1"/>
+          <w:sz w:val="28"/>
+          <w:szCs w:val="28"/>
+          <w:lang w:val="en-US"/>
+        </w:rPr>
+        <w:t xml:space="preserve"> API.</w:t>
       </w:r>
     </w:p>
     <w:p>
@@ -7607,6 +8276,7 @@
           <w:lang w:val="en-US"/>
         </w:rPr>
       </w:pPr>
+      <w:proofErr w:type="gramStart"/>
       <w:r>
         <w:rPr>
           <w:rFonts w:ascii="Adobe Garamond Pro,DejaVu Sans" w:eastAsia="Adobe Garamond Pro,DejaVu Sans" w:hAnsi="Adobe Garamond Pro,DejaVu Sans" w:cs="Adobe Garamond Pro,DejaVu Sans"/>
@@ -7615,7 +8285,18 @@
           <w:szCs w:val="28"/>
           <w:lang w:val="en-US"/>
         </w:rPr>
-        <w:t>RequestReservedTaxi(source, mail, ID, callback)</w:t>
+        <w:t>RequestReservedTaxi(</w:t>
+      </w:r>
+      <w:proofErr w:type="gramEnd"/>
+      <w:r>
+        <w:rPr>
+          <w:rFonts w:ascii="Adobe Garamond Pro,DejaVu Sans" w:eastAsia="Adobe Garamond Pro,DejaVu Sans" w:hAnsi="Adobe Garamond Pro,DejaVu Sans" w:cs="Adobe Garamond Pro,DejaVu Sans"/>
+          <w:color w:val="000000" w:themeColor="text1"/>
+          <w:sz w:val="28"/>
+          <w:szCs w:val="28"/>
+          <w:lang w:val="en-US"/>
+        </w:rPr>
+        <w:t>source, mail, ID, callback)</w:t>
       </w:r>
       <w:r>
         <w:rPr>
@@ -7679,7 +8360,29 @@
           <w:szCs w:val="28"/>
           <w:lang w:val="en-US"/>
         </w:rPr>
-        <w:t xml:space="preserve"> of the user and  reservation </w:t>
+        <w:t xml:space="preserve"> of the user </w:t>
+      </w:r>
+      <w:proofErr w:type="gramStart"/>
+      <w:r>
+        <w:rPr>
+          <w:rFonts w:asciiTheme="minorHAnsi" w:eastAsiaTheme="minorEastAsia" w:hAnsiTheme="minorHAnsi" w:cstheme="minorBidi"/>
+          <w:color w:val="000000" w:themeColor="text1"/>
+          <w:sz w:val="28"/>
+          <w:szCs w:val="28"/>
+          <w:lang w:val="en-US"/>
+        </w:rPr>
+        <w:t>and  reservation</w:t>
+      </w:r>
+      <w:proofErr w:type="gramEnd"/>
+      <w:r>
+        <w:rPr>
+          <w:rFonts w:asciiTheme="minorHAnsi" w:eastAsiaTheme="minorEastAsia" w:hAnsiTheme="minorHAnsi" w:cstheme="minorBidi"/>
+          <w:color w:val="000000" w:themeColor="text1"/>
+          <w:sz w:val="28"/>
+          <w:szCs w:val="28"/>
+          <w:lang w:val="en-US"/>
+        </w:rPr>
+        <w:t xml:space="preserve"> </w:t>
       </w:r>
       <w:r>
         <w:rPr>
@@ -7703,6 +8406,7 @@
         </w:rPr>
         <w:t xml:space="preserve">When request service finds a taxi, a message is sent to the user, sending a JSON object containing </w:t>
       </w:r>
+      <w:proofErr w:type="spellStart"/>
       <w:r>
         <w:rPr>
           <w:rFonts w:asciiTheme="minorHAnsi" w:eastAsiaTheme="minorEastAsia" w:hAnsiTheme="minorHAnsi" w:cstheme="minorBidi"/>
@@ -7713,18 +8417,32 @@
           <w:szCs w:val="28"/>
           <w:lang w:val="en-US"/>
         </w:rPr>
-        <w:t xml:space="preserve">taxiID </w:t>
-      </w:r>
-      <w:r>
-        <w:rPr>
-          <w:rFonts w:asciiTheme="minorHAnsi" w:eastAsiaTheme="minorEastAsia" w:hAnsiTheme="minorHAnsi" w:cstheme="minorBidi"/>
+        <w:t>taxiID</w:t>
+      </w:r>
+      <w:proofErr w:type="spellEnd"/>
+      <w:r>
+        <w:rPr>
+          <w:rFonts w:asciiTheme="minorHAnsi" w:eastAsiaTheme="minorEastAsia" w:hAnsiTheme="minorHAnsi" w:cstheme="minorBidi"/>
+          <w:i/>
+          <w:iCs/>
           <w:color w:val="000000" w:themeColor="text1"/>
           <w:sz w:val="28"/>
           <w:szCs w:val="28"/>
           <w:lang w:val="en-US"/>
         </w:rPr>
+        <w:t xml:space="preserve"> </w:t>
+      </w:r>
+      <w:r>
+        <w:rPr>
+          <w:rFonts w:asciiTheme="minorHAnsi" w:eastAsiaTheme="minorEastAsia" w:hAnsiTheme="minorHAnsi" w:cstheme="minorBidi"/>
+          <w:color w:val="000000" w:themeColor="text1"/>
+          <w:sz w:val="28"/>
+          <w:szCs w:val="28"/>
+          <w:lang w:val="en-US"/>
+        </w:rPr>
         <w:t xml:space="preserve">data and </w:t>
       </w:r>
+      <w:proofErr w:type="spellStart"/>
       <w:r>
         <w:rPr>
           <w:rFonts w:asciiTheme="minorHAnsi" w:eastAsiaTheme="minorEastAsia" w:hAnsiTheme="minorHAnsi" w:cstheme="minorBidi"/>
@@ -7735,16 +8453,29 @@
           <w:szCs w:val="28"/>
           <w:lang w:val="en-US"/>
         </w:rPr>
-        <w:t>waitingTime.</w:t>
-      </w:r>
-      <w:r>
-        <w:rPr>
-          <w:rFonts w:asciiTheme="minorHAnsi" w:eastAsiaTheme="minorEastAsia" w:hAnsiTheme="minorHAnsi" w:cstheme="minorBidi"/>
+        <w:t>waitingTime</w:t>
+      </w:r>
+      <w:proofErr w:type="spellEnd"/>
+      <w:r>
+        <w:rPr>
+          <w:rFonts w:asciiTheme="minorHAnsi" w:eastAsiaTheme="minorEastAsia" w:hAnsiTheme="minorHAnsi" w:cstheme="minorBidi"/>
+          <w:i/>
+          <w:iCs/>
           <w:color w:val="000000" w:themeColor="text1"/>
           <w:sz w:val="28"/>
           <w:szCs w:val="28"/>
           <w:lang w:val="en-US"/>
         </w:rPr>
+        <w:t>.</w:t>
+      </w:r>
+      <w:r>
+        <w:rPr>
+          <w:rFonts w:asciiTheme="minorHAnsi" w:eastAsiaTheme="minorEastAsia" w:hAnsiTheme="minorHAnsi" w:cstheme="minorBidi"/>
+          <w:color w:val="000000" w:themeColor="text1"/>
+          <w:sz w:val="28"/>
+          <w:szCs w:val="28"/>
+          <w:lang w:val="en-US"/>
+        </w:rPr>
         <w:t xml:space="preserve"> </w:t>
       </w:r>
     </w:p>
@@ -7764,6 +8495,7 @@
           <w:lang w:val="en-US"/>
         </w:rPr>
       </w:pPr>
+      <w:proofErr w:type="gramStart"/>
       <w:r>
         <w:rPr>
           <w:rFonts w:ascii="Adobe Garamond Pro,DejaVu Sans" w:eastAsia="Adobe Garamond Pro,DejaVu Sans" w:hAnsi="Adobe Garamond Pro,DejaVu Sans" w:cs="Adobe Garamond Pro,DejaVu Sans"/>
@@ -7772,7 +8504,18 @@
           <w:szCs w:val="28"/>
           <w:lang w:val="en-US"/>
         </w:rPr>
-        <w:t>RequestTaxi(position) -</w:t>
+        <w:t>RequestTaxi(</w:t>
+      </w:r>
+      <w:proofErr w:type="gramEnd"/>
+      <w:r>
+        <w:rPr>
+          <w:rFonts w:ascii="Adobe Garamond Pro,DejaVu Sans" w:eastAsia="Adobe Garamond Pro,DejaVu Sans" w:hAnsi="Adobe Garamond Pro,DejaVu Sans" w:cs="Adobe Garamond Pro,DejaVu Sans"/>
+          <w:color w:val="000000" w:themeColor="text1"/>
+          <w:sz w:val="28"/>
+          <w:szCs w:val="28"/>
+          <w:lang w:val="en-US"/>
+        </w:rPr>
+        <w:t>position) -</w:t>
       </w:r>
       <w:r>
         <w:rPr>
@@ -7794,6 +8537,7 @@
         </w:rPr>
         <w:t xml:space="preserve">function to request a taxi at a given position. When the server finds a taxi, a message is sent to the user containing a JSON object with </w:t>
       </w:r>
+      <w:proofErr w:type="spellStart"/>
       <w:r>
         <w:rPr>
           <w:rFonts w:asciiTheme="minorHAnsi" w:eastAsiaTheme="minorEastAsia" w:hAnsiTheme="minorHAnsi" w:cstheme="minorBidi"/>
@@ -7804,18 +8548,32 @@
           <w:szCs w:val="28"/>
           <w:lang w:val="en-US"/>
         </w:rPr>
-        <w:t xml:space="preserve">taxiID </w:t>
-      </w:r>
-      <w:r>
-        <w:rPr>
-          <w:rFonts w:asciiTheme="minorHAnsi" w:eastAsiaTheme="minorEastAsia" w:hAnsiTheme="minorHAnsi" w:cstheme="minorBidi"/>
+        <w:t>taxiID</w:t>
+      </w:r>
+      <w:proofErr w:type="spellEnd"/>
+      <w:r>
+        <w:rPr>
+          <w:rFonts w:asciiTheme="minorHAnsi" w:eastAsiaTheme="minorEastAsia" w:hAnsiTheme="minorHAnsi" w:cstheme="minorBidi"/>
+          <w:i/>
+          <w:iCs/>
           <w:color w:val="000000" w:themeColor="text1"/>
           <w:sz w:val="28"/>
           <w:szCs w:val="28"/>
           <w:lang w:val="en-US"/>
         </w:rPr>
+        <w:t xml:space="preserve"> </w:t>
+      </w:r>
+      <w:r>
+        <w:rPr>
+          <w:rFonts w:asciiTheme="minorHAnsi" w:eastAsiaTheme="minorEastAsia" w:hAnsiTheme="minorHAnsi" w:cstheme="minorBidi"/>
+          <w:color w:val="000000" w:themeColor="text1"/>
+          <w:sz w:val="28"/>
+          <w:szCs w:val="28"/>
+          <w:lang w:val="en-US"/>
+        </w:rPr>
         <w:t xml:space="preserve">data and </w:t>
       </w:r>
+      <w:proofErr w:type="spellStart"/>
       <w:r>
         <w:rPr>
           <w:rFonts w:asciiTheme="minorHAnsi" w:eastAsiaTheme="minorEastAsia" w:hAnsiTheme="minorHAnsi" w:cstheme="minorBidi"/>
@@ -7826,16 +8584,29 @@
           <w:szCs w:val="28"/>
           <w:lang w:val="en-US"/>
         </w:rPr>
-        <w:t>waitingTime.</w:t>
-      </w:r>
-      <w:r>
-        <w:rPr>
-          <w:rFonts w:asciiTheme="minorHAnsi" w:eastAsiaTheme="minorEastAsia" w:hAnsiTheme="minorHAnsi" w:cstheme="minorBidi"/>
+        <w:t>waitingTime</w:t>
+      </w:r>
+      <w:proofErr w:type="spellEnd"/>
+      <w:r>
+        <w:rPr>
+          <w:rFonts w:asciiTheme="minorHAnsi" w:eastAsiaTheme="minorEastAsia" w:hAnsiTheme="minorHAnsi" w:cstheme="minorBidi"/>
+          <w:i/>
+          <w:iCs/>
           <w:color w:val="000000" w:themeColor="text1"/>
           <w:sz w:val="28"/>
           <w:szCs w:val="28"/>
           <w:lang w:val="en-US"/>
         </w:rPr>
+        <w:t>.</w:t>
+      </w:r>
+      <w:r>
+        <w:rPr>
+          <w:rFonts w:asciiTheme="minorHAnsi" w:eastAsiaTheme="minorEastAsia" w:hAnsiTheme="minorHAnsi" w:cstheme="minorBidi"/>
+          <w:color w:val="000000" w:themeColor="text1"/>
+          <w:sz w:val="28"/>
+          <w:szCs w:val="28"/>
+          <w:lang w:val="en-US"/>
+        </w:rPr>
         <w:t xml:space="preserve"> If no taxi has been found in that zone, it will send a message to user to have a confirmation for search taxi in bordering zones. If no taxi has been found in any zone, sends an error message to user.</w:t>
       </w:r>
     </w:p>
@@ -7850,11 +8621,13 @@
     </w:p>
     <w:p>
       <w:pPr>
+        <w:jc w:val="both"/>
         <w:rPr>
           <w:rFonts w:asciiTheme="minorHAnsi" w:hAnsiTheme="minorHAnsi"/>
           <w:lang w:val="en-US"/>
         </w:rPr>
       </w:pPr>
+      <w:proofErr w:type="spellStart"/>
       <w:r>
         <w:rPr>
           <w:rFonts w:ascii="Adobe Garamond Pro,DejaVu Sans" w:eastAsia="Adobe Garamond Pro,DejaVu Sans" w:hAnsi="Adobe Garamond Pro,DejaVu Sans" w:cs="Adobe Garamond Pro,DejaVu Sans"/>
@@ -7863,7 +8636,18 @@
           <w:szCs w:val="28"/>
           <w:lang w:val="en-US"/>
         </w:rPr>
-        <w:t>ShowMap(position)</w:t>
+        <w:t>ShowMap</w:t>
+      </w:r>
+      <w:proofErr w:type="spellEnd"/>
+      <w:r>
+        <w:rPr>
+          <w:rFonts w:ascii="Adobe Garamond Pro,DejaVu Sans" w:eastAsia="Adobe Garamond Pro,DejaVu Sans" w:hAnsi="Adobe Garamond Pro,DejaVu Sans" w:cs="Adobe Garamond Pro,DejaVu Sans"/>
+          <w:color w:val="000000" w:themeColor="text1"/>
+          <w:sz w:val="28"/>
+          <w:szCs w:val="28"/>
+          <w:lang w:val="en-US"/>
+        </w:rPr>
+        <w:t>(position)</w:t>
       </w:r>
       <w:r>
         <w:rPr>
@@ -7883,7 +8667,29 @@
           <w:szCs w:val="28"/>
           <w:lang w:val="en-US"/>
         </w:rPr>
-        <w:t xml:space="preserve">this function calculates the zone from the position, gathering information from a third party map system, gets all Driver's position for the zone and sends a message to the user containing positions and map information to show on the browser's OpenStreetMap frame. </w:t>
+        <w:t xml:space="preserve">this function calculates the zone from the position, gathering information from a third party map system, gets all Driver's position for the zone and sends a message to the user containing positions and map information to show on the browser's </w:t>
+      </w:r>
+      <w:proofErr w:type="spellStart"/>
+      <w:r>
+        <w:rPr>
+          <w:rFonts w:asciiTheme="minorHAnsi" w:eastAsiaTheme="minorEastAsia" w:hAnsiTheme="minorHAnsi" w:cstheme="minorBidi"/>
+          <w:color w:val="000000" w:themeColor="text1"/>
+          <w:sz w:val="28"/>
+          <w:szCs w:val="28"/>
+          <w:lang w:val="en-US"/>
+        </w:rPr>
+        <w:t>OpenStreetMap</w:t>
+      </w:r>
+      <w:proofErr w:type="spellEnd"/>
+      <w:r>
+        <w:rPr>
+          <w:rFonts w:asciiTheme="minorHAnsi" w:eastAsiaTheme="minorEastAsia" w:hAnsiTheme="minorHAnsi" w:cstheme="minorBidi"/>
+          <w:color w:val="000000" w:themeColor="text1"/>
+          <w:sz w:val="28"/>
+          <w:szCs w:val="28"/>
+          <w:lang w:val="en-US"/>
+        </w:rPr>
+        <w:t xml:space="preserve"> frame. </w:t>
       </w:r>
     </w:p>
     <w:p>
@@ -7924,6 +8730,7 @@
         </w:rPr>
         <w:t xml:space="preserve">: </w:t>
       </w:r>
+      <w:proofErr w:type="spellStart"/>
       <w:r>
         <w:rPr>
           <w:rFonts w:asciiTheme="minorHAnsi" w:eastAsiaTheme="minorEastAsia" w:hAnsiTheme="minorHAnsi" w:cstheme="minorBidi"/>
@@ -7931,7 +8738,37 @@
           <w:sz w:val="32"/>
           <w:szCs w:val="32"/>
         </w:rPr>
-        <w:t>Manage queue Interface:</w:t>
+        <w:t>Manage</w:t>
+      </w:r>
+      <w:proofErr w:type="spellEnd"/>
+      <w:r>
+        <w:rPr>
+          <w:rFonts w:asciiTheme="minorHAnsi" w:eastAsiaTheme="minorEastAsia" w:hAnsiTheme="minorHAnsi" w:cstheme="minorBidi"/>
+          <w:color w:val="000000" w:themeColor="text1"/>
+          <w:sz w:val="32"/>
+          <w:szCs w:val="32"/>
+        </w:rPr>
+        <w:t xml:space="preserve"> </w:t>
+      </w:r>
+      <w:proofErr w:type="spellStart"/>
+      <w:r>
+        <w:rPr>
+          <w:rFonts w:asciiTheme="minorHAnsi" w:eastAsiaTheme="minorEastAsia" w:hAnsiTheme="minorHAnsi" w:cstheme="minorBidi"/>
+          <w:color w:val="000000" w:themeColor="text1"/>
+          <w:sz w:val="32"/>
+          <w:szCs w:val="32"/>
+        </w:rPr>
+        <w:t>queue</w:t>
+      </w:r>
+      <w:proofErr w:type="spellEnd"/>
+      <w:r>
+        <w:rPr>
+          <w:rFonts w:asciiTheme="minorHAnsi" w:eastAsiaTheme="minorEastAsia" w:hAnsiTheme="minorHAnsi" w:cstheme="minorBidi"/>
+          <w:color w:val="000000" w:themeColor="text1"/>
+          <w:sz w:val="32"/>
+          <w:szCs w:val="32"/>
+        </w:rPr>
+        <w:t xml:space="preserve"> Interface:</w:t>
       </w:r>
     </w:p>
     <w:p>
@@ -7943,6 +8780,8 @@
           <w:lang w:val="en-US"/>
         </w:rPr>
       </w:pPr>
+      <w:proofErr w:type="spellStart"/>
+      <w:proofErr w:type="gramStart"/>
       <w:r>
         <w:rPr>
           <w:rFonts w:ascii="Adobe Garamond Pro,DejaVu Sans" w:eastAsia="Adobe Garamond Pro,DejaVu Sans" w:hAnsi="Adobe Garamond Pro,DejaVu Sans" w:cs="Adobe Garamond Pro,DejaVu Sans"/>
@@ -7951,7 +8790,29 @@
           <w:szCs w:val="28"/>
           <w:lang w:val="en-US"/>
         </w:rPr>
-        <w:t>GetZones()</w:t>
+        <w:t>GetZones</w:t>
+      </w:r>
+      <w:proofErr w:type="spellEnd"/>
+      <w:r>
+        <w:rPr>
+          <w:rFonts w:ascii="Adobe Garamond Pro,DejaVu Sans" w:eastAsia="Adobe Garamond Pro,DejaVu Sans" w:hAnsi="Adobe Garamond Pro,DejaVu Sans" w:cs="Adobe Garamond Pro,DejaVu Sans"/>
+          <w:color w:val="000000" w:themeColor="text1"/>
+          <w:sz w:val="28"/>
+          <w:szCs w:val="28"/>
+          <w:lang w:val="en-US"/>
+        </w:rPr>
+        <w:t>(</w:t>
+      </w:r>
+      <w:proofErr w:type="gramEnd"/>
+      <w:r>
+        <w:rPr>
+          <w:rFonts w:ascii="Adobe Garamond Pro,DejaVu Sans" w:eastAsia="Adobe Garamond Pro,DejaVu Sans" w:hAnsi="Adobe Garamond Pro,DejaVu Sans" w:cs="Adobe Garamond Pro,DejaVu Sans"/>
+          <w:color w:val="000000" w:themeColor="text1"/>
+          <w:sz w:val="28"/>
+          <w:szCs w:val="28"/>
+          <w:lang w:val="en-US"/>
+        </w:rPr>
+        <w:t>)</w:t>
       </w:r>
       <w:r>
         <w:rPr>
@@ -7983,6 +8844,8 @@
           <w:lang w:val="en-US"/>
         </w:rPr>
       </w:pPr>
+      <w:proofErr w:type="spellStart"/>
+      <w:proofErr w:type="gramStart"/>
       <w:r>
         <w:rPr>
           <w:rFonts w:ascii="Adobe Garamond Pro,DejaVu Sans" w:eastAsia="Adobe Garamond Pro,DejaVu Sans" w:hAnsi="Adobe Garamond Pro,DejaVu Sans" w:cs="Adobe Garamond Pro,DejaVu Sans"/>
@@ -7991,7 +8854,29 @@
           <w:szCs w:val="28"/>
           <w:lang w:val="en-US"/>
         </w:rPr>
-        <w:t>GetQueue(zone)</w:t>
+        <w:t>GetQueue</w:t>
+      </w:r>
+      <w:proofErr w:type="spellEnd"/>
+      <w:r>
+        <w:rPr>
+          <w:rFonts w:ascii="Adobe Garamond Pro,DejaVu Sans" w:eastAsia="Adobe Garamond Pro,DejaVu Sans" w:hAnsi="Adobe Garamond Pro,DejaVu Sans" w:cs="Adobe Garamond Pro,DejaVu Sans"/>
+          <w:color w:val="000000" w:themeColor="text1"/>
+          <w:sz w:val="28"/>
+          <w:szCs w:val="28"/>
+          <w:lang w:val="en-US"/>
+        </w:rPr>
+        <w:t>(</w:t>
+      </w:r>
+      <w:proofErr w:type="gramEnd"/>
+      <w:r>
+        <w:rPr>
+          <w:rFonts w:ascii="Adobe Garamond Pro,DejaVu Sans" w:eastAsia="Adobe Garamond Pro,DejaVu Sans" w:hAnsi="Adobe Garamond Pro,DejaVu Sans" w:cs="Adobe Garamond Pro,DejaVu Sans"/>
+          <w:color w:val="000000" w:themeColor="text1"/>
+          <w:sz w:val="28"/>
+          <w:szCs w:val="28"/>
+          <w:lang w:val="en-US"/>
+        </w:rPr>
+        <w:t>zone)</w:t>
       </w:r>
       <w:r>
         <w:rPr>
@@ -8035,6 +8920,8 @@
         </w:rPr>
         <w:t xml:space="preserve">The queue object is implemented as a typical queue data type, with other functions that will serve for our purpose, such as </w:t>
       </w:r>
+      <w:proofErr w:type="spellStart"/>
+      <w:proofErr w:type="gramStart"/>
       <w:r>
         <w:rPr>
           <w:rFonts w:ascii="Adobe Garamond Pro,DejaVu Sans" w:eastAsia="Adobe Garamond Pro,DejaVu Sans" w:hAnsi="Adobe Garamond Pro,DejaVu Sans" w:cs="Adobe Garamond Pro,DejaVu Sans"/>
@@ -8043,7 +8930,29 @@
           <w:szCs w:val="28"/>
           <w:lang w:val="en-US"/>
         </w:rPr>
-        <w:t>MoveFirstTaxiToLastPosition()</w:t>
+        <w:t>MoveFirstTaxiToLastPosition</w:t>
+      </w:r>
+      <w:proofErr w:type="spellEnd"/>
+      <w:r>
+        <w:rPr>
+          <w:rFonts w:ascii="Adobe Garamond Pro,DejaVu Sans" w:eastAsia="Adobe Garamond Pro,DejaVu Sans" w:hAnsi="Adobe Garamond Pro,DejaVu Sans" w:cs="Adobe Garamond Pro,DejaVu Sans"/>
+          <w:color w:val="000000" w:themeColor="text1"/>
+          <w:sz w:val="28"/>
+          <w:szCs w:val="28"/>
+          <w:lang w:val="en-US"/>
+        </w:rPr>
+        <w:t>(</w:t>
+      </w:r>
+      <w:proofErr w:type="gramEnd"/>
+      <w:r>
+        <w:rPr>
+          <w:rFonts w:ascii="Adobe Garamond Pro,DejaVu Sans" w:eastAsia="Adobe Garamond Pro,DejaVu Sans" w:hAnsi="Adobe Garamond Pro,DejaVu Sans" w:cs="Adobe Garamond Pro,DejaVu Sans"/>
+          <w:color w:val="000000" w:themeColor="text1"/>
+          <w:sz w:val="28"/>
+          <w:szCs w:val="28"/>
+          <w:lang w:val="en-US"/>
+        </w:rPr>
+        <w:t>)</w:t>
       </w:r>
       <w:r>
         <w:rPr>
@@ -8067,6 +8976,8 @@
           <w:lang w:val="en-US"/>
         </w:rPr>
       </w:pPr>
+      <w:proofErr w:type="spellStart"/>
+      <w:proofErr w:type="gramStart"/>
       <w:r>
         <w:rPr>
           <w:rFonts w:ascii="Adobe Garamond Pro,DejaVu Sans" w:eastAsia="Adobe Garamond Pro,DejaVu Sans" w:hAnsi="Adobe Garamond Pro,DejaVu Sans" w:cs="Adobe Garamond Pro,DejaVu Sans"/>
@@ -8075,7 +8986,29 @@
           <w:szCs w:val="28"/>
           <w:lang w:val="en-US"/>
         </w:rPr>
-        <w:t>LoadBorderingZoneQueue(zone)</w:t>
+        <w:t>LoadBorderingZoneQueue</w:t>
+      </w:r>
+      <w:proofErr w:type="spellEnd"/>
+      <w:r>
+        <w:rPr>
+          <w:rFonts w:ascii="Adobe Garamond Pro,DejaVu Sans" w:eastAsia="Adobe Garamond Pro,DejaVu Sans" w:hAnsi="Adobe Garamond Pro,DejaVu Sans" w:cs="Adobe Garamond Pro,DejaVu Sans"/>
+          <w:color w:val="000000" w:themeColor="text1"/>
+          <w:sz w:val="28"/>
+          <w:szCs w:val="28"/>
+          <w:lang w:val="en-US"/>
+        </w:rPr>
+        <w:t>(</w:t>
+      </w:r>
+      <w:proofErr w:type="gramEnd"/>
+      <w:r>
+        <w:rPr>
+          <w:rFonts w:ascii="Adobe Garamond Pro,DejaVu Sans" w:eastAsia="Adobe Garamond Pro,DejaVu Sans" w:hAnsi="Adobe Garamond Pro,DejaVu Sans" w:cs="Adobe Garamond Pro,DejaVu Sans"/>
+          <w:color w:val="000000" w:themeColor="text1"/>
+          <w:sz w:val="28"/>
+          <w:szCs w:val="28"/>
+          <w:lang w:val="en-US"/>
+        </w:rPr>
+        <w:t>zone)</w:t>
       </w:r>
       <w:r>
         <w:rPr>
@@ -8119,6 +9052,8 @@
           <w:lang w:val="en-US"/>
         </w:rPr>
       </w:pPr>
+      <w:proofErr w:type="spellStart"/>
+      <w:proofErr w:type="gramStart"/>
       <w:r>
         <w:rPr>
           <w:rFonts w:ascii="Adobe Garamond Pro,DejaVu Sans" w:eastAsia="Adobe Garamond Pro,DejaVu Sans" w:hAnsi="Adobe Garamond Pro,DejaVu Sans" w:cs="Adobe Garamond Pro,DejaVu Sans"/>
@@ -8127,7 +9062,51 @@
           <w:szCs w:val="28"/>
           <w:lang w:val="en-US"/>
         </w:rPr>
-        <w:t>InsertTaxiInZoneQueue(zone, taxiId)</w:t>
+        <w:t>InsertTaxiInZoneQueue</w:t>
+      </w:r>
+      <w:proofErr w:type="spellEnd"/>
+      <w:r>
+        <w:rPr>
+          <w:rFonts w:ascii="Adobe Garamond Pro,DejaVu Sans" w:eastAsia="Adobe Garamond Pro,DejaVu Sans" w:hAnsi="Adobe Garamond Pro,DejaVu Sans" w:cs="Adobe Garamond Pro,DejaVu Sans"/>
+          <w:color w:val="000000" w:themeColor="text1"/>
+          <w:sz w:val="28"/>
+          <w:szCs w:val="28"/>
+          <w:lang w:val="en-US"/>
+        </w:rPr>
+        <w:t>(</w:t>
+      </w:r>
+      <w:proofErr w:type="gramEnd"/>
+      <w:r>
+        <w:rPr>
+          <w:rFonts w:ascii="Adobe Garamond Pro,DejaVu Sans" w:eastAsia="Adobe Garamond Pro,DejaVu Sans" w:hAnsi="Adobe Garamond Pro,DejaVu Sans" w:cs="Adobe Garamond Pro,DejaVu Sans"/>
+          <w:color w:val="000000" w:themeColor="text1"/>
+          <w:sz w:val="28"/>
+          <w:szCs w:val="28"/>
+          <w:lang w:val="en-US"/>
+        </w:rPr>
+        <w:t xml:space="preserve">zone, </w:t>
+      </w:r>
+      <w:proofErr w:type="spellStart"/>
+      <w:r>
+        <w:rPr>
+          <w:rFonts w:ascii="Adobe Garamond Pro,DejaVu Sans" w:eastAsia="Adobe Garamond Pro,DejaVu Sans" w:hAnsi="Adobe Garamond Pro,DejaVu Sans" w:cs="Adobe Garamond Pro,DejaVu Sans"/>
+          <w:color w:val="000000" w:themeColor="text1"/>
+          <w:sz w:val="28"/>
+          <w:szCs w:val="28"/>
+          <w:lang w:val="en-US"/>
+        </w:rPr>
+        <w:t>taxiId</w:t>
+      </w:r>
+      <w:proofErr w:type="spellEnd"/>
+      <w:r>
+        <w:rPr>
+          <w:rFonts w:ascii="Adobe Garamond Pro,DejaVu Sans" w:eastAsia="Adobe Garamond Pro,DejaVu Sans" w:hAnsi="Adobe Garamond Pro,DejaVu Sans" w:cs="Adobe Garamond Pro,DejaVu Sans"/>
+          <w:color w:val="000000" w:themeColor="text1"/>
+          <w:sz w:val="28"/>
+          <w:szCs w:val="28"/>
+          <w:lang w:val="en-US"/>
+        </w:rPr>
+        <w:t>)</w:t>
       </w:r>
       <w:r>
         <w:rPr>
@@ -8149,6 +9128,7 @@
         </w:rPr>
         <w:t xml:space="preserve"> inserts taxi specified by </w:t>
       </w:r>
+      <w:proofErr w:type="spellStart"/>
       <w:r>
         <w:rPr>
           <w:rFonts w:asciiTheme="minorHAnsi" w:eastAsiaTheme="minorEastAsia" w:hAnsiTheme="minorHAnsi" w:cstheme="minorBidi"/>
@@ -8159,7 +9139,20 @@
           <w:szCs w:val="28"/>
           <w:lang w:val="en-US"/>
         </w:rPr>
-        <w:t xml:space="preserve">taxiId </w:t>
+        <w:t>taxiId</w:t>
+      </w:r>
+      <w:proofErr w:type="spellEnd"/>
+      <w:r>
+        <w:rPr>
+          <w:rFonts w:asciiTheme="minorHAnsi" w:eastAsiaTheme="minorEastAsia" w:hAnsiTheme="minorHAnsi" w:cstheme="minorBidi"/>
+          <w:i/>
+          <w:iCs/>
+          <w:color w:val="000000" w:themeColor="text1"/>
+          <w:sz w:val="28"/>
+          <w:szCs w:val="28"/>
+          <w:lang w:val="en-US"/>
+        </w:rPr>
+        <w:t xml:space="preserve"> </w:t>
       </w:r>
       <w:r>
         <w:rPr>
@@ -8257,6 +9250,8 @@
           <w:lang w:val="en-US"/>
         </w:rPr>
       </w:pPr>
+      <w:proofErr w:type="spellStart"/>
+      <w:proofErr w:type="gramStart"/>
       <w:r>
         <w:rPr>
           <w:rFonts w:ascii="Adobe Garamond Pro,DejaVu Sans" w:eastAsia="Adobe Garamond Pro,DejaVu Sans" w:hAnsi="Adobe Garamond Pro,DejaVu Sans" w:cs="Adobe Garamond Pro,DejaVu Sans"/>
@@ -8264,7 +9259,38 @@
           <w:szCs w:val="28"/>
           <w:lang w:val="en-US"/>
         </w:rPr>
-        <w:t>SetAvailability(taxiId, position)</w:t>
+        <w:t>SetAvailability</w:t>
+      </w:r>
+      <w:proofErr w:type="spellEnd"/>
+      <w:r>
+        <w:rPr>
+          <w:rFonts w:ascii="Adobe Garamond Pro,DejaVu Sans" w:eastAsia="Adobe Garamond Pro,DejaVu Sans" w:hAnsi="Adobe Garamond Pro,DejaVu Sans" w:cs="Adobe Garamond Pro,DejaVu Sans"/>
+          <w:sz w:val="28"/>
+          <w:szCs w:val="28"/>
+          <w:lang w:val="en-US"/>
+        </w:rPr>
+        <w:t>(</w:t>
+      </w:r>
+      <w:proofErr w:type="spellStart"/>
+      <w:proofErr w:type="gramEnd"/>
+      <w:r>
+        <w:rPr>
+          <w:rFonts w:ascii="Adobe Garamond Pro,DejaVu Sans" w:eastAsia="Adobe Garamond Pro,DejaVu Sans" w:hAnsi="Adobe Garamond Pro,DejaVu Sans" w:cs="Adobe Garamond Pro,DejaVu Sans"/>
+          <w:sz w:val="28"/>
+          <w:szCs w:val="28"/>
+          <w:lang w:val="en-US"/>
+        </w:rPr>
+        <w:t>taxiId</w:t>
+      </w:r>
+      <w:proofErr w:type="spellEnd"/>
+      <w:r>
+        <w:rPr>
+          <w:rFonts w:ascii="Adobe Garamond Pro,DejaVu Sans" w:eastAsia="Adobe Garamond Pro,DejaVu Sans" w:hAnsi="Adobe Garamond Pro,DejaVu Sans" w:cs="Adobe Garamond Pro,DejaVu Sans"/>
+          <w:sz w:val="28"/>
+          <w:szCs w:val="28"/>
+          <w:lang w:val="en-US"/>
+        </w:rPr>
+        <w:t>, position)</w:t>
       </w:r>
       <w:r>
         <w:rPr>
@@ -8289,7 +9315,47 @@
           <w:szCs w:val="28"/>
           <w:lang w:val="en-US"/>
         </w:rPr>
-        <w:t>set the taxi specified by taxiID available for the zone which will be calcuated from the position parameter, and adds it to that queue.</w:t>
+        <w:t xml:space="preserve">set the taxi specified by </w:t>
+      </w:r>
+      <w:proofErr w:type="spellStart"/>
+      <w:r>
+        <w:rPr>
+          <w:rFonts w:asciiTheme="minorHAnsi" w:eastAsiaTheme="minorEastAsia" w:hAnsiTheme="minorHAnsi" w:cstheme="minorBidi"/>
+          <w:sz w:val="28"/>
+          <w:szCs w:val="28"/>
+          <w:lang w:val="en-US"/>
+        </w:rPr>
+        <w:t>taxiID</w:t>
+      </w:r>
+      <w:proofErr w:type="spellEnd"/>
+      <w:r>
+        <w:rPr>
+          <w:rFonts w:asciiTheme="minorHAnsi" w:eastAsiaTheme="minorEastAsia" w:hAnsiTheme="minorHAnsi" w:cstheme="minorBidi"/>
+          <w:sz w:val="28"/>
+          <w:szCs w:val="28"/>
+          <w:lang w:val="en-US"/>
+        </w:rPr>
+        <w:t xml:space="preserve"> available for the zone which will be </w:t>
+      </w:r>
+      <w:proofErr w:type="spellStart"/>
+      <w:r>
+        <w:rPr>
+          <w:rFonts w:asciiTheme="minorHAnsi" w:eastAsiaTheme="minorEastAsia" w:hAnsiTheme="minorHAnsi" w:cstheme="minorBidi"/>
+          <w:sz w:val="28"/>
+          <w:szCs w:val="28"/>
+          <w:lang w:val="en-US"/>
+        </w:rPr>
+        <w:t>calcuated</w:t>
+      </w:r>
+      <w:proofErr w:type="spellEnd"/>
+      <w:r>
+        <w:rPr>
+          <w:rFonts w:asciiTheme="minorHAnsi" w:eastAsiaTheme="minorEastAsia" w:hAnsiTheme="minorHAnsi" w:cstheme="minorBidi"/>
+          <w:sz w:val="28"/>
+          <w:szCs w:val="28"/>
+          <w:lang w:val="en-US"/>
+        </w:rPr>
+        <w:t xml:space="preserve"> from the position parameter, and adds it to that queue.</w:t>
       </w:r>
     </w:p>
     <w:p>
@@ -8310,6 +9376,8 @@
           <w:lang w:val="en-US"/>
         </w:rPr>
       </w:pPr>
+      <w:proofErr w:type="spellStart"/>
+      <w:proofErr w:type="gramStart"/>
       <w:r>
         <w:rPr>
           <w:rFonts w:ascii="Adobe Garamond Pro,DejaVu Sans" w:eastAsia="Adobe Garamond Pro,DejaVu Sans" w:hAnsi="Adobe Garamond Pro,DejaVu Sans" w:cs="Adobe Garamond Pro,DejaVu Sans"/>
@@ -8317,7 +9385,38 @@
           <w:szCs w:val="28"/>
           <w:lang w:val="en-US"/>
         </w:rPr>
-        <w:t>SetNotAvailable(taxiId)</w:t>
+        <w:t>SetNotAvailable</w:t>
+      </w:r>
+      <w:proofErr w:type="spellEnd"/>
+      <w:r>
+        <w:rPr>
+          <w:rFonts w:ascii="Adobe Garamond Pro,DejaVu Sans" w:eastAsia="Adobe Garamond Pro,DejaVu Sans" w:hAnsi="Adobe Garamond Pro,DejaVu Sans" w:cs="Adobe Garamond Pro,DejaVu Sans"/>
+          <w:sz w:val="28"/>
+          <w:szCs w:val="28"/>
+          <w:lang w:val="en-US"/>
+        </w:rPr>
+        <w:t>(</w:t>
+      </w:r>
+      <w:proofErr w:type="spellStart"/>
+      <w:proofErr w:type="gramEnd"/>
+      <w:r>
+        <w:rPr>
+          <w:rFonts w:ascii="Adobe Garamond Pro,DejaVu Sans" w:eastAsia="Adobe Garamond Pro,DejaVu Sans" w:hAnsi="Adobe Garamond Pro,DejaVu Sans" w:cs="Adobe Garamond Pro,DejaVu Sans"/>
+          <w:sz w:val="28"/>
+          <w:szCs w:val="28"/>
+          <w:lang w:val="en-US"/>
+        </w:rPr>
+        <w:t>taxiId</w:t>
+      </w:r>
+      <w:proofErr w:type="spellEnd"/>
+      <w:r>
+        <w:rPr>
+          <w:rFonts w:ascii="Adobe Garamond Pro,DejaVu Sans" w:eastAsia="Adobe Garamond Pro,DejaVu Sans" w:hAnsi="Adobe Garamond Pro,DejaVu Sans" w:cs="Adobe Garamond Pro,DejaVu Sans"/>
+          <w:sz w:val="28"/>
+          <w:szCs w:val="28"/>
+          <w:lang w:val="en-US"/>
+        </w:rPr>
+        <w:t>)</w:t>
       </w:r>
       <w:r>
         <w:rPr>
@@ -8342,7 +9441,27 @@
           <w:szCs w:val="28"/>
           <w:lang w:val="en-US"/>
         </w:rPr>
-        <w:t>set the taxi specified by taxiId parameter not available anymore and removes it from the queue.</w:t>
+        <w:t xml:space="preserve">set the taxi specified by </w:t>
+      </w:r>
+      <w:proofErr w:type="spellStart"/>
+      <w:r>
+        <w:rPr>
+          <w:rFonts w:asciiTheme="minorHAnsi" w:eastAsiaTheme="minorEastAsia" w:hAnsiTheme="minorHAnsi" w:cstheme="minorBidi"/>
+          <w:sz w:val="28"/>
+          <w:szCs w:val="28"/>
+          <w:lang w:val="en-US"/>
+        </w:rPr>
+        <w:t>taxiId</w:t>
+      </w:r>
+      <w:proofErr w:type="spellEnd"/>
+      <w:r>
+        <w:rPr>
+          <w:rFonts w:asciiTheme="minorHAnsi" w:eastAsiaTheme="minorEastAsia" w:hAnsiTheme="minorHAnsi" w:cstheme="minorBidi"/>
+          <w:sz w:val="28"/>
+          <w:szCs w:val="28"/>
+          <w:lang w:val="en-US"/>
+        </w:rPr>
+        <w:t xml:space="preserve"> parameter not available anymore and removes it from the queue.</w:t>
       </w:r>
     </w:p>
     <w:p>
@@ -8387,6 +9506,8 @@
           <w:lang w:val="en-US"/>
         </w:rPr>
       </w:pPr>
+      <w:proofErr w:type="spellStart"/>
+      <w:proofErr w:type="gramStart"/>
       <w:r>
         <w:rPr>
           <w:rFonts w:ascii="Adobe Garamond Pro,DejaVu Sans" w:eastAsia="Adobe Garamond Pro,DejaVu Sans" w:hAnsi="Adobe Garamond Pro,DejaVu Sans" w:cs="Adobe Garamond Pro,DejaVu Sans"/>
@@ -8394,7 +9515,38 @@
           <w:szCs w:val="28"/>
           <w:lang w:val="en-US"/>
         </w:rPr>
-        <w:t>GetTaxiPosition(taxiId)</w:t>
+        <w:t>GetTaxiPosition</w:t>
+      </w:r>
+      <w:proofErr w:type="spellEnd"/>
+      <w:r>
+        <w:rPr>
+          <w:rFonts w:ascii="Adobe Garamond Pro,DejaVu Sans" w:eastAsia="Adobe Garamond Pro,DejaVu Sans" w:hAnsi="Adobe Garamond Pro,DejaVu Sans" w:cs="Adobe Garamond Pro,DejaVu Sans"/>
+          <w:sz w:val="28"/>
+          <w:szCs w:val="28"/>
+          <w:lang w:val="en-US"/>
+        </w:rPr>
+        <w:t>(</w:t>
+      </w:r>
+      <w:proofErr w:type="spellStart"/>
+      <w:proofErr w:type="gramEnd"/>
+      <w:r>
+        <w:rPr>
+          <w:rFonts w:ascii="Adobe Garamond Pro,DejaVu Sans" w:eastAsia="Adobe Garamond Pro,DejaVu Sans" w:hAnsi="Adobe Garamond Pro,DejaVu Sans" w:cs="Adobe Garamond Pro,DejaVu Sans"/>
+          <w:sz w:val="28"/>
+          <w:szCs w:val="28"/>
+          <w:lang w:val="en-US"/>
+        </w:rPr>
+        <w:t>taxiId</w:t>
+      </w:r>
+      <w:proofErr w:type="spellEnd"/>
+      <w:r>
+        <w:rPr>
+          <w:rFonts w:ascii="Adobe Garamond Pro,DejaVu Sans" w:eastAsia="Adobe Garamond Pro,DejaVu Sans" w:hAnsi="Adobe Garamond Pro,DejaVu Sans" w:cs="Adobe Garamond Pro,DejaVu Sans"/>
+          <w:sz w:val="28"/>
+          <w:szCs w:val="28"/>
+          <w:lang w:val="en-US"/>
+        </w:rPr>
+        <w:t>)</w:t>
       </w:r>
       <w:r>
         <w:rPr>
@@ -8414,6 +9566,7 @@
         </w:rPr>
         <w:t xml:space="preserve"> Returns an object representing the position of the taxi whose id corresponds to </w:t>
       </w:r>
+      <w:proofErr w:type="spellStart"/>
       <w:r>
         <w:rPr>
           <w:rFonts w:asciiTheme="minorHAnsi" w:eastAsiaTheme="minorEastAsia" w:hAnsiTheme="minorHAnsi" w:cstheme="minorBidi"/>
@@ -8425,6 +9578,7 @@
         </w:rPr>
         <w:t>taxiId</w:t>
       </w:r>
+      <w:proofErr w:type="spellEnd"/>
     </w:p>
     <w:p>
       <w:pPr>
@@ -8467,6 +9621,8 @@
           <w:lang w:val="en-US"/>
         </w:rPr>
       </w:pPr>
+      <w:proofErr w:type="spellStart"/>
+      <w:proofErr w:type="gramStart"/>
       <w:r>
         <w:rPr>
           <w:rFonts w:ascii="Adobe Garamond Pro,DejaVu Sans" w:eastAsia="Adobe Garamond Pro,DejaVu Sans" w:hAnsi="Adobe Garamond Pro,DejaVu Sans" w:cs="Adobe Garamond Pro,DejaVu Sans"/>
@@ -8474,7 +9630,27 @@
           <w:szCs w:val="28"/>
           <w:lang w:val="en-US"/>
         </w:rPr>
-        <w:t>AddReservation(source, destination, time, mail)</w:t>
+        <w:t>AddReservation</w:t>
+      </w:r>
+      <w:proofErr w:type="spellEnd"/>
+      <w:r>
+        <w:rPr>
+          <w:rFonts w:ascii="Adobe Garamond Pro,DejaVu Sans" w:eastAsia="Adobe Garamond Pro,DejaVu Sans" w:hAnsi="Adobe Garamond Pro,DejaVu Sans" w:cs="Adobe Garamond Pro,DejaVu Sans"/>
+          <w:sz w:val="28"/>
+          <w:szCs w:val="28"/>
+          <w:lang w:val="en-US"/>
+        </w:rPr>
+        <w:t>(</w:t>
+      </w:r>
+      <w:proofErr w:type="gramEnd"/>
+      <w:r>
+        <w:rPr>
+          <w:rFonts w:ascii="Adobe Garamond Pro,DejaVu Sans" w:eastAsia="Adobe Garamond Pro,DejaVu Sans" w:hAnsi="Adobe Garamond Pro,DejaVu Sans" w:cs="Adobe Garamond Pro,DejaVu Sans"/>
+          <w:sz w:val="28"/>
+          <w:szCs w:val="28"/>
+          <w:lang w:val="en-US"/>
+        </w:rPr>
+        <w:t>source, destination, time, mail)</w:t>
       </w:r>
       <w:r>
         <w:rPr>
@@ -8524,6 +9700,8 @@
           <w:lang w:val="en-US"/>
         </w:rPr>
       </w:pPr>
+      <w:proofErr w:type="spellStart"/>
+      <w:proofErr w:type="gramStart"/>
       <w:r>
         <w:rPr>
           <w:rFonts w:ascii="Adobe Garamond Pro,DejaVu Sans" w:eastAsia="Adobe Garamond Pro,DejaVu Sans" w:hAnsi="Adobe Garamond Pro,DejaVu Sans" w:cs="Adobe Garamond Pro,DejaVu Sans"/>
@@ -8531,7 +9709,27 @@
           <w:szCs w:val="28"/>
           <w:lang w:val="en-US"/>
         </w:rPr>
-        <w:t>GetReservations()</w:t>
+        <w:t>GetReservations</w:t>
+      </w:r>
+      <w:proofErr w:type="spellEnd"/>
+      <w:r>
+        <w:rPr>
+          <w:rFonts w:ascii="Adobe Garamond Pro,DejaVu Sans" w:eastAsia="Adobe Garamond Pro,DejaVu Sans" w:hAnsi="Adobe Garamond Pro,DejaVu Sans" w:cs="Adobe Garamond Pro,DejaVu Sans"/>
+          <w:sz w:val="28"/>
+          <w:szCs w:val="28"/>
+          <w:lang w:val="en-US"/>
+        </w:rPr>
+        <w:t>(</w:t>
+      </w:r>
+      <w:proofErr w:type="gramEnd"/>
+      <w:r>
+        <w:rPr>
+          <w:rFonts w:ascii="Adobe Garamond Pro,DejaVu Sans" w:eastAsia="Adobe Garamond Pro,DejaVu Sans" w:hAnsi="Adobe Garamond Pro,DejaVu Sans" w:cs="Adobe Garamond Pro,DejaVu Sans"/>
+          <w:sz w:val="28"/>
+          <w:szCs w:val="28"/>
+          <w:lang w:val="en-US"/>
+        </w:rPr>
+        <w:t>)</w:t>
       </w:r>
       <w:r>
         <w:rPr>
@@ -8600,6 +9798,8 @@
           <w:lang w:val="en-US"/>
         </w:rPr>
       </w:pPr>
+      <w:proofErr w:type="spellStart"/>
+      <w:proofErr w:type="gramStart"/>
       <w:r>
         <w:rPr>
           <w:rFonts w:ascii="Adobe Garamond Pro,DejaVu Sans" w:eastAsia="Adobe Garamond Pro,DejaVu Sans" w:hAnsi="Adobe Garamond Pro,DejaVu Sans" w:cs="Adobe Garamond Pro,DejaVu Sans"/>
@@ -8607,7 +9807,47 @@
           <w:szCs w:val="28"/>
           <w:lang w:val="en-US"/>
         </w:rPr>
-        <w:t>AddRequest(position, sessionId)</w:t>
+        <w:t>AddRequest</w:t>
+      </w:r>
+      <w:proofErr w:type="spellEnd"/>
+      <w:r>
+        <w:rPr>
+          <w:rFonts w:ascii="Adobe Garamond Pro,DejaVu Sans" w:eastAsia="Adobe Garamond Pro,DejaVu Sans" w:hAnsi="Adobe Garamond Pro,DejaVu Sans" w:cs="Adobe Garamond Pro,DejaVu Sans"/>
+          <w:sz w:val="28"/>
+          <w:szCs w:val="28"/>
+          <w:lang w:val="en-US"/>
+        </w:rPr>
+        <w:t>(</w:t>
+      </w:r>
+      <w:proofErr w:type="gramEnd"/>
+      <w:r>
+        <w:rPr>
+          <w:rFonts w:ascii="Adobe Garamond Pro,DejaVu Sans" w:eastAsia="Adobe Garamond Pro,DejaVu Sans" w:hAnsi="Adobe Garamond Pro,DejaVu Sans" w:cs="Adobe Garamond Pro,DejaVu Sans"/>
+          <w:sz w:val="28"/>
+          <w:szCs w:val="28"/>
+          <w:lang w:val="en-US"/>
+        </w:rPr>
+        <w:t xml:space="preserve">position, </w:t>
+      </w:r>
+      <w:proofErr w:type="spellStart"/>
+      <w:r>
+        <w:rPr>
+          <w:rFonts w:ascii="Adobe Garamond Pro,DejaVu Sans" w:eastAsia="Adobe Garamond Pro,DejaVu Sans" w:hAnsi="Adobe Garamond Pro,DejaVu Sans" w:cs="Adobe Garamond Pro,DejaVu Sans"/>
+          <w:sz w:val="28"/>
+          <w:szCs w:val="28"/>
+          <w:lang w:val="en-US"/>
+        </w:rPr>
+        <w:t>sessionId</w:t>
+      </w:r>
+      <w:proofErr w:type="spellEnd"/>
+      <w:r>
+        <w:rPr>
+          <w:rFonts w:ascii="Adobe Garamond Pro,DejaVu Sans" w:eastAsia="Adobe Garamond Pro,DejaVu Sans" w:hAnsi="Adobe Garamond Pro,DejaVu Sans" w:cs="Adobe Garamond Pro,DejaVu Sans"/>
+          <w:sz w:val="28"/>
+          <w:szCs w:val="28"/>
+          <w:lang w:val="en-US"/>
+        </w:rPr>
+        <w:t>)</w:t>
       </w:r>
       <w:r>
         <w:rPr>
@@ -8671,6 +9911,8 @@
           <w:lang w:val="en-US"/>
         </w:rPr>
       </w:pPr>
+      <w:proofErr w:type="spellStart"/>
+      <w:proofErr w:type="gramStart"/>
       <w:r>
         <w:rPr>
           <w:rFonts w:ascii="Adobe Garamond Pro,DejaVu Sans" w:eastAsia="Adobe Garamond Pro,DejaVu Sans" w:hAnsi="Adobe Garamond Pro,DejaVu Sans" w:cs="Adobe Garamond Pro,DejaVu Sans"/>
@@ -8678,7 +9920,38 @@
           <w:szCs w:val="28"/>
           <w:lang w:val="en-US"/>
         </w:rPr>
-        <w:t>SetStatus(driverId, status)</w:t>
+        <w:t>SetStatus</w:t>
+      </w:r>
+      <w:proofErr w:type="spellEnd"/>
+      <w:r>
+        <w:rPr>
+          <w:rFonts w:ascii="Adobe Garamond Pro,DejaVu Sans" w:eastAsia="Adobe Garamond Pro,DejaVu Sans" w:hAnsi="Adobe Garamond Pro,DejaVu Sans" w:cs="Adobe Garamond Pro,DejaVu Sans"/>
+          <w:sz w:val="28"/>
+          <w:szCs w:val="28"/>
+          <w:lang w:val="en-US"/>
+        </w:rPr>
+        <w:t>(</w:t>
+      </w:r>
+      <w:proofErr w:type="spellStart"/>
+      <w:proofErr w:type="gramEnd"/>
+      <w:r>
+        <w:rPr>
+          <w:rFonts w:ascii="Adobe Garamond Pro,DejaVu Sans" w:eastAsia="Adobe Garamond Pro,DejaVu Sans" w:hAnsi="Adobe Garamond Pro,DejaVu Sans" w:cs="Adobe Garamond Pro,DejaVu Sans"/>
+          <w:sz w:val="28"/>
+          <w:szCs w:val="28"/>
+          <w:lang w:val="en-US"/>
+        </w:rPr>
+        <w:t>driverId</w:t>
+      </w:r>
+      <w:proofErr w:type="spellEnd"/>
+      <w:r>
+        <w:rPr>
+          <w:rFonts w:ascii="Adobe Garamond Pro,DejaVu Sans" w:eastAsia="Adobe Garamond Pro,DejaVu Sans" w:hAnsi="Adobe Garamond Pro,DejaVu Sans" w:cs="Adobe Garamond Pro,DejaVu Sans"/>
+          <w:sz w:val="28"/>
+          <w:szCs w:val="28"/>
+          <w:lang w:val="en-US"/>
+        </w:rPr>
+        <w:t>, status)</w:t>
       </w:r>
       <w:r>
         <w:rPr>
@@ -8718,6 +9991,7 @@
         </w:rPr>
         <w:t xml:space="preserve"> for the driver specified by  </w:t>
       </w:r>
+      <w:proofErr w:type="spellStart"/>
       <w:r>
         <w:rPr>
           <w:rFonts w:asciiTheme="minorHAnsi" w:eastAsiaTheme="minorEastAsia" w:hAnsiTheme="minorHAnsi" w:cstheme="minorBidi"/>
@@ -8727,7 +10001,19 @@
           <w:szCs w:val="28"/>
           <w:lang w:val="en-US"/>
         </w:rPr>
-        <w:t xml:space="preserve">driverId </w:t>
+        <w:t>driverId</w:t>
+      </w:r>
+      <w:proofErr w:type="spellEnd"/>
+      <w:r>
+        <w:rPr>
+          <w:rFonts w:asciiTheme="minorHAnsi" w:eastAsiaTheme="minorEastAsia" w:hAnsiTheme="minorHAnsi" w:cstheme="minorBidi"/>
+          <w:i/>
+          <w:iCs/>
+          <w:sz w:val="28"/>
+          <w:szCs w:val="28"/>
+          <w:lang w:val="en-US"/>
+        </w:rPr>
+        <w:t xml:space="preserve"> </w:t>
       </w:r>
       <w:r>
         <w:rPr>
@@ -8758,6 +10044,8 @@
           <w:lang w:val="en-US"/>
         </w:rPr>
       </w:pPr>
+      <w:proofErr w:type="spellStart"/>
+      <w:proofErr w:type="gramStart"/>
       <w:r>
         <w:rPr>
           <w:rFonts w:ascii="Adobe Garamond Pro,DejaVu Sans" w:eastAsia="Adobe Garamond Pro,DejaVu Sans" w:hAnsi="Adobe Garamond Pro,DejaVu Sans" w:cs="Adobe Garamond Pro,DejaVu Sans"/>
@@ -8765,7 +10053,27 @@
           <w:szCs w:val="28"/>
           <w:lang w:val="en-US"/>
         </w:rPr>
-        <w:t>GetDrivers()</w:t>
+        <w:t>GetDrivers</w:t>
+      </w:r>
+      <w:proofErr w:type="spellEnd"/>
+      <w:r>
+        <w:rPr>
+          <w:rFonts w:ascii="Adobe Garamond Pro,DejaVu Sans" w:eastAsia="Adobe Garamond Pro,DejaVu Sans" w:hAnsi="Adobe Garamond Pro,DejaVu Sans" w:cs="Adobe Garamond Pro,DejaVu Sans"/>
+          <w:sz w:val="28"/>
+          <w:szCs w:val="28"/>
+          <w:lang w:val="en-US"/>
+        </w:rPr>
+        <w:t>(</w:t>
+      </w:r>
+      <w:proofErr w:type="gramEnd"/>
+      <w:r>
+        <w:rPr>
+          <w:rFonts w:ascii="Adobe Garamond Pro,DejaVu Sans" w:eastAsia="Adobe Garamond Pro,DejaVu Sans" w:hAnsi="Adobe Garamond Pro,DejaVu Sans" w:cs="Adobe Garamond Pro,DejaVu Sans"/>
+          <w:sz w:val="28"/>
+          <w:szCs w:val="28"/>
+          <w:lang w:val="en-US"/>
+        </w:rPr>
+        <w:t>)</w:t>
       </w:r>
       <w:r>
         <w:rPr>
@@ -8794,6 +10102,8 @@
           <w:lang w:val="en-US"/>
         </w:rPr>
       </w:pPr>
+      <w:proofErr w:type="spellStart"/>
+      <w:proofErr w:type="gramStart"/>
       <w:r>
         <w:rPr>
           <w:rFonts w:ascii="Adobe Garamond Pro,DejaVu Sans" w:eastAsia="Adobe Garamond Pro,DejaVu Sans" w:hAnsi="Adobe Garamond Pro,DejaVu Sans" w:cs="Adobe Garamond Pro,DejaVu Sans"/>
@@ -8801,7 +10111,47 @@
           <w:szCs w:val="28"/>
           <w:lang w:val="en-US"/>
         </w:rPr>
-        <w:t xml:space="preserve">AddDriver(name, surname, taxiCode, username, password) </w:t>
+        <w:t>AddDriver</w:t>
+      </w:r>
+      <w:proofErr w:type="spellEnd"/>
+      <w:r>
+        <w:rPr>
+          <w:rFonts w:ascii="Adobe Garamond Pro,DejaVu Sans" w:eastAsia="Adobe Garamond Pro,DejaVu Sans" w:hAnsi="Adobe Garamond Pro,DejaVu Sans" w:cs="Adobe Garamond Pro,DejaVu Sans"/>
+          <w:sz w:val="28"/>
+          <w:szCs w:val="28"/>
+          <w:lang w:val="en-US"/>
+        </w:rPr>
+        <w:t>(</w:t>
+      </w:r>
+      <w:proofErr w:type="gramEnd"/>
+      <w:r>
+        <w:rPr>
+          <w:rFonts w:ascii="Adobe Garamond Pro,DejaVu Sans" w:eastAsia="Adobe Garamond Pro,DejaVu Sans" w:hAnsi="Adobe Garamond Pro,DejaVu Sans" w:cs="Adobe Garamond Pro,DejaVu Sans"/>
+          <w:sz w:val="28"/>
+          <w:szCs w:val="28"/>
+          <w:lang w:val="en-US"/>
+        </w:rPr>
+        <w:t xml:space="preserve">name, surname, </w:t>
+      </w:r>
+      <w:proofErr w:type="spellStart"/>
+      <w:r>
+        <w:rPr>
+          <w:rFonts w:ascii="Adobe Garamond Pro,DejaVu Sans" w:eastAsia="Adobe Garamond Pro,DejaVu Sans" w:hAnsi="Adobe Garamond Pro,DejaVu Sans" w:cs="Adobe Garamond Pro,DejaVu Sans"/>
+          <w:sz w:val="28"/>
+          <w:szCs w:val="28"/>
+          <w:lang w:val="en-US"/>
+        </w:rPr>
+        <w:t>taxiCode</w:t>
+      </w:r>
+      <w:proofErr w:type="spellEnd"/>
+      <w:r>
+        <w:rPr>
+          <w:rFonts w:ascii="Adobe Garamond Pro,DejaVu Sans" w:eastAsia="Adobe Garamond Pro,DejaVu Sans" w:hAnsi="Adobe Garamond Pro,DejaVu Sans" w:cs="Adobe Garamond Pro,DejaVu Sans"/>
+          <w:sz w:val="28"/>
+          <w:szCs w:val="28"/>
+          <w:lang w:val="en-US"/>
+        </w:rPr>
+        <w:t xml:space="preserve">, username, password) </w:t>
       </w:r>
       <w:r>
         <w:rPr>
@@ -8869,7 +10219,7 @@
           <w:lang w:val="en-US"/>
         </w:rPr>
       </w:pPr>
-      <w:bookmarkStart w:id="20" w:name="_Toc437530320"/>
+      <w:bookmarkStart w:id="20" w:name="_Toc441159029"/>
       <w:r>
         <w:rPr>
           <w:rFonts w:asciiTheme="minorHAnsi" w:eastAsiaTheme="minorEastAsia" w:hAnsiTheme="minorHAnsi" w:cstheme="minorBidi"/>
@@ -8904,39 +10254,139 @@
           <w:szCs w:val="28"/>
           <w:lang w:val="en-US"/>
         </w:rPr>
-        <w:t xml:space="preserve">As previously mentioned, this system will have a two-tier architecture with logic distributed both on client side and server side. At first we will use a single dedicated server where our nodejs application and mongodb service will run. This will let us configure the machine following our needs, and have a strong initial solution which could tolerate high traffic. Moreover, cloud solution would be inefficent because our application is not easily scalable. </w:t>
-      </w:r>
-    </w:p>
-    <w:p>
-      <w:pPr>
-        <w:rPr>
-          <w:lang w:val="en-US"/>
-        </w:rPr>
-      </w:pPr>
-      <w:r>
-        <w:rPr>
-          <w:rFonts w:asciiTheme="minorHAnsi" w:eastAsiaTheme="minorEastAsia" w:hAnsiTheme="minorHAnsi" w:cstheme="minorBidi"/>
-          <w:sz w:val="28"/>
-          <w:szCs w:val="28"/>
-          <w:lang w:val="en-US"/>
-        </w:rPr>
-        <w:t>Each component in the application core will be implemented in nodejs with a module, following the Factory design pattern: every module will export a function which will manage the creation of the object along with its methods or attributes. Having one module for components allows the system to be easily extended in the future, in case other functionalities will be required.</w:t>
-      </w:r>
-    </w:p>
-    <w:p>
-      <w:pPr>
-        <w:rPr>
-          <w:lang w:val="en-US"/>
-        </w:rPr>
-      </w:pPr>
-      <w:r>
-        <w:rPr>
-          <w:rFonts w:asciiTheme="minorHAnsi" w:eastAsiaTheme="minorEastAsia" w:hAnsiTheme="minorHAnsi" w:cstheme="minorBidi"/>
-          <w:sz w:val="28"/>
-          <w:szCs w:val="28"/>
-          <w:lang w:val="en-US"/>
-        </w:rPr>
-        <w:t>In the main module, all the application components, libraries and routes are initialized, in particular the socket.io server, which will create a room for every different client session. For simplicity, we omitted in the last section that almost every function of the core modules require another parameter, that is the session ID of the user or the driver, otherwise it would be impossible to contact each client separately. With this session ID we can send messages only to client connected to a specific room identified by the session ID.</w:t>
+        <w:t xml:space="preserve">As previously mentioned, this system will have a two-tier architecture with logic distributed both on client side and server side. At first we will use a single dedicated server where our </w:t>
+      </w:r>
+      <w:proofErr w:type="spellStart"/>
+      <w:r>
+        <w:rPr>
+          <w:rFonts w:asciiTheme="minorHAnsi" w:eastAsiaTheme="minorEastAsia" w:hAnsiTheme="minorHAnsi" w:cstheme="minorBidi"/>
+          <w:sz w:val="28"/>
+          <w:szCs w:val="28"/>
+          <w:lang w:val="en-US"/>
+        </w:rPr>
+        <w:t>nodejs</w:t>
+      </w:r>
+      <w:proofErr w:type="spellEnd"/>
+      <w:r>
+        <w:rPr>
+          <w:rFonts w:asciiTheme="minorHAnsi" w:eastAsiaTheme="minorEastAsia" w:hAnsiTheme="minorHAnsi" w:cstheme="minorBidi"/>
+          <w:sz w:val="28"/>
+          <w:szCs w:val="28"/>
+          <w:lang w:val="en-US"/>
+        </w:rPr>
+        <w:t xml:space="preserve"> application and </w:t>
+      </w:r>
+      <w:proofErr w:type="spellStart"/>
+      <w:r>
+        <w:rPr>
+          <w:rFonts w:asciiTheme="minorHAnsi" w:eastAsiaTheme="minorEastAsia" w:hAnsiTheme="minorHAnsi" w:cstheme="minorBidi"/>
+          <w:sz w:val="28"/>
+          <w:szCs w:val="28"/>
+          <w:lang w:val="en-US"/>
+        </w:rPr>
+        <w:t>mongodb</w:t>
+      </w:r>
+      <w:proofErr w:type="spellEnd"/>
+      <w:r>
+        <w:rPr>
+          <w:rFonts w:asciiTheme="minorHAnsi" w:eastAsiaTheme="minorEastAsia" w:hAnsiTheme="minorHAnsi" w:cstheme="minorBidi"/>
+          <w:sz w:val="28"/>
+          <w:szCs w:val="28"/>
+          <w:lang w:val="en-US"/>
+        </w:rPr>
+        <w:t xml:space="preserve"> service will run. This will let us configure the machine following our needs, and have a strong initial solution which could tolerate high traffic. Moreover, cloud solution would be </w:t>
+      </w:r>
+      <w:proofErr w:type="spellStart"/>
+      <w:r>
+        <w:rPr>
+          <w:rFonts w:asciiTheme="minorHAnsi" w:eastAsiaTheme="minorEastAsia" w:hAnsiTheme="minorHAnsi" w:cstheme="minorBidi"/>
+          <w:sz w:val="28"/>
+          <w:szCs w:val="28"/>
+          <w:lang w:val="en-US"/>
+        </w:rPr>
+        <w:t>inefficent</w:t>
+      </w:r>
+      <w:proofErr w:type="spellEnd"/>
+      <w:r>
+        <w:rPr>
+          <w:rFonts w:asciiTheme="minorHAnsi" w:eastAsiaTheme="minorEastAsia" w:hAnsiTheme="minorHAnsi" w:cstheme="minorBidi"/>
+          <w:sz w:val="28"/>
+          <w:szCs w:val="28"/>
+          <w:lang w:val="en-US"/>
+        </w:rPr>
+        <w:t xml:space="preserve"> because our application is not easily scalable. </w:t>
+      </w:r>
+    </w:p>
+    <w:p>
+      <w:pPr>
+        <w:rPr>
+          <w:lang w:val="en-US"/>
+        </w:rPr>
+      </w:pPr>
+      <w:r>
+        <w:rPr>
+          <w:rFonts w:asciiTheme="minorHAnsi" w:eastAsiaTheme="minorEastAsia" w:hAnsiTheme="minorHAnsi" w:cstheme="minorBidi"/>
+          <w:sz w:val="28"/>
+          <w:szCs w:val="28"/>
+          <w:lang w:val="en-US"/>
+        </w:rPr>
+        <w:t xml:space="preserve">Each component in the application core will be implemented in </w:t>
+      </w:r>
+      <w:proofErr w:type="spellStart"/>
+      <w:r>
+        <w:rPr>
+          <w:rFonts w:asciiTheme="minorHAnsi" w:eastAsiaTheme="minorEastAsia" w:hAnsiTheme="minorHAnsi" w:cstheme="minorBidi"/>
+          <w:sz w:val="28"/>
+          <w:szCs w:val="28"/>
+          <w:lang w:val="en-US"/>
+        </w:rPr>
+        <w:t>nodejs</w:t>
+      </w:r>
+      <w:proofErr w:type="spellEnd"/>
+      <w:r>
+        <w:rPr>
+          <w:rFonts w:asciiTheme="minorHAnsi" w:eastAsiaTheme="minorEastAsia" w:hAnsiTheme="minorHAnsi" w:cstheme="minorBidi"/>
+          <w:sz w:val="28"/>
+          <w:szCs w:val="28"/>
+          <w:lang w:val="en-US"/>
+        </w:rPr>
+        <w:t xml:space="preserve"> with a module, following the Factory design pattern: every module will export a function which will manage the creation of the object along with its methods or attributes. Having one module for components allows the system to be easily extended in the future, in case other functionalities will be required.</w:t>
+      </w:r>
+    </w:p>
+    <w:p>
+      <w:pPr>
+        <w:rPr>
+          <w:lang w:val="en-US"/>
+        </w:rPr>
+      </w:pPr>
+      <w:r>
+        <w:rPr>
+          <w:rFonts w:asciiTheme="minorHAnsi" w:eastAsiaTheme="minorEastAsia" w:hAnsiTheme="minorHAnsi" w:cstheme="minorBidi"/>
+          <w:sz w:val="28"/>
+          <w:szCs w:val="28"/>
+          <w:lang w:val="en-US"/>
+        </w:rPr>
+        <w:t xml:space="preserve">In the main module, all the application components, libraries and routes are initialized, in particular the socket.io server, which will create a room for every different client session. For simplicity, we omitted in the last section that almost every function of the core modules require another </w:t>
+      </w:r>
+      <w:proofErr w:type="gramStart"/>
+      <w:r>
+        <w:rPr>
+          <w:rFonts w:asciiTheme="minorHAnsi" w:eastAsiaTheme="minorEastAsia" w:hAnsiTheme="minorHAnsi" w:cstheme="minorBidi"/>
+          <w:sz w:val="28"/>
+          <w:szCs w:val="28"/>
+          <w:lang w:val="en-US"/>
+        </w:rPr>
+        <w:t>parameter, that</w:t>
+      </w:r>
+      <w:proofErr w:type="gramEnd"/>
+      <w:r>
+        <w:rPr>
+          <w:rFonts w:asciiTheme="minorHAnsi" w:eastAsiaTheme="minorEastAsia" w:hAnsiTheme="minorHAnsi" w:cstheme="minorBidi"/>
+          <w:sz w:val="28"/>
+          <w:szCs w:val="28"/>
+          <w:lang w:val="en-US"/>
+        </w:rPr>
+        <w:t xml:space="preserve"> is the session ID of the user or the driver, otherwise it would be impossible to contact each client separately. With this session ID we can send messages only to client connected to a specific room identified by the session ID.</w:t>
       </w:r>
     </w:p>
     <w:p>
@@ -9069,7 +10519,7 @@
           <w:lang w:val="en-US"/>
         </w:rPr>
       </w:pPr>
-      <w:bookmarkStart w:id="21" w:name="_Toc437530321"/>
+      <w:bookmarkStart w:id="21" w:name="_Toc441159030"/>
       <w:r>
         <w:rPr>
           <w:rFonts w:asciiTheme="minorHAnsi" w:eastAsiaTheme="minorEastAsia" w:hAnsiTheme="minorHAnsi" w:cstheme="minorBidi"/>
@@ -9105,6 +10555,7 @@
         </w:rPr>
         <w:t>We covered almost all the main aspects of the architecture design of our application in the previous chapters, but we want to implement another function in our application: the driver’s page can be able to check if he is currently in the zone in which he set the availability, and if not it will display a message on his screen. All of this can be done Client-side, without using the server computation, considered that inside the driver page there is the current availability memorized. We will call this function “</w:t>
       </w:r>
+      <w:proofErr w:type="spellStart"/>
       <w:r>
         <w:rPr>
           <w:rFonts w:asciiTheme="minorHAnsi" w:eastAsiaTheme="minorEastAsia" w:hAnsiTheme="minorHAnsi" w:cstheme="minorBidi"/>
@@ -9114,7 +10565,19 @@
           <w:szCs w:val="28"/>
           <w:lang w:val="en-US"/>
         </w:rPr>
-        <w:t xml:space="preserve">checkCurrentZone” </w:t>
+        <w:t>checkCurrentZone</w:t>
+      </w:r>
+      <w:proofErr w:type="spellEnd"/>
+      <w:r>
+        <w:rPr>
+          <w:rFonts w:asciiTheme="minorHAnsi" w:eastAsiaTheme="minorEastAsia" w:hAnsiTheme="minorHAnsi" w:cstheme="minorBidi"/>
+          <w:i/>
+          <w:iCs/>
+          <w:sz w:val="28"/>
+          <w:szCs w:val="28"/>
+          <w:lang w:val="en-US"/>
+        </w:rPr>
+        <w:t xml:space="preserve">” </w:t>
       </w:r>
       <w:r>
         <w:rPr>
@@ -9359,7 +10822,7 @@
           <w:lang w:val="en-US"/>
         </w:rPr>
       </w:pPr>
-      <w:bookmarkStart w:id="22" w:name="_Toc437530322"/>
+      <w:bookmarkStart w:id="22" w:name="_Toc441159031"/>
       <w:r>
         <w:rPr>
           <w:rStyle w:val="Riferimentointenso"/>
@@ -9654,7 +11117,7 @@
           <w:lang w:val="en-US"/>
         </w:rPr>
       </w:pPr>
-      <w:bookmarkStart w:id="23" w:name="_Toc437530323"/>
+      <w:bookmarkStart w:id="23" w:name="_Toc441159032"/>
       <w:r>
         <w:rPr>
           <w:rFonts w:asciiTheme="minorHAnsi" w:eastAsiaTheme="minorEastAsia" w:hAnsiTheme="minorHAnsi" w:cstheme="minorBidi"/>
@@ -9711,7 +11174,7 @@
           <w:lang w:val="en-US"/>
         </w:rPr>
       </w:pPr>
-      <w:bookmarkStart w:id="24" w:name="_Toc437530324"/>
+      <w:bookmarkStart w:id="24" w:name="_Toc441159033"/>
       <w:r>
         <w:rPr>
           <w:rFonts w:asciiTheme="minorHAnsi" w:eastAsiaTheme="minorEastAsia" w:hAnsiTheme="minorHAnsi" w:cstheme="minorBidi"/>
@@ -9849,6 +11312,7 @@
         </w:rPr>
         <w:t>Call the Function “</w:t>
       </w:r>
+      <w:proofErr w:type="spellStart"/>
       <w:r>
         <w:rPr>
           <w:rFonts w:asciiTheme="minorHAnsi" w:eastAsiaTheme="minorEastAsia" w:hAnsiTheme="minorHAnsi" w:cstheme="minorBidi"/>
@@ -9860,6 +11324,7 @@
         </w:rPr>
         <w:t>DBWriteRequest</w:t>
       </w:r>
+      <w:proofErr w:type="spellEnd"/>
       <w:r>
         <w:rPr>
           <w:rFonts w:asciiTheme="minorHAnsi" w:eastAsiaTheme="minorEastAsia" w:hAnsiTheme="minorHAnsi" w:cstheme="minorBidi"/>
@@ -9986,6 +11451,7 @@
         </w:rPr>
         <w:t>IF the function “</w:t>
       </w:r>
+      <w:proofErr w:type="spellStart"/>
       <w:r>
         <w:rPr>
           <w:rFonts w:asciiTheme="minorHAnsi" w:eastAsiaTheme="minorEastAsia" w:hAnsiTheme="minorHAnsi" w:cstheme="minorBidi"/>
@@ -9997,6 +11463,7 @@
         </w:rPr>
         <w:t>ZoneContainsPosition</w:t>
       </w:r>
+      <w:proofErr w:type="spellEnd"/>
       <w:r>
         <w:rPr>
           <w:rFonts w:asciiTheme="minorHAnsi" w:eastAsiaTheme="minorEastAsia" w:hAnsiTheme="minorHAnsi" w:cstheme="minorBidi"/>
@@ -10306,6 +11773,7 @@
         </w:rPr>
         <w:t>Call The Function “</w:t>
       </w:r>
+      <w:proofErr w:type="spellStart"/>
       <w:r>
         <w:rPr>
           <w:rFonts w:asciiTheme="minorHAnsi" w:eastAsiaTheme="minorEastAsia" w:hAnsiTheme="minorHAnsi" w:cstheme="minorBidi"/>
@@ -10317,6 +11785,7 @@
         </w:rPr>
         <w:t>CallTaxiesInQueue</w:t>
       </w:r>
+      <w:proofErr w:type="spellEnd"/>
       <w:r>
         <w:rPr>
           <w:rFonts w:asciiTheme="minorHAnsi" w:eastAsiaTheme="minorEastAsia" w:hAnsiTheme="minorHAnsi" w:cstheme="minorBidi"/>
@@ -10474,6 +11943,7 @@
         </w:rPr>
         <w:t>Call the Function “</w:t>
       </w:r>
+      <w:proofErr w:type="spellStart"/>
       <w:r>
         <w:rPr>
           <w:rFonts w:asciiTheme="minorHAnsi" w:eastAsiaTheme="minorEastAsia" w:hAnsiTheme="minorHAnsi" w:cstheme="minorBidi"/>
@@ -10485,6 +11955,7 @@
         </w:rPr>
         <w:t>CalculateWaitingTime</w:t>
       </w:r>
+      <w:proofErr w:type="spellEnd"/>
       <w:r>
         <w:rPr>
           <w:rFonts w:asciiTheme="minorHAnsi" w:eastAsiaTheme="minorEastAsia" w:hAnsiTheme="minorHAnsi" w:cstheme="minorBidi"/>
@@ -10558,6 +12029,7 @@
         </w:rPr>
         <w:t>Call the Function “</w:t>
       </w:r>
+      <w:proofErr w:type="spellStart"/>
       <w:r>
         <w:rPr>
           <w:rFonts w:asciiTheme="minorHAnsi" w:eastAsiaTheme="minorEastAsia" w:hAnsiTheme="minorHAnsi" w:cstheme="minorBidi"/>
@@ -10581,6 +12053,7 @@
         </w:rPr>
         <w:t>howInfo</w:t>
       </w:r>
+      <w:proofErr w:type="spellEnd"/>
       <w:r>
         <w:rPr>
           <w:rFonts w:asciiTheme="minorHAnsi" w:eastAsiaTheme="minorEastAsia" w:hAnsiTheme="minorHAnsi" w:cstheme="minorBidi"/>
@@ -10773,6 +12246,7 @@
         </w:rPr>
         <w:t>Call the Function “</w:t>
       </w:r>
+      <w:proofErr w:type="spellStart"/>
       <w:r>
         <w:rPr>
           <w:rFonts w:asciiTheme="minorHAnsi" w:eastAsiaTheme="minorEastAsia" w:hAnsiTheme="minorHAnsi" w:cstheme="minorBidi"/>
@@ -10784,6 +12258,7 @@
         </w:rPr>
         <w:t>ShowNoNearTaxiPage</w:t>
       </w:r>
+      <w:proofErr w:type="spellEnd"/>
       <w:r>
         <w:rPr>
           <w:rFonts w:asciiTheme="minorHAnsi" w:eastAsiaTheme="minorEastAsia" w:hAnsiTheme="minorHAnsi" w:cstheme="minorBidi"/>
@@ -10909,6 +12384,7 @@
         </w:rPr>
         <w:t>Call the Function “</w:t>
       </w:r>
+      <w:proofErr w:type="spellStart"/>
       <w:r>
         <w:rPr>
           <w:rFonts w:asciiTheme="minorHAnsi" w:eastAsiaTheme="minorEastAsia" w:hAnsiTheme="minorHAnsi" w:cstheme="minorBidi"/>
@@ -10920,6 +12396,7 @@
         </w:rPr>
         <w:t>CallBorderingZones</w:t>
       </w:r>
+      <w:proofErr w:type="spellEnd"/>
       <w:r>
         <w:rPr>
           <w:rFonts w:asciiTheme="minorHAnsi" w:eastAsiaTheme="minorEastAsia" w:hAnsiTheme="minorHAnsi" w:cstheme="minorBidi"/>
@@ -11069,6 +12546,7 @@
         </w:rPr>
         <w:t>Call the Function “</w:t>
       </w:r>
+      <w:proofErr w:type="spellStart"/>
       <w:r>
         <w:rPr>
           <w:rFonts w:asciiTheme="minorHAnsi" w:eastAsiaTheme="minorEastAsia" w:hAnsiTheme="minorHAnsi" w:cstheme="minorBidi"/>
@@ -11080,6 +12558,7 @@
         </w:rPr>
         <w:t>CalculateWaitingTime</w:t>
       </w:r>
+      <w:proofErr w:type="spellEnd"/>
       <w:r>
         <w:rPr>
           <w:rFonts w:asciiTheme="minorHAnsi" w:eastAsiaTheme="minorEastAsia" w:hAnsiTheme="minorHAnsi" w:cstheme="minorBidi"/>
@@ -11174,6 +12653,7 @@
         </w:rPr>
         <w:t>Call the function “</w:t>
       </w:r>
+      <w:proofErr w:type="spellStart"/>
       <w:r>
         <w:rPr>
           <w:rFonts w:asciiTheme="minorHAnsi" w:eastAsiaTheme="minorEastAsia" w:hAnsiTheme="minorHAnsi" w:cstheme="minorBidi"/>
@@ -11185,6 +12665,7 @@
         </w:rPr>
         <w:t>ShowInfo</w:t>
       </w:r>
+      <w:proofErr w:type="spellEnd"/>
       <w:r>
         <w:rPr>
           <w:rFonts w:asciiTheme="minorHAnsi" w:eastAsiaTheme="minorEastAsia" w:hAnsiTheme="minorHAnsi" w:cstheme="minorBidi"/>
@@ -11346,6 +12827,7 @@
         </w:rPr>
         <w:t>Call The Function “</w:t>
       </w:r>
+      <w:proofErr w:type="spellStart"/>
       <w:r>
         <w:rPr>
           <w:rFonts w:asciiTheme="minorHAnsi" w:eastAsiaTheme="minorEastAsia" w:hAnsiTheme="minorHAnsi" w:cstheme="minorBidi"/>
@@ -11357,6 +12839,7 @@
         </w:rPr>
         <w:t>ShowNoTaxiAvailablePage</w:t>
       </w:r>
+      <w:proofErr w:type="spellEnd"/>
       <w:r>
         <w:rPr>
           <w:rFonts w:asciiTheme="minorHAnsi" w:eastAsiaTheme="minorEastAsia" w:hAnsiTheme="minorHAnsi" w:cstheme="minorBidi"/>
@@ -11440,6 +12923,7 @@
         </w:rPr>
         <w:t>Call The Function “</w:t>
       </w:r>
+      <w:proofErr w:type="spellStart"/>
       <w:r>
         <w:rPr>
           <w:rFonts w:asciiTheme="minorHAnsi" w:eastAsiaTheme="minorEastAsia" w:hAnsiTheme="minorHAnsi" w:cstheme="minorBidi"/>
@@ -11463,6 +12947,7 @@
         </w:rPr>
         <w:t>howMainPage</w:t>
       </w:r>
+      <w:proofErr w:type="spellEnd"/>
       <w:r>
         <w:rPr>
           <w:rFonts w:asciiTheme="minorHAnsi" w:eastAsiaTheme="minorEastAsia" w:hAnsiTheme="minorHAnsi" w:cstheme="minorBidi"/>
@@ -11615,7 +13100,7 @@
           <w:lang w:val="en-US"/>
         </w:rPr>
       </w:pPr>
-      <w:bookmarkStart w:id="25" w:name="_Toc437530325"/>
+      <w:bookmarkStart w:id="25" w:name="_Toc441159034"/>
       <w:r>
         <w:rPr>
           <w:rFonts w:asciiTheme="minorHAnsi" w:eastAsiaTheme="minorEastAsia" w:hAnsiTheme="minorHAnsi" w:cstheme="minorBidi"/>
@@ -11637,7 +13122,31 @@
           <w:szCs w:val="32"/>
           <w:lang w:val="en-US"/>
         </w:rPr>
-        <w:t>.2 Function CallTaxiesInQueue (Queue, Called Taxies)</w:t>
+        <w:t xml:space="preserve">.2 Function </w:t>
+      </w:r>
+      <w:proofErr w:type="spellStart"/>
+      <w:r>
+        <w:rPr>
+          <w:rFonts w:asciiTheme="minorHAnsi" w:eastAsiaTheme="minorEastAsia" w:hAnsiTheme="minorHAnsi" w:cstheme="minorBidi"/>
+          <w:b/>
+          <w:bCs/>
+          <w:sz w:val="32"/>
+          <w:szCs w:val="32"/>
+          <w:lang w:val="en-US"/>
+        </w:rPr>
+        <w:t>CallTaxiesInQueue</w:t>
+      </w:r>
+      <w:proofErr w:type="spellEnd"/>
+      <w:r>
+        <w:rPr>
+          <w:rFonts w:asciiTheme="minorHAnsi" w:eastAsiaTheme="minorEastAsia" w:hAnsiTheme="minorHAnsi" w:cstheme="minorBidi"/>
+          <w:b/>
+          <w:bCs/>
+          <w:sz w:val="32"/>
+          <w:szCs w:val="32"/>
+          <w:lang w:val="en-US"/>
+        </w:rPr>
+        <w:t xml:space="preserve"> (Queue, Called Taxies)</w:t>
       </w:r>
       <w:bookmarkEnd w:id="25"/>
     </w:p>
@@ -11820,6 +13329,7 @@
         </w:rPr>
         <w:t>Call Queue’s Function “</w:t>
       </w:r>
+      <w:proofErr w:type="spellStart"/>
       <w:r>
         <w:rPr>
           <w:rFonts w:asciiTheme="minorHAnsi" w:eastAsiaTheme="minorEastAsia" w:hAnsiTheme="minorHAnsi" w:cstheme="minorBidi"/>
@@ -11831,6 +13341,7 @@
         </w:rPr>
         <w:t>MoveFirstToLastPosition</w:t>
       </w:r>
+      <w:proofErr w:type="spellEnd"/>
       <w:r>
         <w:rPr>
           <w:rFonts w:asciiTheme="minorHAnsi" w:eastAsiaTheme="minorEastAsia" w:hAnsiTheme="minorHAnsi" w:cstheme="minorBidi"/>
@@ -11886,6 +13397,7 @@
         </w:rPr>
         <w:t xml:space="preserve"> with the function “</w:t>
       </w:r>
+      <w:proofErr w:type="spellStart"/>
       <w:r>
         <w:rPr>
           <w:rFonts w:asciiTheme="minorHAnsi" w:eastAsiaTheme="minorEastAsia" w:hAnsiTheme="minorHAnsi" w:cstheme="minorBidi"/>
@@ -11897,6 +13409,7 @@
         </w:rPr>
         <w:t>MakeCall</w:t>
       </w:r>
+      <w:proofErr w:type="spellEnd"/>
       <w:r>
         <w:rPr>
           <w:rFonts w:asciiTheme="minorHAnsi" w:eastAsiaTheme="minorEastAsia" w:hAnsiTheme="minorHAnsi" w:cstheme="minorBidi"/>
@@ -12330,16 +13843,29 @@
         </w:rPr>
         <w:t>Recursively call “</w:t>
       </w:r>
-      <w:r>
-        <w:rPr>
-          <w:rFonts w:asciiTheme="minorHAnsi" w:eastAsiaTheme="minorEastAsia" w:hAnsiTheme="minorHAnsi" w:cstheme="minorBidi"/>
-          <w:b/>
-          <w:bCs/>
-          <w:sz w:val="28"/>
-          <w:szCs w:val="28"/>
-          <w:lang w:val="en-US"/>
-        </w:rPr>
-        <w:t xml:space="preserve">CallTaxiesInQueue” </w:t>
+      <w:proofErr w:type="spellStart"/>
+      <w:r>
+        <w:rPr>
+          <w:rFonts w:asciiTheme="minorHAnsi" w:eastAsiaTheme="minorEastAsia" w:hAnsiTheme="minorHAnsi" w:cstheme="minorBidi"/>
+          <w:b/>
+          <w:bCs/>
+          <w:sz w:val="28"/>
+          <w:szCs w:val="28"/>
+          <w:lang w:val="en-US"/>
+        </w:rPr>
+        <w:t>CallTaxiesInQueue</w:t>
+      </w:r>
+      <w:proofErr w:type="spellEnd"/>
+      <w:r>
+        <w:rPr>
+          <w:rFonts w:asciiTheme="minorHAnsi" w:eastAsiaTheme="minorEastAsia" w:hAnsiTheme="minorHAnsi" w:cstheme="minorBidi"/>
+          <w:b/>
+          <w:bCs/>
+          <w:sz w:val="28"/>
+          <w:szCs w:val="28"/>
+          <w:lang w:val="en-US"/>
+        </w:rPr>
+        <w:t xml:space="preserve">” </w:t>
       </w:r>
       <w:r>
         <w:rPr>
@@ -12443,7 +13969,7 @@
           <w:lang w:val="en-US"/>
         </w:rPr>
       </w:pPr>
-      <w:bookmarkStart w:id="26" w:name="_Toc437530326"/>
+      <w:bookmarkStart w:id="26" w:name="_Toc441159035"/>
       <w:r>
         <w:rPr>
           <w:rFonts w:asciiTheme="minorHAnsi" w:eastAsiaTheme="minorEastAsia" w:hAnsiTheme="minorHAnsi" w:cstheme="minorBidi"/>
@@ -12465,7 +13991,31 @@
           <w:szCs w:val="32"/>
           <w:lang w:val="en-US"/>
         </w:rPr>
-        <w:t>.3 Function CallBorderingZones (Current Zone)</w:t>
+        <w:t xml:space="preserve">.3 Function </w:t>
+      </w:r>
+      <w:proofErr w:type="spellStart"/>
+      <w:r>
+        <w:rPr>
+          <w:rFonts w:asciiTheme="minorHAnsi" w:eastAsiaTheme="minorEastAsia" w:hAnsiTheme="minorHAnsi" w:cstheme="minorBidi"/>
+          <w:b/>
+          <w:bCs/>
+          <w:sz w:val="32"/>
+          <w:szCs w:val="32"/>
+          <w:lang w:val="en-US"/>
+        </w:rPr>
+        <w:t>CallBorderingZones</w:t>
+      </w:r>
+      <w:proofErr w:type="spellEnd"/>
+      <w:r>
+        <w:rPr>
+          <w:rFonts w:asciiTheme="minorHAnsi" w:eastAsiaTheme="minorEastAsia" w:hAnsiTheme="minorHAnsi" w:cstheme="minorBidi"/>
+          <w:b/>
+          <w:bCs/>
+          <w:sz w:val="32"/>
+          <w:szCs w:val="32"/>
+          <w:lang w:val="en-US"/>
+        </w:rPr>
+        <w:t xml:space="preserve"> (Current Zone)</w:t>
       </w:r>
       <w:bookmarkEnd w:id="26"/>
     </w:p>
@@ -12818,6 +14368,7 @@
         </w:rPr>
         <w:t>Call The Function “</w:t>
       </w:r>
+      <w:proofErr w:type="spellStart"/>
       <w:r>
         <w:rPr>
           <w:rFonts w:asciiTheme="minorHAnsi" w:eastAsiaTheme="minorEastAsia" w:hAnsiTheme="minorHAnsi" w:cstheme="minorBidi"/>
@@ -12829,6 +14380,7 @@
         </w:rPr>
         <w:t>TakeBorderingZones</w:t>
       </w:r>
+      <w:proofErr w:type="spellEnd"/>
       <w:r>
         <w:rPr>
           <w:rFonts w:asciiTheme="minorHAnsi" w:eastAsiaTheme="minorEastAsia" w:hAnsiTheme="minorHAnsi" w:cstheme="minorBidi"/>
@@ -13096,6 +14648,7 @@
         </w:rPr>
         <w:t>Call The Function “</w:t>
       </w:r>
+      <w:proofErr w:type="spellStart"/>
       <w:r>
         <w:rPr>
           <w:rFonts w:asciiTheme="minorHAnsi" w:eastAsiaTheme="minorEastAsia" w:hAnsiTheme="minorHAnsi" w:cstheme="minorBidi"/>
@@ -13107,6 +14660,7 @@
         </w:rPr>
         <w:t>CallTaxiesInQueue</w:t>
       </w:r>
+      <w:proofErr w:type="spellEnd"/>
       <w:r>
         <w:rPr>
           <w:rFonts w:asciiTheme="minorHAnsi" w:eastAsiaTheme="minorEastAsia" w:hAnsiTheme="minorHAnsi" w:cstheme="minorBidi"/>
@@ -13502,7 +15056,7 @@
           <w:lang w:val="en-US"/>
         </w:rPr>
       </w:pPr>
-      <w:bookmarkStart w:id="27" w:name="_Toc437530327"/>
+      <w:bookmarkStart w:id="27" w:name="_Toc441159036"/>
       <w:r>
         <w:rPr>
           <w:rFonts w:asciiTheme="minorHAnsi" w:eastAsiaTheme="minorEastAsia" w:hAnsiTheme="minorHAnsi" w:cstheme="minorBidi"/>
@@ -13524,7 +15078,55 @@
           <w:szCs w:val="32"/>
           <w:lang w:val="en-US"/>
         </w:rPr>
-        <w:t>.4 Function TakeBorderingZones (CurrentZone)</w:t>
+        <w:t xml:space="preserve">.4 Function </w:t>
+      </w:r>
+      <w:proofErr w:type="spellStart"/>
+      <w:r>
+        <w:rPr>
+          <w:rFonts w:asciiTheme="minorHAnsi" w:eastAsiaTheme="minorEastAsia" w:hAnsiTheme="minorHAnsi" w:cstheme="minorBidi"/>
+          <w:b/>
+          <w:bCs/>
+          <w:sz w:val="32"/>
+          <w:szCs w:val="32"/>
+          <w:lang w:val="en-US"/>
+        </w:rPr>
+        <w:t>TakeBorderingZones</w:t>
+      </w:r>
+      <w:proofErr w:type="spellEnd"/>
+      <w:r>
+        <w:rPr>
+          <w:rFonts w:asciiTheme="minorHAnsi" w:eastAsiaTheme="minorEastAsia" w:hAnsiTheme="minorHAnsi" w:cstheme="minorBidi"/>
+          <w:b/>
+          <w:bCs/>
+          <w:sz w:val="32"/>
+          <w:szCs w:val="32"/>
+          <w:lang w:val="en-US"/>
+        </w:rPr>
+        <w:t xml:space="preserve"> (</w:t>
+      </w:r>
+      <w:proofErr w:type="spellStart"/>
+      <w:r>
+        <w:rPr>
+          <w:rFonts w:asciiTheme="minorHAnsi" w:eastAsiaTheme="minorEastAsia" w:hAnsiTheme="minorHAnsi" w:cstheme="minorBidi"/>
+          <w:b/>
+          <w:bCs/>
+          <w:sz w:val="32"/>
+          <w:szCs w:val="32"/>
+          <w:lang w:val="en-US"/>
+        </w:rPr>
+        <w:t>CurrentZone</w:t>
+      </w:r>
+      <w:proofErr w:type="spellEnd"/>
+      <w:r>
+        <w:rPr>
+          <w:rFonts w:asciiTheme="minorHAnsi" w:eastAsiaTheme="minorEastAsia" w:hAnsiTheme="minorHAnsi" w:cstheme="minorBidi"/>
+          <w:b/>
+          <w:bCs/>
+          <w:sz w:val="32"/>
+          <w:szCs w:val="32"/>
+          <w:lang w:val="en-US"/>
+        </w:rPr>
+        <w:t>)</w:t>
       </w:r>
       <w:bookmarkEnd w:id="27"/>
     </w:p>
@@ -13548,7 +15150,55 @@
           <w:szCs w:val="28"/>
           <w:lang w:val="en-US"/>
         </w:rPr>
-        <w:t xml:space="preserve">/*Pre Conditions: CurrentZone contains informations about the Zone from what we must take the bordering Zones. We also have a Global Variable (Zones) that contains all the Zones and their boundaries. </w:t>
+        <w:t xml:space="preserve">/*Pre Conditions: </w:t>
+      </w:r>
+      <w:proofErr w:type="spellStart"/>
+      <w:r>
+        <w:rPr>
+          <w:rFonts w:asciiTheme="minorHAnsi" w:eastAsiaTheme="minorEastAsia" w:hAnsiTheme="minorHAnsi" w:cstheme="minorBidi"/>
+          <w:i/>
+          <w:iCs/>
+          <w:sz w:val="28"/>
+          <w:szCs w:val="28"/>
+          <w:lang w:val="en-US"/>
+        </w:rPr>
+        <w:t>CurrentZone</w:t>
+      </w:r>
+      <w:proofErr w:type="spellEnd"/>
+      <w:r>
+        <w:rPr>
+          <w:rFonts w:asciiTheme="minorHAnsi" w:eastAsiaTheme="minorEastAsia" w:hAnsiTheme="minorHAnsi" w:cstheme="minorBidi"/>
+          <w:i/>
+          <w:iCs/>
+          <w:sz w:val="28"/>
+          <w:szCs w:val="28"/>
+          <w:lang w:val="en-US"/>
+        </w:rPr>
+        <w:t xml:space="preserve"> contains </w:t>
+      </w:r>
+      <w:proofErr w:type="spellStart"/>
+      <w:r>
+        <w:rPr>
+          <w:rFonts w:asciiTheme="minorHAnsi" w:eastAsiaTheme="minorEastAsia" w:hAnsiTheme="minorHAnsi" w:cstheme="minorBidi"/>
+          <w:i/>
+          <w:iCs/>
+          <w:sz w:val="28"/>
+          <w:szCs w:val="28"/>
+          <w:lang w:val="en-US"/>
+        </w:rPr>
+        <w:t>informations</w:t>
+      </w:r>
+      <w:proofErr w:type="spellEnd"/>
+      <w:r>
+        <w:rPr>
+          <w:rFonts w:asciiTheme="minorHAnsi" w:eastAsiaTheme="minorEastAsia" w:hAnsiTheme="minorHAnsi" w:cstheme="minorBidi"/>
+          <w:i/>
+          <w:iCs/>
+          <w:sz w:val="28"/>
+          <w:szCs w:val="28"/>
+          <w:lang w:val="en-US"/>
+        </w:rPr>
+        <w:t xml:space="preserve"> about the Zone from what we must take the bordering Zones. We also have a Global Variable (Zones) that contains all the Zones and their boundaries. </w:t>
       </w:r>
     </w:p>
     <w:p>
@@ -13572,7 +15222,31 @@
           <w:szCs w:val="28"/>
           <w:lang w:val="en-US"/>
         </w:rPr>
-        <w:t>Returns an Array containing all the Bordering Zones of CurrentZone*/</w:t>
+        <w:t xml:space="preserve">Returns an Array containing all the Bordering Zones of </w:t>
+      </w:r>
+      <w:proofErr w:type="spellStart"/>
+      <w:r>
+        <w:rPr>
+          <w:rFonts w:asciiTheme="minorHAnsi" w:eastAsiaTheme="minorEastAsia" w:hAnsiTheme="minorHAnsi" w:cstheme="minorBidi"/>
+          <w:i/>
+          <w:iCs/>
+          <w:sz w:val="28"/>
+          <w:szCs w:val="28"/>
+          <w:lang w:val="en-US"/>
+        </w:rPr>
+        <w:t>CurrentZone</w:t>
+      </w:r>
+      <w:proofErr w:type="spellEnd"/>
+      <w:r>
+        <w:rPr>
+          <w:rFonts w:asciiTheme="minorHAnsi" w:eastAsiaTheme="minorEastAsia" w:hAnsiTheme="minorHAnsi" w:cstheme="minorBidi"/>
+          <w:i/>
+          <w:iCs/>
+          <w:sz w:val="28"/>
+          <w:szCs w:val="28"/>
+          <w:lang w:val="en-US"/>
+        </w:rPr>
+        <w:t>*/</w:t>
       </w:r>
     </w:p>
     <w:p>
@@ -13647,7 +15321,31 @@
           <w:szCs w:val="28"/>
           <w:lang w:val="en-US"/>
         </w:rPr>
-        <w:t>Compare Each Zones Boundaries with the CurrentZone’s ones to find out their Bordering Zones.</w:t>
+        <w:t xml:space="preserve">Compare Each Zones Boundaries with the </w:t>
+      </w:r>
+      <w:proofErr w:type="spellStart"/>
+      <w:r>
+        <w:rPr>
+          <w:rFonts w:asciiTheme="minorHAnsi" w:eastAsiaTheme="minorEastAsia" w:hAnsiTheme="minorHAnsi" w:cstheme="minorBidi"/>
+          <w:b/>
+          <w:bCs/>
+          <w:sz w:val="28"/>
+          <w:szCs w:val="28"/>
+          <w:lang w:val="en-US"/>
+        </w:rPr>
+        <w:t>CurrentZone’s</w:t>
+      </w:r>
+      <w:proofErr w:type="spellEnd"/>
+      <w:r>
+        <w:rPr>
+          <w:rFonts w:asciiTheme="minorHAnsi" w:eastAsiaTheme="minorEastAsia" w:hAnsiTheme="minorHAnsi" w:cstheme="minorBidi"/>
+          <w:b/>
+          <w:bCs/>
+          <w:sz w:val="28"/>
+          <w:szCs w:val="28"/>
+          <w:lang w:val="en-US"/>
+        </w:rPr>
+        <w:t xml:space="preserve"> ones to find out their Bordering Zones.</w:t>
       </w:r>
     </w:p>
     <w:p>
@@ -13792,6 +15490,7 @@
         </w:rPr>
         <w:t xml:space="preserve">’s Bottom Boundary equals the </w:t>
       </w:r>
+      <w:proofErr w:type="spellStart"/>
       <w:r>
         <w:rPr>
           <w:rFonts w:asciiTheme="minorHAnsi" w:eastAsiaTheme="minorEastAsia" w:hAnsiTheme="minorHAnsi" w:cstheme="minorBidi"/>
@@ -13810,7 +15509,17 @@
           <w:szCs w:val="28"/>
           <w:lang w:val="en-US"/>
         </w:rPr>
-        <w:t>’s Upper Boundary OR</w:t>
+        <w:t>’s</w:t>
+      </w:r>
+      <w:proofErr w:type="spellEnd"/>
+      <w:r>
+        <w:rPr>
+          <w:rFonts w:asciiTheme="minorHAnsi" w:eastAsiaTheme="minorEastAsia" w:hAnsiTheme="minorHAnsi" w:cstheme="minorBidi"/>
+          <w:sz w:val="28"/>
+          <w:szCs w:val="28"/>
+          <w:lang w:val="en-US"/>
+        </w:rPr>
+        <w:t xml:space="preserve"> Upper Boundary OR</w:t>
       </w:r>
     </w:p>
     <w:p>
@@ -13856,6 +15565,7 @@
         </w:rPr>
         <w:t xml:space="preserve">’s Upper Boundary equals the </w:t>
       </w:r>
+      <w:proofErr w:type="spellStart"/>
       <w:r>
         <w:rPr>
           <w:rFonts w:asciiTheme="minorHAnsi" w:eastAsiaTheme="minorEastAsia" w:hAnsiTheme="minorHAnsi" w:cstheme="minorBidi"/>
@@ -13874,7 +15584,17 @@
           <w:szCs w:val="28"/>
           <w:lang w:val="en-US"/>
         </w:rPr>
-        <w:t>’s Bottom Boundary OR</w:t>
+        <w:t>’s</w:t>
+      </w:r>
+      <w:proofErr w:type="spellEnd"/>
+      <w:r>
+        <w:rPr>
+          <w:rFonts w:asciiTheme="minorHAnsi" w:eastAsiaTheme="minorEastAsia" w:hAnsiTheme="minorHAnsi" w:cstheme="minorBidi"/>
+          <w:sz w:val="28"/>
+          <w:szCs w:val="28"/>
+          <w:lang w:val="en-US"/>
+        </w:rPr>
+        <w:t xml:space="preserve"> Bottom Boundary OR</w:t>
       </w:r>
     </w:p>
     <w:p>
@@ -13920,6 +15640,7 @@
         </w:rPr>
         <w:t xml:space="preserve">’s Left Boundary equals the </w:t>
       </w:r>
+      <w:proofErr w:type="spellStart"/>
       <w:r>
         <w:rPr>
           <w:rFonts w:asciiTheme="minorHAnsi" w:eastAsiaTheme="minorEastAsia" w:hAnsiTheme="minorHAnsi" w:cstheme="minorBidi"/>
@@ -13938,7 +15659,17 @@
           <w:szCs w:val="28"/>
           <w:lang w:val="en-US"/>
         </w:rPr>
-        <w:t>’s Right Boundary OR</w:t>
+        <w:t>’s</w:t>
+      </w:r>
+      <w:proofErr w:type="spellEnd"/>
+      <w:r>
+        <w:rPr>
+          <w:rFonts w:asciiTheme="minorHAnsi" w:eastAsiaTheme="minorEastAsia" w:hAnsiTheme="minorHAnsi" w:cstheme="minorBidi"/>
+          <w:sz w:val="28"/>
+          <w:szCs w:val="28"/>
+          <w:lang w:val="en-US"/>
+        </w:rPr>
+        <w:t xml:space="preserve"> Right Boundary OR</w:t>
       </w:r>
     </w:p>
     <w:p>
@@ -13984,6 +15715,7 @@
         </w:rPr>
         <w:t xml:space="preserve">’s Right Boundary equals the </w:t>
       </w:r>
+      <w:proofErr w:type="spellStart"/>
       <w:r>
         <w:rPr>
           <w:rFonts w:asciiTheme="minorHAnsi" w:eastAsiaTheme="minorEastAsia" w:hAnsiTheme="minorHAnsi" w:cstheme="minorBidi"/>
@@ -14002,7 +15734,17 @@
           <w:szCs w:val="28"/>
           <w:lang w:val="en-US"/>
         </w:rPr>
-        <w:t>’s Left Boundary</w:t>
+        <w:t>’s</w:t>
+      </w:r>
+      <w:proofErr w:type="spellEnd"/>
+      <w:r>
+        <w:rPr>
+          <w:rFonts w:asciiTheme="minorHAnsi" w:eastAsiaTheme="minorEastAsia" w:hAnsiTheme="minorHAnsi" w:cstheme="minorBidi"/>
+          <w:sz w:val="28"/>
+          <w:szCs w:val="28"/>
+          <w:lang w:val="en-US"/>
+        </w:rPr>
+        <w:t xml:space="preserve"> Left Boundary</w:t>
       </w:r>
     </w:p>
     <w:p>
@@ -14250,7 +15992,7 @@
           <w:lang w:val="en-US"/>
         </w:rPr>
       </w:pPr>
-      <w:bookmarkStart w:id="28" w:name="_Toc437530328"/>
+      <w:bookmarkStart w:id="28" w:name="_Toc441159037"/>
       <w:r>
         <w:rPr>
           <w:rFonts w:asciiTheme="minorHAnsi" w:eastAsiaTheme="minorEastAsia" w:hAnsiTheme="minorHAnsi" w:cstheme="minorBidi"/>
@@ -14313,16 +16055,29 @@
         </w:rPr>
         <w:t xml:space="preserve">The Function </w:t>
       </w:r>
-      <w:r>
-        <w:rPr>
-          <w:rFonts w:asciiTheme="minorHAnsi" w:eastAsiaTheme="minorEastAsia" w:hAnsiTheme="minorHAnsi" w:cstheme="minorBidi"/>
-          <w:b/>
-          <w:bCs/>
-          <w:sz w:val="28"/>
-          <w:szCs w:val="28"/>
-          <w:lang w:val="en-US"/>
-        </w:rPr>
-        <w:t xml:space="preserve">CalculateWaitingTime </w:t>
+      <w:proofErr w:type="spellStart"/>
+      <w:r>
+        <w:rPr>
+          <w:rFonts w:asciiTheme="minorHAnsi" w:eastAsiaTheme="minorEastAsia" w:hAnsiTheme="minorHAnsi" w:cstheme="minorBidi"/>
+          <w:b/>
+          <w:bCs/>
+          <w:sz w:val="28"/>
+          <w:szCs w:val="28"/>
+          <w:lang w:val="en-US"/>
+        </w:rPr>
+        <w:t>CalculateWaitingTime</w:t>
+      </w:r>
+      <w:proofErr w:type="spellEnd"/>
+      <w:r>
+        <w:rPr>
+          <w:rFonts w:asciiTheme="minorHAnsi" w:eastAsiaTheme="minorEastAsia" w:hAnsiTheme="minorHAnsi" w:cstheme="minorBidi"/>
+          <w:b/>
+          <w:bCs/>
+          <w:sz w:val="28"/>
+          <w:szCs w:val="28"/>
+          <w:lang w:val="en-US"/>
+        </w:rPr>
+        <w:t xml:space="preserve"> </w:t>
       </w:r>
       <w:r>
         <w:rPr>
@@ -14369,17 +16124,51 @@
           <w:szCs w:val="28"/>
           <w:lang w:val="en-US"/>
         </w:rPr>
-        <w:t>Show..</w:t>
-      </w:r>
-      <w:r>
-        <w:rPr>
-          <w:rFonts w:asciiTheme="minorHAnsi" w:eastAsiaTheme="minorEastAsia" w:hAnsiTheme="minorHAnsi" w:cstheme="minorBidi"/>
-          <w:sz w:val="28"/>
-          <w:szCs w:val="28"/>
-          <w:lang w:val="en-US"/>
-        </w:rPr>
-        <w:t xml:space="preserve"> will simply render the html page that shows that information to the user. The </w:t>
-      </w:r>
+        <w:t>Show</w:t>
+      </w:r>
+      <w:proofErr w:type="gramStart"/>
+      <w:r>
+        <w:rPr>
+          <w:rFonts w:asciiTheme="minorHAnsi" w:eastAsiaTheme="minorEastAsia" w:hAnsiTheme="minorHAnsi" w:cstheme="minorBidi"/>
+          <w:b/>
+          <w:bCs/>
+          <w:sz w:val="28"/>
+          <w:szCs w:val="28"/>
+          <w:lang w:val="en-US"/>
+        </w:rPr>
+        <w:t>..</w:t>
+      </w:r>
+      <w:proofErr w:type="gramEnd"/>
+      <w:r>
+        <w:rPr>
+          <w:rFonts w:asciiTheme="minorHAnsi" w:eastAsiaTheme="minorEastAsia" w:hAnsiTheme="minorHAnsi" w:cstheme="minorBidi"/>
+          <w:sz w:val="28"/>
+          <w:szCs w:val="28"/>
+          <w:lang w:val="en-US"/>
+        </w:rPr>
+        <w:t xml:space="preserve"> </w:t>
+      </w:r>
+      <w:proofErr w:type="gramStart"/>
+      <w:r>
+        <w:rPr>
+          <w:rFonts w:asciiTheme="minorHAnsi" w:eastAsiaTheme="minorEastAsia" w:hAnsiTheme="minorHAnsi" w:cstheme="minorBidi"/>
+          <w:sz w:val="28"/>
+          <w:szCs w:val="28"/>
+          <w:lang w:val="en-US"/>
+        </w:rPr>
+        <w:t>will</w:t>
+      </w:r>
+      <w:proofErr w:type="gramEnd"/>
+      <w:r>
+        <w:rPr>
+          <w:rFonts w:asciiTheme="minorHAnsi" w:eastAsiaTheme="minorEastAsia" w:hAnsiTheme="minorHAnsi" w:cstheme="minorBidi"/>
+          <w:sz w:val="28"/>
+          <w:szCs w:val="28"/>
+          <w:lang w:val="en-US"/>
+        </w:rPr>
+        <w:t xml:space="preserve"> simply render the html page that shows that information to the user. The </w:t>
+      </w:r>
+      <w:proofErr w:type="spellStart"/>
       <w:r>
         <w:rPr>
           <w:rFonts w:asciiTheme="minorHAnsi" w:eastAsiaTheme="minorEastAsia" w:hAnsiTheme="minorHAnsi" w:cstheme="minorBidi"/>
@@ -14391,6 +16180,7 @@
         </w:rPr>
         <w:t>ShowNoNearTaxiPage</w:t>
       </w:r>
+      <w:proofErr w:type="spellEnd"/>
       <w:r>
         <w:rPr>
           <w:rFonts w:asciiTheme="minorHAnsi" w:eastAsiaTheme="minorEastAsia" w:hAnsiTheme="minorHAnsi" w:cstheme="minorBidi"/>
@@ -14418,16 +16208,29 @@
           <w:lang w:val="en-US"/>
         </w:rPr>
       </w:pPr>
-      <w:r>
-        <w:rPr>
-          <w:rFonts w:asciiTheme="minorHAnsi" w:eastAsiaTheme="minorEastAsia" w:hAnsiTheme="minorHAnsi" w:cstheme="minorBidi"/>
-          <w:b/>
-          <w:bCs/>
-          <w:sz w:val="28"/>
-          <w:szCs w:val="28"/>
-          <w:lang w:val="en-US"/>
-        </w:rPr>
-        <w:t xml:space="preserve">MoveFirstToLastPosition </w:t>
+      <w:proofErr w:type="spellStart"/>
+      <w:r>
+        <w:rPr>
+          <w:rFonts w:asciiTheme="minorHAnsi" w:eastAsiaTheme="minorEastAsia" w:hAnsiTheme="minorHAnsi" w:cstheme="minorBidi"/>
+          <w:b/>
+          <w:bCs/>
+          <w:sz w:val="28"/>
+          <w:szCs w:val="28"/>
+          <w:lang w:val="en-US"/>
+        </w:rPr>
+        <w:t>MoveFirstToLastPosition</w:t>
+      </w:r>
+      <w:proofErr w:type="spellEnd"/>
+      <w:r>
+        <w:rPr>
+          <w:rFonts w:asciiTheme="minorHAnsi" w:eastAsiaTheme="minorEastAsia" w:hAnsiTheme="minorHAnsi" w:cstheme="minorBidi"/>
+          <w:b/>
+          <w:bCs/>
+          <w:sz w:val="28"/>
+          <w:szCs w:val="28"/>
+          <w:lang w:val="en-US"/>
+        </w:rPr>
+        <w:t xml:space="preserve"> </w:t>
       </w:r>
       <w:r>
         <w:rPr>
@@ -14456,16 +16259,29 @@
           <w:lang w:val="en-US"/>
         </w:rPr>
       </w:pPr>
-      <w:r>
-        <w:rPr>
-          <w:rFonts w:asciiTheme="minorHAnsi" w:eastAsiaTheme="minorEastAsia" w:hAnsiTheme="minorHAnsi" w:cstheme="minorBidi"/>
-          <w:b/>
-          <w:bCs/>
-          <w:sz w:val="28"/>
-          <w:szCs w:val="28"/>
-          <w:lang w:val="en-US"/>
-        </w:rPr>
-        <w:t xml:space="preserve">MakeCall </w:t>
+      <w:proofErr w:type="spellStart"/>
+      <w:r>
+        <w:rPr>
+          <w:rFonts w:asciiTheme="minorHAnsi" w:eastAsiaTheme="minorEastAsia" w:hAnsiTheme="minorHAnsi" w:cstheme="minorBidi"/>
+          <w:b/>
+          <w:bCs/>
+          <w:sz w:val="28"/>
+          <w:szCs w:val="28"/>
+          <w:lang w:val="en-US"/>
+        </w:rPr>
+        <w:t>MakeCall</w:t>
+      </w:r>
+      <w:proofErr w:type="spellEnd"/>
+      <w:r>
+        <w:rPr>
+          <w:rFonts w:asciiTheme="minorHAnsi" w:eastAsiaTheme="minorEastAsia" w:hAnsiTheme="minorHAnsi" w:cstheme="minorBidi"/>
+          <w:b/>
+          <w:bCs/>
+          <w:sz w:val="28"/>
+          <w:szCs w:val="28"/>
+          <w:lang w:val="en-US"/>
+        </w:rPr>
+        <w:t xml:space="preserve"> </w:t>
       </w:r>
       <w:r>
         <w:rPr>
@@ -14494,25 +16310,47 @@
           <w:lang w:val="en-US"/>
         </w:rPr>
       </w:pPr>
-      <w:r>
-        <w:rPr>
-          <w:rFonts w:asciiTheme="minorHAnsi" w:eastAsiaTheme="minorEastAsia" w:hAnsiTheme="minorHAnsi" w:cstheme="minorBidi"/>
-          <w:b/>
-          <w:bCs/>
-          <w:sz w:val="28"/>
-          <w:szCs w:val="28"/>
-          <w:lang w:val="en-US"/>
-        </w:rPr>
-        <w:t xml:space="preserve">ZoneContainsPosition </w:t>
-      </w:r>
-      <w:r>
-        <w:rPr>
-          <w:rFonts w:asciiTheme="minorHAnsi" w:eastAsiaTheme="minorEastAsia" w:hAnsiTheme="minorHAnsi" w:cstheme="minorBidi"/>
-          <w:sz w:val="28"/>
-          <w:szCs w:val="28"/>
-          <w:lang w:val="en-US"/>
-        </w:rPr>
-        <w:t>simply check if the given Position is placed within the given Zone boundaries.</w:t>
+      <w:proofErr w:type="spellStart"/>
+      <w:r>
+        <w:rPr>
+          <w:rFonts w:asciiTheme="minorHAnsi" w:eastAsiaTheme="minorEastAsia" w:hAnsiTheme="minorHAnsi" w:cstheme="minorBidi"/>
+          <w:b/>
+          <w:bCs/>
+          <w:sz w:val="28"/>
+          <w:szCs w:val="28"/>
+          <w:lang w:val="en-US"/>
+        </w:rPr>
+        <w:t>ZoneContainsPosition</w:t>
+      </w:r>
+      <w:proofErr w:type="spellEnd"/>
+      <w:r>
+        <w:rPr>
+          <w:rFonts w:asciiTheme="minorHAnsi" w:eastAsiaTheme="minorEastAsia" w:hAnsiTheme="minorHAnsi" w:cstheme="minorBidi"/>
+          <w:b/>
+          <w:bCs/>
+          <w:sz w:val="28"/>
+          <w:szCs w:val="28"/>
+          <w:lang w:val="en-US"/>
+        </w:rPr>
+        <w:t xml:space="preserve"> </w:t>
+      </w:r>
+      <w:r>
+        <w:rPr>
+          <w:rFonts w:asciiTheme="minorHAnsi" w:eastAsiaTheme="minorEastAsia" w:hAnsiTheme="minorHAnsi" w:cstheme="minorBidi"/>
+          <w:sz w:val="28"/>
+          <w:szCs w:val="28"/>
+          <w:lang w:val="en-US"/>
+        </w:rPr>
+        <w:t>simply check if the given Position is placed w</w:t>
+      </w:r>
+      <w:r>
+        <w:rPr>
+          <w:rFonts w:asciiTheme="minorHAnsi" w:eastAsiaTheme="minorEastAsia" w:hAnsiTheme="minorHAnsi" w:cstheme="minorBidi"/>
+          <w:sz w:val="28"/>
+          <w:szCs w:val="28"/>
+          <w:lang w:val="en-US"/>
+        </w:rPr>
+        <w:t>ithin the given Zone boundaries</w:t>
       </w:r>
     </w:p>
     <w:p>
@@ -14532,16 +16370,29 @@
           <w:lang w:val="en-US"/>
         </w:rPr>
       </w:pPr>
-      <w:r>
-        <w:rPr>
-          <w:rFonts w:asciiTheme="minorHAnsi" w:eastAsiaTheme="minorEastAsia" w:hAnsiTheme="minorHAnsi" w:cstheme="minorBidi"/>
-          <w:b/>
-          <w:bCs/>
-          <w:sz w:val="28"/>
-          <w:szCs w:val="28"/>
-          <w:lang w:val="en-US"/>
-        </w:rPr>
-        <w:t xml:space="preserve">DBAddRequest </w:t>
+      <w:proofErr w:type="spellStart"/>
+      <w:r>
+        <w:rPr>
+          <w:rFonts w:asciiTheme="minorHAnsi" w:eastAsiaTheme="minorEastAsia" w:hAnsiTheme="minorHAnsi" w:cstheme="minorBidi"/>
+          <w:b/>
+          <w:bCs/>
+          <w:sz w:val="28"/>
+          <w:szCs w:val="28"/>
+          <w:lang w:val="en-US"/>
+        </w:rPr>
+        <w:t>DBAddRequest</w:t>
+      </w:r>
+      <w:proofErr w:type="spellEnd"/>
+      <w:r>
+        <w:rPr>
+          <w:rFonts w:asciiTheme="minorHAnsi" w:eastAsiaTheme="minorEastAsia" w:hAnsiTheme="minorHAnsi" w:cstheme="minorBidi"/>
+          <w:b/>
+          <w:bCs/>
+          <w:sz w:val="28"/>
+          <w:szCs w:val="28"/>
+          <w:lang w:val="en-US"/>
+        </w:rPr>
+        <w:t xml:space="preserve"> </w:t>
       </w:r>
       <w:r>
         <w:rPr>
@@ -14564,7 +16415,7 @@
           <w:lang w:val="en-US"/>
         </w:rPr>
       </w:pPr>
-      <w:bookmarkStart w:id="29" w:name="_Toc437530329"/>
+      <w:bookmarkStart w:id="29" w:name="_Toc441159038"/>
       <w:r>
         <w:rPr>
           <w:rFonts w:asciiTheme="minorHAnsi" w:eastAsiaTheme="minorEastAsia" w:hAnsiTheme="minorHAnsi" w:cstheme="minorBidi"/>
@@ -14679,7 +16530,7 @@
           <w:lang w:val="en-US"/>
         </w:rPr>
       </w:pPr>
-      <w:bookmarkStart w:id="30" w:name="_Toc437530330"/>
+      <w:bookmarkStart w:id="30" w:name="_Toc441159039"/>
       <w:r>
         <w:rPr>
           <w:rFonts w:asciiTheme="minorHAnsi" w:eastAsiaTheme="minorEastAsia" w:hAnsiTheme="minorHAnsi" w:cstheme="minorBidi"/>
@@ -14736,7 +16587,7 @@
           <w:lang w:val="en-US"/>
         </w:rPr>
       </w:pPr>
-      <w:bookmarkStart w:id="31" w:name="_Toc437530331"/>
+      <w:bookmarkStart w:id="31" w:name="_Toc441159040"/>
       <w:r>
         <w:rPr>
           <w:rFonts w:asciiTheme="minorHAnsi" w:eastAsiaTheme="minorEastAsia" w:hAnsiTheme="minorHAnsi" w:cstheme="minorBidi"/>
@@ -14896,6 +16747,7 @@
         </w:rPr>
         <w:t>Call the “</w:t>
       </w:r>
+      <w:proofErr w:type="spellStart"/>
       <w:r>
         <w:rPr>
           <w:rFonts w:asciiTheme="minorHAnsi" w:eastAsiaTheme="minorEastAsia" w:hAnsiTheme="minorHAnsi" w:cstheme="minorBidi"/>
@@ -14907,6 +16759,7 @@
         </w:rPr>
         <w:t>DBAddReservation</w:t>
       </w:r>
+      <w:proofErr w:type="spellEnd"/>
       <w:r>
         <w:rPr>
           <w:rFonts w:asciiTheme="minorHAnsi" w:eastAsiaTheme="minorEastAsia" w:hAnsiTheme="minorHAnsi" w:cstheme="minorBidi"/>
@@ -15106,6 +16959,7 @@
         </w:rPr>
         <w:t>IF there are no errors THEN call “</w:t>
       </w:r>
+      <w:proofErr w:type="spellStart"/>
       <w:r>
         <w:rPr>
           <w:rFonts w:asciiTheme="minorHAnsi" w:eastAsiaTheme="minorEastAsia" w:hAnsiTheme="minorHAnsi" w:cstheme="minorBidi"/>
@@ -15117,6 +16971,7 @@
         </w:rPr>
         <w:t>ShowConfirmationPage</w:t>
       </w:r>
+      <w:proofErr w:type="spellEnd"/>
       <w:r>
         <w:rPr>
           <w:rFonts w:asciiTheme="minorHAnsi" w:eastAsiaTheme="minorEastAsia" w:hAnsiTheme="minorHAnsi" w:cstheme="minorBidi"/>
@@ -15465,7 +17320,7 @@
           <w:lang w:val="en-US"/>
         </w:rPr>
       </w:pPr>
-      <w:bookmarkStart w:id="32" w:name="_Toc437530332"/>
+      <w:bookmarkStart w:id="32" w:name="_Toc441159041"/>
       <w:r>
         <w:rPr>
           <w:rFonts w:asciiTheme="minorHAnsi" w:eastAsiaTheme="minorEastAsia" w:hAnsiTheme="minorHAnsi" w:cstheme="minorBidi"/>
@@ -15617,6 +17472,7 @@
         </w:rPr>
         <w:t>Call the Function “</w:t>
       </w:r>
+      <w:proofErr w:type="spellStart"/>
       <w:r>
         <w:rPr>
           <w:rFonts w:asciiTheme="minorHAnsi" w:eastAsiaTheme="minorEastAsia" w:hAnsiTheme="minorHAnsi" w:cstheme="minorBidi"/>
@@ -15628,6 +17484,7 @@
         </w:rPr>
         <w:t>DBWriteRequest</w:t>
       </w:r>
+      <w:proofErr w:type="spellEnd"/>
       <w:r>
         <w:rPr>
           <w:rFonts w:asciiTheme="minorHAnsi" w:eastAsiaTheme="minorEastAsia" w:hAnsiTheme="minorHAnsi" w:cstheme="minorBidi"/>
@@ -15778,6 +17635,7 @@
         </w:rPr>
         <w:t>IF the function “</w:t>
       </w:r>
+      <w:proofErr w:type="spellStart"/>
       <w:r>
         <w:rPr>
           <w:rFonts w:asciiTheme="minorHAnsi" w:eastAsiaTheme="minorEastAsia" w:hAnsiTheme="minorHAnsi" w:cstheme="minorBidi"/>
@@ -15789,6 +17647,7 @@
         </w:rPr>
         <w:t>ZoneContainsPosition</w:t>
       </w:r>
+      <w:proofErr w:type="spellEnd"/>
       <w:r>
         <w:rPr>
           <w:rFonts w:asciiTheme="minorHAnsi" w:eastAsiaTheme="minorEastAsia" w:hAnsiTheme="minorHAnsi" w:cstheme="minorBidi"/>
@@ -16088,6 +17947,7 @@
         </w:rPr>
         <w:t>Call The Function “</w:t>
       </w:r>
+      <w:proofErr w:type="spellStart"/>
       <w:r>
         <w:rPr>
           <w:rFonts w:asciiTheme="minorHAnsi" w:eastAsiaTheme="minorEastAsia" w:hAnsiTheme="minorHAnsi" w:cstheme="minorBidi"/>
@@ -16099,6 +17959,7 @@
         </w:rPr>
         <w:t>CallTaxiesInQueue</w:t>
       </w:r>
+      <w:proofErr w:type="spellEnd"/>
       <w:r>
         <w:rPr>
           <w:rFonts w:asciiTheme="minorHAnsi" w:eastAsiaTheme="minorEastAsia" w:hAnsiTheme="minorHAnsi" w:cstheme="minorBidi"/>
@@ -16256,6 +18117,7 @@
         </w:rPr>
         <w:t>Call the Function “</w:t>
       </w:r>
+      <w:proofErr w:type="spellStart"/>
       <w:r>
         <w:rPr>
           <w:rFonts w:asciiTheme="minorHAnsi" w:eastAsiaTheme="minorEastAsia" w:hAnsiTheme="minorHAnsi" w:cstheme="minorBidi"/>
@@ -16267,6 +18129,7 @@
         </w:rPr>
         <w:t>CalculateWaitingTime</w:t>
       </w:r>
+      <w:proofErr w:type="spellEnd"/>
       <w:r>
         <w:rPr>
           <w:rFonts w:asciiTheme="minorHAnsi" w:eastAsiaTheme="minorEastAsia" w:hAnsiTheme="minorHAnsi" w:cstheme="minorBidi"/>
@@ -16340,6 +18203,7 @@
         </w:rPr>
         <w:t>Call the Function “</w:t>
       </w:r>
+      <w:proofErr w:type="spellStart"/>
       <w:r>
         <w:rPr>
           <w:rFonts w:asciiTheme="minorHAnsi" w:eastAsiaTheme="minorEastAsia" w:hAnsiTheme="minorHAnsi" w:cstheme="minorBidi"/>
@@ -16363,6 +18227,7 @@
         </w:rPr>
         <w:t>endMail</w:t>
       </w:r>
+      <w:proofErr w:type="spellEnd"/>
       <w:r>
         <w:rPr>
           <w:rFonts w:asciiTheme="minorHAnsi" w:eastAsiaTheme="minorEastAsia" w:hAnsiTheme="minorHAnsi" w:cstheme="minorBidi"/>
@@ -16601,6 +18466,7 @@
         </w:rPr>
         <w:t>Call the Function “</w:t>
       </w:r>
+      <w:proofErr w:type="spellStart"/>
       <w:r>
         <w:rPr>
           <w:rFonts w:asciiTheme="minorHAnsi" w:eastAsiaTheme="minorEastAsia" w:hAnsiTheme="minorHAnsi" w:cstheme="minorBidi"/>
@@ -16612,6 +18478,7 @@
         </w:rPr>
         <w:t>CallBorderingZones</w:t>
       </w:r>
+      <w:proofErr w:type="spellEnd"/>
       <w:r>
         <w:rPr>
           <w:rFonts w:asciiTheme="minorHAnsi" w:eastAsiaTheme="minorEastAsia" w:hAnsiTheme="minorHAnsi" w:cstheme="minorBidi"/>
@@ -16761,6 +18628,7 @@
         </w:rPr>
         <w:t>Call the Function “</w:t>
       </w:r>
+      <w:proofErr w:type="spellStart"/>
       <w:r>
         <w:rPr>
           <w:rFonts w:asciiTheme="minorHAnsi" w:eastAsiaTheme="minorEastAsia" w:hAnsiTheme="minorHAnsi" w:cstheme="minorBidi"/>
@@ -16772,6 +18640,7 @@
         </w:rPr>
         <w:t>CalculateWaitingTime</w:t>
       </w:r>
+      <w:proofErr w:type="spellEnd"/>
       <w:r>
         <w:rPr>
           <w:rFonts w:asciiTheme="minorHAnsi" w:eastAsiaTheme="minorEastAsia" w:hAnsiTheme="minorHAnsi" w:cstheme="minorBidi"/>
@@ -16865,6 +18734,7 @@
         </w:rPr>
         <w:t>Call the Function “</w:t>
       </w:r>
+      <w:proofErr w:type="spellStart"/>
       <w:r>
         <w:rPr>
           <w:rFonts w:asciiTheme="minorHAnsi" w:eastAsiaTheme="minorEastAsia" w:hAnsiTheme="minorHAnsi" w:cstheme="minorBidi"/>
@@ -16888,6 +18758,7 @@
         </w:rPr>
         <w:t>endMail</w:t>
       </w:r>
+      <w:proofErr w:type="spellEnd"/>
       <w:r>
         <w:rPr>
           <w:rFonts w:asciiTheme="minorHAnsi" w:eastAsiaTheme="minorEastAsia" w:hAnsiTheme="minorHAnsi" w:cstheme="minorBidi"/>
@@ -17318,7 +19189,7 @@
           <w:lang w:val="en-US"/>
         </w:rPr>
       </w:pPr>
-      <w:bookmarkStart w:id="33" w:name="_Toc437530333"/>
+      <w:bookmarkStart w:id="33" w:name="_Toc441159042"/>
       <w:r>
         <w:rPr>
           <w:rFonts w:asciiTheme="minorHAnsi" w:eastAsiaTheme="minorEastAsia" w:hAnsiTheme="minorHAnsi" w:cstheme="minorBidi"/>
@@ -17359,6 +19230,7 @@
           <w:lang w:val="en-US"/>
         </w:rPr>
       </w:pPr>
+      <w:proofErr w:type="spellStart"/>
       <w:r>
         <w:rPr>
           <w:rFonts w:asciiTheme="minorHAnsi" w:eastAsiaTheme="minorEastAsia" w:hAnsiTheme="minorHAnsi" w:cstheme="minorBidi"/>
@@ -17380,7 +19252,19 @@
           <w:szCs w:val="28"/>
           <w:lang w:val="en-US"/>
         </w:rPr>
-        <w:t xml:space="preserve">endMail </w:t>
+        <w:t>endMail</w:t>
+      </w:r>
+      <w:proofErr w:type="spellEnd"/>
+      <w:r>
+        <w:rPr>
+          <w:rFonts w:asciiTheme="minorHAnsi" w:eastAsiaTheme="minorEastAsia" w:hAnsiTheme="minorHAnsi" w:cstheme="minorBidi"/>
+          <w:b/>
+          <w:bCs/>
+          <w:sz w:val="28"/>
+          <w:szCs w:val="28"/>
+          <w:lang w:val="en-US"/>
+        </w:rPr>
+        <w:t xml:space="preserve"> </w:t>
       </w:r>
       <w:r>
         <w:rPr>
@@ -17420,16 +19304,29 @@
           <w:lang w:val="en-US"/>
         </w:rPr>
       </w:pPr>
-      <w:r>
-        <w:rPr>
-          <w:rFonts w:asciiTheme="minorHAnsi" w:eastAsiaTheme="minorEastAsia" w:hAnsiTheme="minorHAnsi" w:cstheme="minorBidi"/>
-          <w:b/>
-          <w:bCs/>
-          <w:sz w:val="28"/>
-          <w:szCs w:val="28"/>
-          <w:lang w:val="en-US"/>
-        </w:rPr>
-        <w:t xml:space="preserve">DBAddReservation </w:t>
+      <w:proofErr w:type="spellStart"/>
+      <w:r>
+        <w:rPr>
+          <w:rFonts w:asciiTheme="minorHAnsi" w:eastAsiaTheme="minorEastAsia" w:hAnsiTheme="minorHAnsi" w:cstheme="minorBidi"/>
+          <w:b/>
+          <w:bCs/>
+          <w:sz w:val="28"/>
+          <w:szCs w:val="28"/>
+          <w:lang w:val="en-US"/>
+        </w:rPr>
+        <w:t>DBAddReservation</w:t>
+      </w:r>
+      <w:proofErr w:type="spellEnd"/>
+      <w:r>
+        <w:rPr>
+          <w:rFonts w:asciiTheme="minorHAnsi" w:eastAsiaTheme="minorEastAsia" w:hAnsiTheme="minorHAnsi" w:cstheme="minorBidi"/>
+          <w:b/>
+          <w:bCs/>
+          <w:sz w:val="28"/>
+          <w:szCs w:val="28"/>
+          <w:lang w:val="en-US"/>
+        </w:rPr>
+        <w:t xml:space="preserve"> </w:t>
       </w:r>
       <w:r>
         <w:rPr>
@@ -17440,6 +19337,7 @@
         </w:rPr>
         <w:t xml:space="preserve">is similar to </w:t>
       </w:r>
+      <w:proofErr w:type="spellStart"/>
       <w:r>
         <w:rPr>
           <w:rFonts w:asciiTheme="minorHAnsi" w:eastAsiaTheme="minorEastAsia" w:hAnsiTheme="minorHAnsi" w:cstheme="minorBidi"/>
@@ -17451,6 +19349,7 @@
         </w:rPr>
         <w:t>DBAddRequest</w:t>
       </w:r>
+      <w:proofErr w:type="spellEnd"/>
       <w:r>
         <w:rPr>
           <w:rFonts w:asciiTheme="minorHAnsi" w:eastAsiaTheme="minorEastAsia" w:hAnsiTheme="minorHAnsi" w:cstheme="minorBidi"/>
@@ -17472,7 +19371,7 @@
           <w:lang w:val="en-US"/>
         </w:rPr>
       </w:pPr>
-      <w:bookmarkStart w:id="34" w:name="_Toc437530334"/>
+      <w:bookmarkStart w:id="34" w:name="_Toc441159043"/>
       <w:r>
         <w:rPr>
           <w:rFonts w:asciiTheme="minorHAnsi" w:eastAsiaTheme="minorEastAsia" w:hAnsiTheme="minorHAnsi" w:cstheme="minorBidi"/>
@@ -17691,7 +19590,7 @@
           <w:lang w:val="en-US"/>
         </w:rPr>
       </w:pPr>
-      <w:bookmarkStart w:id="35" w:name="_Toc437530335"/>
+      <w:bookmarkStart w:id="35" w:name="_Toc441159044"/>
       <w:r>
         <w:rPr>
           <w:rFonts w:asciiTheme="minorHAnsi" w:eastAsiaTheme="minorEastAsia" w:hAnsiTheme="minorHAnsi" w:cstheme="minorBidi"/>
@@ -17749,7 +19648,7 @@
           <w:lang w:val="en-US"/>
         </w:rPr>
       </w:pPr>
-      <w:bookmarkStart w:id="36" w:name="_Toc437530336"/>
+      <w:bookmarkStart w:id="36" w:name="_Toc441159045"/>
       <w:r>
         <w:rPr>
           <w:rFonts w:asciiTheme="minorHAnsi" w:eastAsiaTheme="minorEastAsia" w:hAnsiTheme="minorHAnsi" w:cstheme="minorBidi"/>
@@ -17770,7 +19669,55 @@
           <w:szCs w:val="32"/>
           <w:lang w:val="en-US"/>
         </w:rPr>
-        <w:t>.1 Function SetAvailability (Position, TaxiCode)</w:t>
+        <w:t xml:space="preserve">.1 Function </w:t>
+      </w:r>
+      <w:proofErr w:type="spellStart"/>
+      <w:r>
+        <w:rPr>
+          <w:rFonts w:asciiTheme="minorHAnsi" w:eastAsiaTheme="minorEastAsia" w:hAnsiTheme="minorHAnsi" w:cstheme="minorBidi"/>
+          <w:b/>
+          <w:bCs/>
+          <w:sz w:val="32"/>
+          <w:szCs w:val="32"/>
+          <w:lang w:val="en-US"/>
+        </w:rPr>
+        <w:t>SetAvailability</w:t>
+      </w:r>
+      <w:proofErr w:type="spellEnd"/>
+      <w:r>
+        <w:rPr>
+          <w:rFonts w:asciiTheme="minorHAnsi" w:eastAsiaTheme="minorEastAsia" w:hAnsiTheme="minorHAnsi" w:cstheme="minorBidi"/>
+          <w:b/>
+          <w:bCs/>
+          <w:sz w:val="32"/>
+          <w:szCs w:val="32"/>
+          <w:lang w:val="en-US"/>
+        </w:rPr>
+        <w:t xml:space="preserve"> (Position, </w:t>
+      </w:r>
+      <w:proofErr w:type="spellStart"/>
+      <w:r>
+        <w:rPr>
+          <w:rFonts w:asciiTheme="minorHAnsi" w:eastAsiaTheme="minorEastAsia" w:hAnsiTheme="minorHAnsi" w:cstheme="minorBidi"/>
+          <w:b/>
+          <w:bCs/>
+          <w:sz w:val="32"/>
+          <w:szCs w:val="32"/>
+          <w:lang w:val="en-US"/>
+        </w:rPr>
+        <w:t>TaxiCode</w:t>
+      </w:r>
+      <w:proofErr w:type="spellEnd"/>
+      <w:r>
+        <w:rPr>
+          <w:rFonts w:asciiTheme="minorHAnsi" w:eastAsiaTheme="minorEastAsia" w:hAnsiTheme="minorHAnsi" w:cstheme="minorBidi"/>
+          <w:b/>
+          <w:bCs/>
+          <w:sz w:val="32"/>
+          <w:szCs w:val="32"/>
+          <w:lang w:val="en-US"/>
+        </w:rPr>
+        <w:t>)</w:t>
       </w:r>
       <w:bookmarkEnd w:id="36"/>
     </w:p>
@@ -17795,7 +19742,31 @@
           <w:szCs w:val="28"/>
           <w:lang w:val="en-US"/>
         </w:rPr>
-        <w:t>/* Pre Conditions: Position contains the actual position of the Taxi, retrieved by the GPS. TaxiCode contains the Code of the Taxi. The Taxi IS NOT available */</w:t>
+        <w:t xml:space="preserve">/* Pre Conditions: Position contains the actual position of the Taxi, retrieved by the GPS. </w:t>
+      </w:r>
+      <w:proofErr w:type="spellStart"/>
+      <w:r>
+        <w:rPr>
+          <w:rFonts w:asciiTheme="minorHAnsi" w:eastAsiaTheme="minorEastAsia" w:hAnsiTheme="minorHAnsi" w:cstheme="minorBidi"/>
+          <w:i/>
+          <w:iCs/>
+          <w:sz w:val="28"/>
+          <w:szCs w:val="28"/>
+          <w:lang w:val="en-US"/>
+        </w:rPr>
+        <w:t>TaxiCode</w:t>
+      </w:r>
+      <w:proofErr w:type="spellEnd"/>
+      <w:r>
+        <w:rPr>
+          <w:rFonts w:asciiTheme="minorHAnsi" w:eastAsiaTheme="minorEastAsia" w:hAnsiTheme="minorHAnsi" w:cstheme="minorBidi"/>
+          <w:i/>
+          <w:iCs/>
+          <w:sz w:val="28"/>
+          <w:szCs w:val="28"/>
+          <w:lang w:val="en-US"/>
+        </w:rPr>
+        <w:t xml:space="preserve"> contains the Code of the Taxi. The Taxi IS NOT available */</w:t>
       </w:r>
     </w:p>
     <w:p>
@@ -17935,6 +19906,7 @@
         </w:rPr>
         <w:t>IF the function “</w:t>
       </w:r>
+      <w:proofErr w:type="spellStart"/>
       <w:r>
         <w:rPr>
           <w:rFonts w:asciiTheme="minorHAnsi" w:eastAsiaTheme="minorEastAsia" w:hAnsiTheme="minorHAnsi" w:cstheme="minorBidi"/>
@@ -17946,6 +19918,7 @@
         </w:rPr>
         <w:t>ZoneContainsPosition</w:t>
       </w:r>
+      <w:proofErr w:type="spellEnd"/>
       <w:r>
         <w:rPr>
           <w:rFonts w:asciiTheme="minorHAnsi" w:eastAsiaTheme="minorEastAsia" w:hAnsiTheme="minorHAnsi" w:cstheme="minorBidi"/>
@@ -18039,6 +20012,7 @@
         </w:rPr>
         <w:t xml:space="preserve"> as </w:t>
       </w:r>
+      <w:proofErr w:type="spellStart"/>
       <w:r>
         <w:rPr>
           <w:rFonts w:asciiTheme="minorHAnsi" w:eastAsiaTheme="minorEastAsia" w:hAnsiTheme="minorHAnsi" w:cstheme="minorBidi"/>
@@ -18050,6 +20024,7 @@
         </w:rPr>
         <w:t>TaxiZone</w:t>
       </w:r>
+      <w:proofErr w:type="spellEnd"/>
       <w:r>
         <w:rPr>
           <w:rFonts w:asciiTheme="minorHAnsi" w:eastAsiaTheme="minorEastAsia" w:hAnsiTheme="minorHAnsi" w:cstheme="minorBidi"/>
@@ -18123,6 +20098,7 @@
         </w:rPr>
         <w:t>Call the Function “</w:t>
       </w:r>
+      <w:proofErr w:type="spellStart"/>
       <w:r>
         <w:rPr>
           <w:rFonts w:asciiTheme="minorHAnsi" w:eastAsiaTheme="minorEastAsia" w:hAnsiTheme="minorHAnsi" w:cstheme="minorBidi"/>
@@ -18134,6 +20110,7 @@
         </w:rPr>
         <w:t>DBUpdateTaxiAvailability</w:t>
       </w:r>
+      <w:proofErr w:type="spellEnd"/>
       <w:r>
         <w:rPr>
           <w:rFonts w:asciiTheme="minorHAnsi" w:eastAsiaTheme="minorEastAsia" w:hAnsiTheme="minorHAnsi" w:cstheme="minorBidi"/>
@@ -18143,6 +20120,7 @@
         </w:rPr>
         <w:t xml:space="preserve">” passing </w:t>
       </w:r>
+      <w:proofErr w:type="spellStart"/>
       <w:r>
         <w:rPr>
           <w:rFonts w:asciiTheme="minorHAnsi" w:eastAsiaTheme="minorEastAsia" w:hAnsiTheme="minorHAnsi" w:cstheme="minorBidi"/>
@@ -18154,6 +20132,7 @@
         </w:rPr>
         <w:t>TaxiZone</w:t>
       </w:r>
+      <w:proofErr w:type="spellEnd"/>
       <w:r>
         <w:rPr>
           <w:rFonts w:asciiTheme="minorHAnsi" w:eastAsiaTheme="minorEastAsia" w:hAnsiTheme="minorHAnsi" w:cstheme="minorBidi"/>
@@ -18163,6 +20142,7 @@
         </w:rPr>
         <w:t xml:space="preserve"> and </w:t>
       </w:r>
+      <w:proofErr w:type="spellStart"/>
       <w:r>
         <w:rPr>
           <w:rFonts w:asciiTheme="minorHAnsi" w:eastAsiaTheme="minorEastAsia" w:hAnsiTheme="minorHAnsi" w:cstheme="minorBidi"/>
@@ -18174,6 +20154,7 @@
         </w:rPr>
         <w:t>TaxiCode</w:t>
       </w:r>
+      <w:proofErr w:type="spellEnd"/>
       <w:r>
         <w:rPr>
           <w:rFonts w:asciiTheme="minorHAnsi" w:eastAsiaTheme="minorEastAsia" w:hAnsiTheme="minorHAnsi" w:cstheme="minorBidi"/>
@@ -18265,6 +20246,7 @@
         </w:rPr>
         <w:t xml:space="preserve"> by the </w:t>
       </w:r>
+      <w:proofErr w:type="spellStart"/>
       <w:r>
         <w:rPr>
           <w:rFonts w:asciiTheme="minorHAnsi" w:eastAsiaTheme="minorEastAsia" w:hAnsiTheme="minorHAnsi" w:cstheme="minorBidi"/>
@@ -18276,6 +20258,7 @@
         </w:rPr>
         <w:t>TaxiZone</w:t>
       </w:r>
+      <w:proofErr w:type="spellEnd"/>
       <w:r>
         <w:rPr>
           <w:rFonts w:asciiTheme="minorHAnsi" w:eastAsiaTheme="minorEastAsia" w:hAnsiTheme="minorHAnsi" w:cstheme="minorBidi"/>
@@ -18309,6 +20292,7 @@
         </w:rPr>
         <w:t xml:space="preserve">Push the </w:t>
       </w:r>
+      <w:proofErr w:type="spellStart"/>
       <w:r>
         <w:rPr>
           <w:rFonts w:asciiTheme="minorHAnsi" w:eastAsiaTheme="minorEastAsia" w:hAnsiTheme="minorHAnsi" w:cstheme="minorBidi"/>
@@ -18320,6 +20304,7 @@
         </w:rPr>
         <w:t>TaxiCode</w:t>
       </w:r>
+      <w:proofErr w:type="spellEnd"/>
       <w:r>
         <w:rPr>
           <w:rFonts w:asciiTheme="minorHAnsi" w:eastAsiaTheme="minorEastAsia" w:hAnsiTheme="minorHAnsi" w:cstheme="minorBidi"/>
@@ -18495,7 +20480,7 @@
           <w:lang w:val="en-US"/>
         </w:rPr>
       </w:pPr>
-      <w:bookmarkStart w:id="37" w:name="_Toc437530337"/>
+      <w:bookmarkStart w:id="37" w:name="_Toc441159046"/>
       <w:r>
         <w:rPr>
           <w:rFonts w:asciiTheme="minorHAnsi" w:eastAsiaTheme="minorEastAsia" w:hAnsiTheme="minorHAnsi" w:cstheme="minorBidi"/>
@@ -18517,7 +20502,55 @@
           <w:szCs w:val="32"/>
           <w:lang w:val="en-US"/>
         </w:rPr>
-        <w:t>.2 Function SetNotAvailable (TaxiCode)</w:t>
+        <w:t xml:space="preserve">.2 Function </w:t>
+      </w:r>
+      <w:proofErr w:type="spellStart"/>
+      <w:r>
+        <w:rPr>
+          <w:rFonts w:asciiTheme="minorHAnsi" w:eastAsiaTheme="minorEastAsia" w:hAnsiTheme="minorHAnsi" w:cstheme="minorBidi"/>
+          <w:b/>
+          <w:bCs/>
+          <w:sz w:val="32"/>
+          <w:szCs w:val="32"/>
+          <w:lang w:val="en-US"/>
+        </w:rPr>
+        <w:t>SetNotAvailable</w:t>
+      </w:r>
+      <w:proofErr w:type="spellEnd"/>
+      <w:r>
+        <w:rPr>
+          <w:rFonts w:asciiTheme="minorHAnsi" w:eastAsiaTheme="minorEastAsia" w:hAnsiTheme="minorHAnsi" w:cstheme="minorBidi"/>
+          <w:b/>
+          <w:bCs/>
+          <w:sz w:val="32"/>
+          <w:szCs w:val="32"/>
+          <w:lang w:val="en-US"/>
+        </w:rPr>
+        <w:t xml:space="preserve"> (</w:t>
+      </w:r>
+      <w:proofErr w:type="spellStart"/>
+      <w:r>
+        <w:rPr>
+          <w:rFonts w:asciiTheme="minorHAnsi" w:eastAsiaTheme="minorEastAsia" w:hAnsiTheme="minorHAnsi" w:cstheme="minorBidi"/>
+          <w:b/>
+          <w:bCs/>
+          <w:sz w:val="32"/>
+          <w:szCs w:val="32"/>
+          <w:lang w:val="en-US"/>
+        </w:rPr>
+        <w:t>TaxiCode</w:t>
+      </w:r>
+      <w:proofErr w:type="spellEnd"/>
+      <w:r>
+        <w:rPr>
+          <w:rFonts w:asciiTheme="minorHAnsi" w:eastAsiaTheme="minorEastAsia" w:hAnsiTheme="minorHAnsi" w:cstheme="minorBidi"/>
+          <w:b/>
+          <w:bCs/>
+          <w:sz w:val="32"/>
+          <w:szCs w:val="32"/>
+          <w:lang w:val="en-US"/>
+        </w:rPr>
+        <w:t>)</w:t>
       </w:r>
       <w:bookmarkEnd w:id="37"/>
     </w:p>
@@ -18542,7 +20575,31 @@
           <w:szCs w:val="28"/>
           <w:lang w:val="en-US"/>
         </w:rPr>
-        <w:t xml:space="preserve">// Pre Conditions: TaxiCode contains the Code of the Taxi. The Taxi IS available </w:t>
+        <w:t xml:space="preserve">// Pre Conditions: </w:t>
+      </w:r>
+      <w:proofErr w:type="spellStart"/>
+      <w:r>
+        <w:rPr>
+          <w:rFonts w:asciiTheme="minorHAnsi" w:eastAsiaTheme="minorEastAsia" w:hAnsiTheme="minorHAnsi" w:cstheme="minorBidi"/>
+          <w:i/>
+          <w:iCs/>
+          <w:sz w:val="28"/>
+          <w:szCs w:val="28"/>
+          <w:lang w:val="en-US"/>
+        </w:rPr>
+        <w:t>TaxiCode</w:t>
+      </w:r>
+      <w:proofErr w:type="spellEnd"/>
+      <w:r>
+        <w:rPr>
+          <w:rFonts w:asciiTheme="minorHAnsi" w:eastAsiaTheme="minorEastAsia" w:hAnsiTheme="minorHAnsi" w:cstheme="minorBidi"/>
+          <w:i/>
+          <w:iCs/>
+          <w:sz w:val="28"/>
+          <w:szCs w:val="28"/>
+          <w:lang w:val="en-US"/>
+        </w:rPr>
+        <w:t xml:space="preserve"> contains the Code of the Taxi. The Taxi IS available </w:t>
       </w:r>
     </w:p>
     <w:p>
@@ -18612,16 +20669,29 @@
           <w:lang w:val="en-US"/>
         </w:rPr>
       </w:pPr>
-      <w:r>
-        <w:rPr>
-          <w:rFonts w:asciiTheme="minorHAnsi" w:eastAsiaTheme="minorEastAsia" w:hAnsiTheme="minorHAnsi" w:cstheme="minorBidi"/>
-          <w:b/>
-          <w:bCs/>
-          <w:sz w:val="28"/>
-          <w:szCs w:val="28"/>
-          <w:lang w:val="en-US"/>
-        </w:rPr>
-        <w:t>Retreive the Taxi Zone by the Database</w:t>
+      <w:proofErr w:type="spellStart"/>
+      <w:r>
+        <w:rPr>
+          <w:rFonts w:asciiTheme="minorHAnsi" w:eastAsiaTheme="minorEastAsia" w:hAnsiTheme="minorHAnsi" w:cstheme="minorBidi"/>
+          <w:b/>
+          <w:bCs/>
+          <w:sz w:val="28"/>
+          <w:szCs w:val="28"/>
+          <w:lang w:val="en-US"/>
+        </w:rPr>
+        <w:t>Retreive</w:t>
+      </w:r>
+      <w:proofErr w:type="spellEnd"/>
+      <w:r>
+        <w:rPr>
+          <w:rFonts w:asciiTheme="minorHAnsi" w:eastAsiaTheme="minorEastAsia" w:hAnsiTheme="minorHAnsi" w:cstheme="minorBidi"/>
+          <w:b/>
+          <w:bCs/>
+          <w:sz w:val="28"/>
+          <w:szCs w:val="28"/>
+          <w:lang w:val="en-US"/>
+        </w:rPr>
+        <w:t xml:space="preserve"> the Taxi Zone by the Database</w:t>
       </w:r>
     </w:p>
     <w:p>
@@ -18649,6 +20719,7 @@
         </w:rPr>
         <w:t>Call the Function “</w:t>
       </w:r>
+      <w:proofErr w:type="spellStart"/>
       <w:r>
         <w:rPr>
           <w:rFonts w:asciiTheme="minorHAnsi" w:eastAsiaTheme="minorEastAsia" w:hAnsiTheme="minorHAnsi" w:cstheme="minorBidi"/>
@@ -18660,6 +20731,7 @@
         </w:rPr>
         <w:t>DBGetTaxiZone</w:t>
       </w:r>
+      <w:proofErr w:type="spellEnd"/>
       <w:r>
         <w:rPr>
           <w:rFonts w:asciiTheme="minorHAnsi" w:eastAsiaTheme="minorEastAsia" w:hAnsiTheme="minorHAnsi" w:cstheme="minorBidi"/>
@@ -18669,6 +20741,7 @@
         </w:rPr>
         <w:t xml:space="preserve">” passing </w:t>
       </w:r>
+      <w:proofErr w:type="spellStart"/>
       <w:r>
         <w:rPr>
           <w:rFonts w:asciiTheme="minorHAnsi" w:eastAsiaTheme="minorEastAsia" w:hAnsiTheme="minorHAnsi" w:cstheme="minorBidi"/>
@@ -18680,6 +20753,7 @@
         </w:rPr>
         <w:t>TaxiCode</w:t>
       </w:r>
+      <w:proofErr w:type="spellEnd"/>
       <w:r>
         <w:rPr>
           <w:rFonts w:asciiTheme="minorHAnsi" w:eastAsiaTheme="minorEastAsia" w:hAnsiTheme="minorHAnsi" w:cstheme="minorBidi"/>
@@ -18698,8 +20772,21 @@
           <w:szCs w:val="28"/>
           <w:lang w:val="en-US"/>
         </w:rPr>
-        <w:t>memorize TaxiZone</w:t>
-      </w:r>
+        <w:t xml:space="preserve">memorize </w:t>
+      </w:r>
+      <w:proofErr w:type="spellStart"/>
+      <w:r>
+        <w:rPr>
+          <w:rFonts w:asciiTheme="minorHAnsi" w:eastAsiaTheme="minorEastAsia" w:hAnsiTheme="minorHAnsi" w:cstheme="minorBidi"/>
+          <w:i/>
+          <w:iCs/>
+          <w:sz w:val="28"/>
+          <w:szCs w:val="28"/>
+          <w:lang w:val="en-US"/>
+        </w:rPr>
+        <w:t>TaxiZone</w:t>
+      </w:r>
+      <w:proofErr w:type="spellEnd"/>
     </w:p>
     <w:p>
       <w:pPr>
@@ -18778,6 +20865,7 @@
         </w:rPr>
         <w:t xml:space="preserve"> by the </w:t>
       </w:r>
+      <w:proofErr w:type="spellStart"/>
       <w:r>
         <w:rPr>
           <w:rFonts w:asciiTheme="minorHAnsi" w:eastAsiaTheme="minorEastAsia" w:hAnsiTheme="minorHAnsi" w:cstheme="minorBidi"/>
@@ -18789,6 +20877,7 @@
         </w:rPr>
         <w:t>TaxiZone</w:t>
       </w:r>
+      <w:proofErr w:type="spellEnd"/>
       <w:r>
         <w:rPr>
           <w:rFonts w:asciiTheme="minorHAnsi" w:eastAsiaTheme="minorEastAsia" w:hAnsiTheme="minorHAnsi" w:cstheme="minorBidi"/>
@@ -18818,6 +20907,7 @@
         </w:rPr>
         <w:t xml:space="preserve">3.  Delete the </w:t>
       </w:r>
+      <w:proofErr w:type="spellStart"/>
       <w:r>
         <w:rPr>
           <w:rFonts w:asciiTheme="minorHAnsi" w:eastAsiaTheme="minorEastAsia" w:hAnsiTheme="minorHAnsi" w:cstheme="minorBidi"/>
@@ -18829,6 +20919,7 @@
         </w:rPr>
         <w:t>TaxiCode</w:t>
       </w:r>
+      <w:proofErr w:type="spellEnd"/>
       <w:r>
         <w:rPr>
           <w:rFonts w:asciiTheme="minorHAnsi" w:eastAsiaTheme="minorEastAsia" w:hAnsiTheme="minorHAnsi" w:cstheme="minorBidi"/>
@@ -18898,6 +20989,7 @@
         </w:rPr>
         <w:t>4.  Call the Function “</w:t>
       </w:r>
+      <w:proofErr w:type="spellStart"/>
       <w:r>
         <w:rPr>
           <w:rFonts w:asciiTheme="minorHAnsi" w:eastAsiaTheme="minorEastAsia" w:hAnsiTheme="minorHAnsi" w:cstheme="minorBidi"/>
@@ -18909,6 +21001,7 @@
         </w:rPr>
         <w:t>DBUpdateTaxiAvailability</w:t>
       </w:r>
+      <w:proofErr w:type="spellEnd"/>
       <w:r>
         <w:rPr>
           <w:rFonts w:asciiTheme="minorHAnsi" w:eastAsiaTheme="minorEastAsia" w:hAnsiTheme="minorHAnsi" w:cstheme="minorBidi"/>
@@ -18918,6 +21011,7 @@
         </w:rPr>
         <w:t xml:space="preserve">” passing </w:t>
       </w:r>
+      <w:proofErr w:type="spellStart"/>
       <w:r>
         <w:rPr>
           <w:rFonts w:asciiTheme="minorHAnsi" w:eastAsiaTheme="minorEastAsia" w:hAnsiTheme="minorHAnsi" w:cstheme="minorBidi"/>
@@ -18929,6 +21023,7 @@
         </w:rPr>
         <w:t>TaxiCode</w:t>
       </w:r>
+      <w:proofErr w:type="spellEnd"/>
       <w:r>
         <w:rPr>
           <w:rFonts w:asciiTheme="minorHAnsi" w:eastAsiaTheme="minorEastAsia" w:hAnsiTheme="minorHAnsi" w:cstheme="minorBidi"/>
@@ -19004,7 +21099,7 @@
           <w:lang w:val="en-US"/>
         </w:rPr>
       </w:pPr>
-      <w:bookmarkStart w:id="38" w:name="_Toc437530338"/>
+      <w:bookmarkStart w:id="38" w:name="_Toc441159047"/>
       <w:r>
         <w:rPr>
           <w:rFonts w:asciiTheme="minorHAnsi" w:eastAsiaTheme="minorEastAsia" w:hAnsiTheme="minorHAnsi" w:cstheme="minorBidi"/>
@@ -19120,6 +21215,7 @@
         </w:rPr>
         <w:t>” will be respected because we will make those controls on the Client side, so that the Taxi cannot call those functions if those conditions are not respected. Note also that when a taxi will log out, the function “</w:t>
       </w:r>
+      <w:proofErr w:type="spellStart"/>
       <w:r>
         <w:rPr>
           <w:rFonts w:asciiTheme="minorHAnsi" w:eastAsiaTheme="minorEastAsia" w:hAnsiTheme="minorHAnsi" w:cstheme="minorBidi"/>
@@ -19131,6 +21227,7 @@
         </w:rPr>
         <w:t>SetNotAvailable</w:t>
       </w:r>
+      <w:proofErr w:type="spellEnd"/>
       <w:r>
         <w:rPr>
           <w:rFonts w:asciiTheme="minorHAnsi" w:eastAsiaTheme="minorEastAsia" w:hAnsiTheme="minorHAnsi" w:cstheme="minorBidi"/>
@@ -19223,7 +21320,7 @@
           <w:lang w:val="en-US"/>
         </w:rPr>
       </w:pPr>
-      <w:bookmarkStart w:id="39" w:name="_Toc437530339"/>
+      <w:bookmarkStart w:id="39" w:name="_Toc441159048"/>
       <w:r>
         <w:rPr>
           <w:rFonts w:asciiTheme="minorHAnsi" w:eastAsiaTheme="minorEastAsia" w:hAnsiTheme="minorHAnsi" w:cstheme="minorBidi"/>
@@ -19265,7 +21362,31 @@
           <w:szCs w:val="36"/>
           <w:lang w:val="en-US"/>
         </w:rPr>
-        <w:t>Restore After Reboot</w:t>
+        <w:t xml:space="preserve">Restore </w:t>
+      </w:r>
+      <w:proofErr w:type="gramStart"/>
+      <w:r>
+        <w:rPr>
+          <w:rFonts w:asciiTheme="minorHAnsi" w:eastAsiaTheme="minorEastAsia" w:hAnsiTheme="minorHAnsi" w:cstheme="minorBidi"/>
+          <w:b/>
+          <w:bCs/>
+          <w:sz w:val="36"/>
+          <w:szCs w:val="36"/>
+          <w:lang w:val="en-US"/>
+        </w:rPr>
+        <w:t>After</w:t>
+      </w:r>
+      <w:proofErr w:type="gramEnd"/>
+      <w:r>
+        <w:rPr>
+          <w:rFonts w:asciiTheme="minorHAnsi" w:eastAsiaTheme="minorEastAsia" w:hAnsiTheme="minorHAnsi" w:cstheme="minorBidi"/>
+          <w:b/>
+          <w:bCs/>
+          <w:sz w:val="36"/>
+          <w:szCs w:val="36"/>
+          <w:lang w:val="en-US"/>
+        </w:rPr>
+        <w:t xml:space="preserve"> Reboot</w:t>
       </w:r>
       <w:bookmarkEnd w:id="39"/>
     </w:p>
@@ -19281,7 +21402,7 @@
           <w:lang w:val="en-US"/>
         </w:rPr>
       </w:pPr>
-      <w:bookmarkStart w:id="40" w:name="_Toc437530340"/>
+      <w:bookmarkStart w:id="40" w:name="_Toc441159049"/>
       <w:r>
         <w:rPr>
           <w:rFonts w:asciiTheme="minorHAnsi" w:eastAsiaTheme="minorEastAsia" w:hAnsiTheme="minorHAnsi" w:cstheme="minorBidi"/>
@@ -19302,9 +21423,22 @@
           <w:szCs w:val="32"/>
           <w:lang w:val="en-US"/>
         </w:rPr>
-        <w:t>.1 Function RestoreQueues</w:t>
+        <w:t xml:space="preserve">.1 Function </w:t>
+      </w:r>
+      <w:proofErr w:type="spellStart"/>
+      <w:r>
+        <w:rPr>
+          <w:rFonts w:asciiTheme="minorHAnsi" w:eastAsiaTheme="minorEastAsia" w:hAnsiTheme="minorHAnsi" w:cstheme="minorBidi"/>
+          <w:b/>
+          <w:bCs/>
+          <w:sz w:val="32"/>
+          <w:szCs w:val="32"/>
+          <w:lang w:val="en-US"/>
+        </w:rPr>
+        <w:t>RestoreQueues</w:t>
       </w:r>
       <w:bookmarkEnd w:id="40"/>
+      <w:proofErr w:type="spellEnd"/>
     </w:p>
     <w:p>
       <w:pPr>
@@ -19434,6 +21568,7 @@
         </w:rPr>
         <w:t>Call the Function “</w:t>
       </w:r>
+      <w:proofErr w:type="spellStart"/>
       <w:r>
         <w:rPr>
           <w:rFonts w:asciiTheme="minorHAnsi" w:eastAsiaTheme="minorEastAsia" w:hAnsiTheme="minorHAnsi" w:cstheme="minorBidi"/>
@@ -19445,6 +21580,7 @@
         </w:rPr>
         <w:t>DBReadAllZones</w:t>
       </w:r>
+      <w:proofErr w:type="spellEnd"/>
       <w:r>
         <w:rPr>
           <w:rFonts w:asciiTheme="minorHAnsi" w:eastAsiaTheme="minorEastAsia" w:hAnsiTheme="minorHAnsi" w:cstheme="minorBidi"/>
@@ -19674,6 +21810,7 @@
         </w:rPr>
         <w:t>Call the Function “</w:t>
       </w:r>
+      <w:proofErr w:type="spellStart"/>
       <w:r>
         <w:rPr>
           <w:rFonts w:asciiTheme="minorHAnsi" w:eastAsiaTheme="minorEastAsia" w:hAnsiTheme="minorHAnsi" w:cstheme="minorBidi"/>
@@ -19685,6 +21822,7 @@
         </w:rPr>
         <w:t>DBReadAllAvailableTaxies</w:t>
       </w:r>
+      <w:proofErr w:type="spellEnd"/>
       <w:r>
         <w:rPr>
           <w:rFonts w:asciiTheme="minorHAnsi" w:eastAsiaTheme="minorEastAsia" w:hAnsiTheme="minorHAnsi" w:cstheme="minorBidi"/>
@@ -20085,7 +22223,7 @@
           <w:lang w:val="en-US"/>
         </w:rPr>
       </w:pPr>
-      <w:bookmarkStart w:id="41" w:name="_Toc437530341"/>
+      <w:bookmarkStart w:id="41" w:name="_Toc441159050"/>
       <w:r>
         <w:rPr>
           <w:rFonts w:asciiTheme="minorHAnsi" w:eastAsiaTheme="minorEastAsia" w:hAnsiTheme="minorHAnsi" w:cstheme="minorBidi"/>
@@ -20107,9 +22245,22 @@
           <w:szCs w:val="32"/>
           <w:lang w:val="en-US"/>
         </w:rPr>
-        <w:t>.2 Function RestorePendingReservations</w:t>
+        <w:t xml:space="preserve">.2 Function </w:t>
+      </w:r>
+      <w:proofErr w:type="spellStart"/>
+      <w:r>
+        <w:rPr>
+          <w:rFonts w:asciiTheme="minorHAnsi" w:eastAsiaTheme="minorEastAsia" w:hAnsiTheme="minorHAnsi" w:cstheme="minorBidi"/>
+          <w:b/>
+          <w:bCs/>
+          <w:sz w:val="32"/>
+          <w:szCs w:val="32"/>
+          <w:lang w:val="en-US"/>
+        </w:rPr>
+        <w:t>RestorePendingReservations</w:t>
       </w:r>
       <w:bookmarkEnd w:id="41"/>
+      <w:proofErr w:type="spellEnd"/>
       <w:r>
         <w:rPr>
           <w:rFonts w:asciiTheme="minorHAnsi" w:eastAsiaTheme="minorEastAsia" w:hAnsiTheme="minorHAnsi" w:cstheme="minorBidi"/>
@@ -20248,6 +22399,7 @@
         </w:rPr>
         <w:t>Call “</w:t>
       </w:r>
+      <w:proofErr w:type="spellStart"/>
       <w:r>
         <w:rPr>
           <w:rFonts w:asciiTheme="minorHAnsi" w:eastAsiaTheme="minorEastAsia" w:hAnsiTheme="minorHAnsi" w:cstheme="minorBidi"/>
@@ -20259,6 +22411,7 @@
         </w:rPr>
         <w:t>DBReadReservation</w:t>
       </w:r>
+      <w:proofErr w:type="spellEnd"/>
       <w:r>
         <w:rPr>
           <w:rFonts w:asciiTheme="minorHAnsi" w:eastAsiaTheme="minorEastAsia" w:hAnsiTheme="minorHAnsi" w:cstheme="minorBidi"/>
@@ -20394,7 +22547,27 @@
           <w:szCs w:val="28"/>
           <w:lang w:val="en-US"/>
         </w:rPr>
-        <w:t xml:space="preserve"> in milliseconds making the difference between Reservation’s </w:t>
+        <w:t xml:space="preserve"> in milliseconds making the difference between </w:t>
+      </w:r>
+      <w:proofErr w:type="gramStart"/>
+      <w:r>
+        <w:rPr>
+          <w:rFonts w:asciiTheme="minorHAnsi" w:eastAsiaTheme="minorEastAsia" w:hAnsiTheme="minorHAnsi" w:cstheme="minorBidi"/>
+          <w:sz w:val="28"/>
+          <w:szCs w:val="28"/>
+          <w:lang w:val="en-US"/>
+        </w:rPr>
+        <w:t>Reservation’s</w:t>
+      </w:r>
+      <w:proofErr w:type="gramEnd"/>
+      <w:r>
+        <w:rPr>
+          <w:rFonts w:asciiTheme="minorHAnsi" w:eastAsiaTheme="minorEastAsia" w:hAnsiTheme="minorHAnsi" w:cstheme="minorBidi"/>
+          <w:sz w:val="28"/>
+          <w:szCs w:val="28"/>
+          <w:lang w:val="en-US"/>
+        </w:rPr>
+        <w:t xml:space="preserve"> </w:t>
       </w:r>
       <w:r>
         <w:rPr>
@@ -20653,7 +22826,7 @@
           <w:lang w:val="en-US"/>
         </w:rPr>
       </w:pPr>
-      <w:bookmarkStart w:id="42" w:name="_Toc437530342"/>
+      <w:bookmarkStart w:id="42" w:name="_Toc441159051"/>
       <w:r>
         <w:rPr>
           <w:rFonts w:asciiTheme="minorHAnsi" w:eastAsiaTheme="minorEastAsia" w:hAnsiTheme="minorHAnsi" w:cstheme="minorBidi"/>
@@ -20749,7 +22922,7 @@
           <w:lang w:val="en-US"/>
         </w:rPr>
       </w:pPr>
-      <w:bookmarkStart w:id="43" w:name="_Toc437530343"/>
+      <w:bookmarkStart w:id="43" w:name="_Toc441159052"/>
       <w:r>
         <w:rPr>
           <w:rStyle w:val="Riferimentointenso"/>
@@ -20930,7 +23103,7 @@
           <w:szCs w:val="28"/>
         </w:rPr>
         <w:drawing>
-          <wp:anchor distT="0" distB="0" distL="114300" distR="114300" simplePos="0" relativeHeight="251661312" behindDoc="0" locked="0" layoutInCell="1" allowOverlap="1" wp14:anchorId="1F1221E9" wp14:editId="6BA87D9D">
+          <wp:anchor distT="0" distB="0" distL="114300" distR="114300" simplePos="0" relativeHeight="251659264" behindDoc="0" locked="0" layoutInCell="1" allowOverlap="1" wp14:anchorId="1F1221E9" wp14:editId="6BA87D9D">
             <wp:simplePos x="0" y="0"/>
             <wp:positionH relativeFrom="column">
               <wp:posOffset>2285819</wp:posOffset>
@@ -21379,13 +23552,39 @@
           <w:szCs w:val="28"/>
           <w:lang w:val="en-US"/>
         </w:rPr>
-        <w:t xml:space="preserve">Zone A </w:t>
-      </w:r>
+        <w:t xml:space="preserve">Zone </w:t>
+      </w:r>
+      <w:proofErr w:type="gramStart"/>
       <w:r>
         <w:rPr>
           <w:rFonts w:asciiTheme="minorHAnsi" w:eastAsiaTheme="minorEastAsia" w:hAnsiTheme="minorHAnsi" w:cstheme="minorBidi"/>
           <w:i/>
           <w:iCs/>
+          <w:color w:val="00B050"/>
+          <w:sz w:val="28"/>
+          <w:szCs w:val="28"/>
+          <w:lang w:val="en-US"/>
+        </w:rPr>
+        <w:t>A</w:t>
+      </w:r>
+      <w:proofErr w:type="gramEnd"/>
+      <w:r>
+        <w:rPr>
+          <w:rFonts w:asciiTheme="minorHAnsi" w:eastAsiaTheme="minorEastAsia" w:hAnsiTheme="minorHAnsi" w:cstheme="minorBidi"/>
+          <w:i/>
+          <w:iCs/>
+          <w:color w:val="00B050"/>
+          <w:sz w:val="28"/>
+          <w:szCs w:val="28"/>
+          <w:lang w:val="en-US"/>
+        </w:rPr>
+        <w:t xml:space="preserve"> </w:t>
+      </w:r>
+      <w:r>
+        <w:rPr>
+          <w:rFonts w:asciiTheme="minorHAnsi" w:eastAsiaTheme="minorEastAsia" w:hAnsiTheme="minorHAnsi" w:cstheme="minorBidi"/>
+          <w:i/>
+          <w:iCs/>
           <w:sz w:val="28"/>
           <w:szCs w:val="28"/>
           <w:lang w:val="en-US"/>
@@ -21441,7 +23640,7 @@
           <w:noProof/>
         </w:rPr>
         <w:drawing>
-          <wp:anchor distT="0" distB="0" distL="114300" distR="114300" simplePos="0" relativeHeight="251660288" behindDoc="0" locked="0" layoutInCell="1" allowOverlap="1" wp14:anchorId="074A0307" wp14:editId="3A731797">
+          <wp:anchor distT="0" distB="0" distL="114300" distR="114300" simplePos="0" relativeHeight="251658240" behindDoc="0" locked="0" layoutInCell="1" allowOverlap="1" wp14:anchorId="074A0307" wp14:editId="3A731797">
             <wp:simplePos x="0" y="0"/>
             <wp:positionH relativeFrom="column">
               <wp:posOffset>1750695</wp:posOffset>
@@ -21563,7 +23762,7 @@
           <w:szCs w:val="28"/>
         </w:rPr>
         <w:drawing>
-          <wp:anchor distT="0" distB="0" distL="114300" distR="114300" simplePos="0" relativeHeight="251662336" behindDoc="1" locked="0" layoutInCell="1" allowOverlap="1" wp14:anchorId="1DB01490" wp14:editId="5B8B7E5E">
+          <wp:anchor distT="0" distB="0" distL="114300" distR="114300" simplePos="0" relativeHeight="251660288" behindDoc="1" locked="0" layoutInCell="1" allowOverlap="1" wp14:anchorId="1DB01490" wp14:editId="5B8B7E5E">
             <wp:simplePos x="0" y="0"/>
             <wp:positionH relativeFrom="column">
               <wp:posOffset>1483729</wp:posOffset>
@@ -21750,7 +23949,7 @@
           <w:lang w:val="en-US"/>
         </w:rPr>
       </w:pPr>
-      <w:bookmarkStart w:id="44" w:name="_Toc437530344"/>
+      <w:bookmarkStart w:id="44" w:name="_Toc441159053"/>
       <w:r>
         <w:rPr>
           <w:rStyle w:val="Riferimentointenso"/>
@@ -22209,7 +24408,31 @@
           <w:szCs w:val="28"/>
           <w:lang w:val="en-US"/>
         </w:rPr>
-        <w:t xml:space="preserve">“ShowMap” </w:t>
+        <w:t>“</w:t>
+      </w:r>
+      <w:proofErr w:type="spellStart"/>
+      <w:r>
+        <w:rPr>
+          <w:rFonts w:asciiTheme="minorHAnsi" w:eastAsiaTheme="minorEastAsia" w:hAnsiTheme="minorHAnsi" w:cstheme="minorBidi"/>
+          <w:i/>
+          <w:iCs/>
+          <w:sz w:val="28"/>
+          <w:szCs w:val="28"/>
+          <w:lang w:val="en-US"/>
+        </w:rPr>
+        <w:t>ShowMap</w:t>
+      </w:r>
+      <w:proofErr w:type="spellEnd"/>
+      <w:r>
+        <w:rPr>
+          <w:rFonts w:asciiTheme="minorHAnsi" w:eastAsiaTheme="minorEastAsia" w:hAnsiTheme="minorHAnsi" w:cstheme="minorBidi"/>
+          <w:i/>
+          <w:iCs/>
+          <w:sz w:val="28"/>
+          <w:szCs w:val="28"/>
+          <w:lang w:val="en-US"/>
+        </w:rPr>
+        <w:t xml:space="preserve">” </w:t>
       </w:r>
       <w:r>
         <w:rPr>
@@ -22411,7 +24634,31 @@
           <w:szCs w:val="28"/>
           <w:lang w:val="en-US"/>
         </w:rPr>
-        <w:t>“ChangeStatus”</w:t>
+        <w:t>“</w:t>
+      </w:r>
+      <w:proofErr w:type="spellStart"/>
+      <w:r>
+        <w:rPr>
+          <w:rFonts w:asciiTheme="minorHAnsi" w:eastAsiaTheme="minorEastAsia" w:hAnsiTheme="minorHAnsi" w:cstheme="minorBidi"/>
+          <w:i/>
+          <w:iCs/>
+          <w:sz w:val="28"/>
+          <w:szCs w:val="28"/>
+          <w:lang w:val="en-US"/>
+        </w:rPr>
+        <w:t>ChangeStatus</w:t>
+      </w:r>
+      <w:proofErr w:type="spellEnd"/>
+      <w:r>
+        <w:rPr>
+          <w:rFonts w:asciiTheme="minorHAnsi" w:eastAsiaTheme="minorEastAsia" w:hAnsiTheme="minorHAnsi" w:cstheme="minorBidi"/>
+          <w:i/>
+          <w:iCs/>
+          <w:sz w:val="28"/>
+          <w:szCs w:val="28"/>
+          <w:lang w:val="en-US"/>
+        </w:rPr>
+        <w:t>”</w:t>
       </w:r>
       <w:r>
         <w:rPr>
@@ -22487,6 +24734,7 @@
         </w:rPr>
         <w:t>We talked about the “</w:t>
       </w:r>
+      <w:proofErr w:type="spellStart"/>
       <w:r>
         <w:rPr>
           <w:rFonts w:asciiTheme="minorHAnsi" w:eastAsiaTheme="minorEastAsia" w:hAnsiTheme="minorHAnsi" w:cstheme="minorBidi"/>
@@ -22498,6 +24746,7 @@
         </w:rPr>
         <w:t>MakeCall</w:t>
       </w:r>
+      <w:proofErr w:type="spellEnd"/>
       <w:r>
         <w:rPr>
           <w:rFonts w:asciiTheme="minorHAnsi" w:eastAsiaTheme="minorEastAsia" w:hAnsiTheme="minorHAnsi" w:cstheme="minorBidi"/>
@@ -22602,6 +24851,7 @@
         </w:rPr>
         <w:t>We added the availability zone information on the driver page, and the “</w:t>
       </w:r>
+      <w:proofErr w:type="spellStart"/>
       <w:r>
         <w:rPr>
           <w:rFonts w:asciiTheme="minorHAnsi" w:eastAsiaTheme="minorEastAsia" w:hAnsiTheme="minorHAnsi" w:cstheme="minorBidi"/>
@@ -22613,6 +24863,7 @@
         </w:rPr>
         <w:t>checkCurrentZone</w:t>
       </w:r>
+      <w:proofErr w:type="spellEnd"/>
       <w:r>
         <w:rPr>
           <w:rFonts w:asciiTheme="minorHAnsi" w:eastAsiaTheme="minorEastAsia" w:hAnsiTheme="minorHAnsi" w:cstheme="minorBidi"/>
@@ -22949,7 +25200,8 @@
           <w:rStyle w:val="Riferimentointenso"/>
         </w:rPr>
       </w:pPr>
-      <w:bookmarkStart w:id="45" w:name="_Toc437530345"/>
+      <w:bookmarkStart w:id="45" w:name="_Toc441159054"/>
+      <w:proofErr w:type="spellStart"/>
       <w:r>
         <w:rPr>
           <w:rStyle w:val="Riferimentointenso"/>
@@ -22958,6 +25210,7 @@
         <w:t>References</w:t>
       </w:r>
       <w:bookmarkEnd w:id="45"/>
+      <w:proofErr w:type="spellEnd"/>
     </w:p>
     <w:p>
       <w:pPr>
@@ -23072,6 +25325,7 @@
         </w:rPr>
       </w:pPr>
       <w:hyperlink r:id="rId27">
+        <w:proofErr w:type="spellStart"/>
         <w:r>
           <w:rPr>
             <w:rStyle w:val="Collegamentoipertestuale"/>
@@ -23081,7 +25335,19 @@
             <w:szCs w:val="28"/>
             <w:lang w:val="en-US"/>
           </w:rPr>
-          <w:t>Strongloop Blog: Promises as alternatives to callbacks</w:t>
+          <w:t>Strongloop</w:t>
+        </w:r>
+        <w:proofErr w:type="spellEnd"/>
+        <w:r>
+          <w:rPr>
+            <w:rStyle w:val="Collegamentoipertestuale"/>
+            <w:rFonts w:asciiTheme="minorHAnsi" w:hAnsiTheme="minorHAnsi"/>
+            <w:color w:val="auto"/>
+            <w:sz w:val="28"/>
+            <w:szCs w:val="28"/>
+            <w:lang w:val="en-US"/>
+          </w:rPr>
+          <w:t xml:space="preserve"> Blog: Promises as alternatives to callbacks</w:t>
         </w:r>
       </w:hyperlink>
     </w:p>
@@ -23132,6 +25398,7 @@
         </w:rPr>
       </w:pPr>
       <w:hyperlink r:id="rId29">
+        <w:proofErr w:type="spellStart"/>
         <w:r>
           <w:rPr>
             <w:rStyle w:val="Collegamentoipertestuale"/>
@@ -23141,36 +25408,9 @@
             <w:szCs w:val="28"/>
             <w:lang w:val="en-US"/>
           </w:rPr>
-          <w:t>Stormpath Blog: NodeJS Sessions</w:t>
+          <w:t>Stormpath</w:t>
         </w:r>
-      </w:hyperlink>
-      <w:r>
-        <w:rPr>
-          <w:rFonts w:asciiTheme="minorHAnsi" w:hAnsiTheme="minorHAnsi"/>
-          <w:color w:val="auto"/>
-          <w:sz w:val="28"/>
-          <w:szCs w:val="28"/>
-          <w:lang w:val="en-US"/>
-        </w:rPr>
-        <w:t xml:space="preserve"> </w:t>
-      </w:r>
-    </w:p>
-    <w:p>
-      <w:pPr>
-        <w:pStyle w:val="Paragrafoelenco"/>
-        <w:numPr>
-          <w:ilvl w:val="0"/>
-          <w:numId w:val="34"/>
-        </w:numPr>
-        <w:rPr>
-          <w:rFonts w:asciiTheme="minorHAnsi" w:hAnsiTheme="minorHAnsi"/>
-          <w:color w:val="auto"/>
-          <w:sz w:val="28"/>
-          <w:szCs w:val="28"/>
-          <w:lang w:val="en-US"/>
-        </w:rPr>
-      </w:pPr>
-      <w:hyperlink r:id="rId30">
+        <w:proofErr w:type="spellEnd"/>
         <w:r>
           <w:rPr>
             <w:rStyle w:val="Collegamentoipertestuale"/>
@@ -23180,7 +25420,83 @@
             <w:szCs w:val="28"/>
             <w:lang w:val="en-US"/>
           </w:rPr>
-          <w:t>Infoworld article: JavaEE VS NodeJS</w:t>
+          <w:t xml:space="preserve"> Blog: NodeJS Sessions</w:t>
+        </w:r>
+      </w:hyperlink>
+      <w:r>
+        <w:rPr>
+          <w:rFonts w:asciiTheme="minorHAnsi" w:hAnsiTheme="minorHAnsi"/>
+          <w:color w:val="auto"/>
+          <w:sz w:val="28"/>
+          <w:szCs w:val="28"/>
+          <w:lang w:val="en-US"/>
+        </w:rPr>
+        <w:t xml:space="preserve"> </w:t>
+      </w:r>
+    </w:p>
+    <w:p>
+      <w:pPr>
+        <w:pStyle w:val="Paragrafoelenco"/>
+        <w:numPr>
+          <w:ilvl w:val="0"/>
+          <w:numId w:val="34"/>
+        </w:numPr>
+        <w:rPr>
+          <w:rFonts w:asciiTheme="minorHAnsi" w:hAnsiTheme="minorHAnsi"/>
+          <w:color w:val="auto"/>
+          <w:sz w:val="28"/>
+          <w:szCs w:val="28"/>
+          <w:lang w:val="en-US"/>
+        </w:rPr>
+      </w:pPr>
+      <w:hyperlink r:id="rId30">
+        <w:proofErr w:type="spellStart"/>
+        <w:r>
+          <w:rPr>
+            <w:rStyle w:val="Collegamentoipertestuale"/>
+            <w:rFonts w:asciiTheme="minorHAnsi" w:hAnsiTheme="minorHAnsi"/>
+            <w:color w:val="auto"/>
+            <w:sz w:val="28"/>
+            <w:szCs w:val="28"/>
+            <w:lang w:val="en-US"/>
+          </w:rPr>
+          <w:t>Infoworld</w:t>
+        </w:r>
+        <w:proofErr w:type="spellEnd"/>
+        <w:r>
+          <w:rPr>
+            <w:rStyle w:val="Collegamentoipertestuale"/>
+            <w:rFonts w:asciiTheme="minorHAnsi" w:hAnsiTheme="minorHAnsi"/>
+            <w:color w:val="auto"/>
+            <w:sz w:val="28"/>
+            <w:szCs w:val="28"/>
+            <w:lang w:val="en-US"/>
+          </w:rPr>
+          <w:t xml:space="preserve"> article: </w:t>
+        </w:r>
+        <w:proofErr w:type="spellStart"/>
+        <w:r>
+          <w:rPr>
+            <w:rStyle w:val="Collegamentoipertestuale"/>
+            <w:rFonts w:asciiTheme="minorHAnsi" w:hAnsiTheme="minorHAnsi"/>
+            <w:color w:val="auto"/>
+            <w:sz w:val="28"/>
+            <w:szCs w:val="28"/>
+            <w:lang w:val="en-US"/>
+          </w:rPr>
+          <w:t>JavaEE</w:t>
+        </w:r>
+        <w:proofErr w:type="spellEnd"/>
+        <w:r>
+          <w:rPr>
+            <w:rStyle w:val="Collegamentoipertestuale"/>
+            <w:rFonts w:asciiTheme="minorHAnsi" w:hAnsiTheme="minorHAnsi"/>
+            <w:color w:val="auto"/>
+            <w:sz w:val="28"/>
+            <w:szCs w:val="28"/>
+            <w:lang w:val="en-US"/>
+          </w:rPr>
+          <w:t xml:space="preserve"> VS NodeJS</w:t>
         </w:r>
       </w:hyperlink>
       <w:r>
@@ -23276,12 +25592,20 @@
           <w:rStyle w:val="Riferimentointenso"/>
         </w:rPr>
       </w:pPr>
-      <w:bookmarkStart w:id="46" w:name="_Toc437530346"/>
+      <w:bookmarkStart w:id="46" w:name="_Toc441159055"/>
+      <w:proofErr w:type="spellStart"/>
       <w:r>
         <w:rPr>
           <w:rStyle w:val="Riferimentointenso"/>
         </w:rPr>
-        <w:t>Used Tools</w:t>
+        <w:t>Used</w:t>
+      </w:r>
+      <w:proofErr w:type="spellEnd"/>
+      <w:r>
+        <w:rPr>
+          <w:rStyle w:val="Riferimentointenso"/>
+        </w:rPr>
+        <w:t xml:space="preserve"> Tools</w:t>
       </w:r>
       <w:bookmarkEnd w:id="46"/>
     </w:p>
@@ -23441,6 +25765,198 @@
           <w:lang w:val="en-US"/>
         </w:rPr>
       </w:pPr>
+    </w:p>
+    <w:p>
+      <w:pPr>
+        <w:rPr>
+          <w:rFonts w:asciiTheme="minorHAnsi" w:hAnsiTheme="minorHAnsi"/>
+          <w:sz w:val="44"/>
+          <w:szCs w:val="44"/>
+          <w:lang w:val="en-US"/>
+        </w:rPr>
+      </w:pPr>
+    </w:p>
+    <w:p>
+      <w:pPr>
+        <w:rPr>
+          <w:rFonts w:asciiTheme="minorHAnsi" w:hAnsiTheme="minorHAnsi"/>
+          <w:sz w:val="44"/>
+          <w:szCs w:val="44"/>
+          <w:lang w:val="en-US"/>
+        </w:rPr>
+      </w:pPr>
+    </w:p>
+    <w:p>
+      <w:pPr>
+        <w:rPr>
+          <w:rFonts w:asciiTheme="minorHAnsi" w:hAnsiTheme="minorHAnsi"/>
+          <w:sz w:val="44"/>
+          <w:szCs w:val="44"/>
+          <w:lang w:val="en-US"/>
+        </w:rPr>
+      </w:pPr>
+    </w:p>
+    <w:p>
+      <w:pPr>
+        <w:rPr>
+          <w:rFonts w:asciiTheme="minorHAnsi" w:hAnsiTheme="minorHAnsi"/>
+          <w:sz w:val="44"/>
+          <w:szCs w:val="44"/>
+          <w:lang w:val="en-US"/>
+        </w:rPr>
+      </w:pPr>
+    </w:p>
+    <w:p>
+      <w:pPr>
+        <w:rPr>
+          <w:rFonts w:asciiTheme="minorHAnsi" w:hAnsiTheme="minorHAnsi"/>
+          <w:sz w:val="44"/>
+          <w:szCs w:val="44"/>
+          <w:lang w:val="en-US"/>
+        </w:rPr>
+      </w:pPr>
+    </w:p>
+    <w:p>
+      <w:pPr>
+        <w:rPr>
+          <w:rFonts w:asciiTheme="minorHAnsi" w:hAnsiTheme="minorHAnsi"/>
+          <w:sz w:val="44"/>
+          <w:szCs w:val="44"/>
+          <w:lang w:val="en-US"/>
+        </w:rPr>
+      </w:pPr>
+    </w:p>
+    <w:p>
+      <w:pPr>
+        <w:rPr>
+          <w:rFonts w:asciiTheme="minorHAnsi" w:hAnsiTheme="minorHAnsi"/>
+          <w:sz w:val="44"/>
+          <w:szCs w:val="44"/>
+          <w:lang w:val="en-US"/>
+        </w:rPr>
+      </w:pPr>
+    </w:p>
+    <w:p>
+      <w:pPr>
+        <w:pStyle w:val="Titolo1"/>
+        <w:rPr>
+          <w:b/>
+          <w:color w:val="5B9BD5" w:themeColor="accent1"/>
+          <w:lang w:val="en-US"/>
+        </w:rPr>
+      </w:pPr>
+      <w:bookmarkStart w:id="47" w:name="_Toc441159056"/>
+      <w:r>
+        <w:rPr>
+          <w:b/>
+          <w:color w:val="5B9BD5" w:themeColor="accent1"/>
+          <w:lang w:val="en-US"/>
+        </w:rPr>
+        <w:lastRenderedPageBreak/>
+        <w:t>Table of Changes</w:t>
+      </w:r>
+      <w:bookmarkEnd w:id="47"/>
+    </w:p>
+    <w:p>
+      <w:pPr>
+        <w:rPr>
+          <w:rFonts w:asciiTheme="minorHAnsi" w:hAnsiTheme="minorHAnsi"/>
+          <w:b/>
+          <w:sz w:val="44"/>
+          <w:szCs w:val="44"/>
+          <w:lang w:val="en-US"/>
+        </w:rPr>
+      </w:pPr>
+    </w:p>
+    <w:p>
+      <w:pPr>
+        <w:rPr>
+          <w:rFonts w:asciiTheme="minorHAnsi" w:hAnsiTheme="minorHAnsi"/>
+          <w:b/>
+          <w:sz w:val="36"/>
+          <w:szCs w:val="36"/>
+          <w:lang w:val="en-US"/>
+        </w:rPr>
+      </w:pPr>
+      <w:r>
+        <w:rPr>
+          <w:rFonts w:asciiTheme="minorHAnsi" w:hAnsiTheme="minorHAnsi"/>
+          <w:b/>
+          <w:sz w:val="36"/>
+          <w:szCs w:val="36"/>
+          <w:lang w:val="en-US"/>
+        </w:rPr>
+        <w:t>Version 1.1</w:t>
+      </w:r>
+    </w:p>
+    <w:p>
+      <w:pPr>
+        <w:rPr>
+          <w:rFonts w:asciiTheme="minorHAnsi" w:hAnsiTheme="minorHAnsi"/>
+          <w:sz w:val="28"/>
+          <w:szCs w:val="28"/>
+          <w:lang w:val="en-US"/>
+        </w:rPr>
+      </w:pPr>
+      <w:r>
+        <w:rPr>
+          <w:rFonts w:asciiTheme="minorHAnsi" w:hAnsiTheme="minorHAnsi"/>
+          <w:sz w:val="28"/>
+          <w:szCs w:val="28"/>
+          <w:lang w:val="en-US"/>
+        </w:rPr>
+        <w:t>Pages Number Bug fixed</w:t>
+      </w:r>
+    </w:p>
+    <w:p>
+      <w:pPr>
+        <w:rPr>
+          <w:rFonts w:asciiTheme="minorHAnsi" w:hAnsiTheme="minorHAnsi"/>
+          <w:sz w:val="28"/>
+          <w:szCs w:val="28"/>
+          <w:lang w:val="en-US"/>
+        </w:rPr>
+      </w:pPr>
+    </w:p>
+    <w:p>
+      <w:pPr>
+        <w:rPr>
+          <w:rFonts w:asciiTheme="minorHAnsi" w:hAnsiTheme="minorHAnsi"/>
+          <w:b/>
+          <w:sz w:val="36"/>
+          <w:szCs w:val="36"/>
+          <w:lang w:val="en-US"/>
+        </w:rPr>
+      </w:pPr>
+      <w:r>
+        <w:rPr>
+          <w:rFonts w:asciiTheme="minorHAnsi" w:hAnsiTheme="minorHAnsi"/>
+          <w:b/>
+          <w:sz w:val="36"/>
+          <w:szCs w:val="36"/>
+          <w:lang w:val="en-US"/>
+        </w:rPr>
+        <w:t>Version 1.2</w:t>
+      </w:r>
+    </w:p>
+    <w:p>
+      <w:pPr>
+        <w:rPr>
+          <w:rFonts w:asciiTheme="minorHAnsi" w:hAnsiTheme="minorHAnsi"/>
+          <w:sz w:val="28"/>
+          <w:szCs w:val="28"/>
+          <w:lang w:val="en-US"/>
+        </w:rPr>
+      </w:pPr>
+      <w:r>
+        <w:rPr>
+          <w:rFonts w:asciiTheme="minorHAnsi" w:hAnsiTheme="minorHAnsi"/>
+          <w:sz w:val="28"/>
+          <w:szCs w:val="28"/>
+          <w:lang w:val="en-US"/>
+        </w:rPr>
+        <w:t>Corrected Component Diagram</w:t>
+      </w:r>
     </w:p>
     <w:sectPr>
       <w:pgSz w:w="11909" w:h="16834"/>
@@ -23493,7 +26009,6 @@
         <w:docPartUnique/>
       </w:docPartObj>
     </w:sdtPr>
-    <w:sdtEndPr/>
     <w:sdtContent>
       <w:p>
         <w:pPr>
@@ -23513,7 +26028,7 @@
           <w:rPr>
             <w:noProof/>
           </w:rPr>
-          <w:t>2</w:t>
+          <w:t>4</w:t>
         </w:r>
         <w:r>
           <w:fldChar w:fldCharType="end"/>
@@ -28595,7 +31110,7 @@
 </file>
 
 <file path=customXml/itemProps1.xml><?xml version="1.0" encoding="utf-8"?>
-<ds:datastoreItem xmlns:ds="http://schemas.openxmlformats.org/officeDocument/2006/customXml" ds:itemID="{71D5BEBE-0CAF-458B-BCD8-8B0DC7790315}">
+<ds:datastoreItem xmlns:ds="http://schemas.openxmlformats.org/officeDocument/2006/customXml" ds:itemID="{F81B11CE-39DC-410B-8590-CFA6A623BBCC}">
   <ds:schemaRefs>
     <ds:schemaRef ds:uri="http://schemas.openxmlformats.org/officeDocument/2006/bibliography"/>
   </ds:schemaRefs>
